--- a/assignment6/assignment6.docx
+++ b/assignment6/assignment6.docx
@@ -2915,7 +2915,7 @@
       <w:bookmarkStart w:id="38" w:name="section-8"/>
       <w:bookmarkEnd w:id="38"/>
       <w:r>
-        <w:t xml:space="preserve">2.</w:t>
+        <w:t xml:space="preserve">1.</w:t>
       </w:r>
     </w:p>
     <w:p>
@@ -2924,1533 +2924,15 @@
       </w:pPr>
       <w:r>
         <w:rPr>
-          <w:rStyle w:val="NormalTok"/>
-        </w:rPr>
-        <w:t xml:space="preserve">psi$psi=</w:t>
-      </w:r>
-      <w:r>
-        <w:rPr>
-          <w:rStyle w:val="KeywordTok"/>
-        </w:rPr>
-        <w:t xml:space="preserve">factor</w:t>
-      </w:r>
-      <w:r>
-        <w:rPr>
-          <w:rStyle w:val="NormalTok"/>
-        </w:rPr>
-        <w:t xml:space="preserve">(psi$psi)</w:t>
-      </w:r>
-      <w:r>
-        <w:br w:type="textWrapping"/>
-      </w:r>
-      <w:r>
-        <w:rPr>
-          <w:rStyle w:val="NormalTok"/>
-        </w:rPr>
-        <w:t xml:space="preserve">psi$passed=</w:t>
-      </w:r>
-      <w:r>
-        <w:rPr>
-          <w:rStyle w:val="KeywordTok"/>
-        </w:rPr>
-        <w:t xml:space="preserve">factor</w:t>
-      </w:r>
-      <w:r>
-        <w:rPr>
-          <w:rStyle w:val="NormalTok"/>
-        </w:rPr>
-        <w:t xml:space="preserve">(psi$passed)</w:t>
-      </w:r>
-      <w:r>
-        <w:br w:type="textWrapping"/>
-      </w:r>
-      <w:r>
-        <w:rPr>
-          <w:rStyle w:val="NormalTok"/>
-        </w:rPr>
-        <w:t xml:space="preserve">psilm =</w:t>
-      </w:r>
-      <w:r>
-        <w:rPr>
-          <w:rStyle w:val="StringTok"/>
-        </w:rPr>
-        <w:t xml:space="preserve"> </w:t>
-      </w:r>
-      <w:r>
-        <w:rPr>
-          <w:rStyle w:val="KeywordTok"/>
-        </w:rPr>
-        <w:t xml:space="preserve">glm</w:t>
-      </w:r>
-      <w:r>
-        <w:rPr>
-          <w:rStyle w:val="NormalTok"/>
-        </w:rPr>
-        <w:t xml:space="preserve">(passed~psi+gpa, </w:t>
-      </w:r>
-      <w:r>
-        <w:rPr>
-          <w:rStyle w:val="DataTypeTok"/>
-        </w:rPr>
-        <w:t xml:space="preserve">data=</w:t>
-      </w:r>
-      <w:r>
-        <w:rPr>
-          <w:rStyle w:val="NormalTok"/>
-        </w:rPr>
-        <w:t xml:space="preserve">psi, </w:t>
-      </w:r>
-      <w:r>
-        <w:rPr>
-          <w:rStyle w:val="DataTypeTok"/>
-        </w:rPr>
-        <w:t xml:space="preserve">family=</w:t>
-      </w:r>
-      <w:r>
-        <w:rPr>
-          <w:rStyle w:val="NormalTok"/>
-        </w:rPr>
-        <w:t xml:space="preserve">binomial)</w:t>
-      </w:r>
-    </w:p>
-    <w:p>
-      <w:pPr>
-        <w:pStyle w:val="Heading3"/>
-      </w:pPr>
-      <w:bookmarkStart w:id="39" w:name="section-9"/>
-      <w:bookmarkEnd w:id="39"/>
-      <w:r>
-        <w:t xml:space="preserve">3.</w:t>
-      </w:r>
-    </w:p>
-    <w:p>
-      <w:pPr>
-        <w:pStyle w:val="SourceCode"/>
-      </w:pPr>
-      <w:r>
-        <w:rPr>
-          <w:rStyle w:val="KeywordTok"/>
-        </w:rPr>
-        <w:t xml:space="preserve">drop1</w:t>
-      </w:r>
-      <w:r>
-        <w:rPr>
-          <w:rStyle w:val="NormalTok"/>
-        </w:rPr>
-        <w:t xml:space="preserve">(psilm,</w:t>
-      </w:r>
-      <w:r>
-        <w:rPr>
-          <w:rStyle w:val="DataTypeTok"/>
-        </w:rPr>
-        <w:t xml:space="preserve">test=</w:t>
-      </w:r>
-      <w:r>
-        <w:rPr>
-          <w:rStyle w:val="StringTok"/>
-        </w:rPr>
-        <w:t xml:space="preserve">"Chisq"</w:t>
-      </w:r>
-      <w:r>
-        <w:rPr>
-          <w:rStyle w:val="NormalTok"/>
-        </w:rPr>
-        <w:t xml:space="preserve">)</w:t>
-      </w:r>
-    </w:p>
-    <w:p>
-      <w:pPr>
-        <w:pStyle w:val="SourceCode"/>
-      </w:pPr>
-      <w:r>
-        <w:rPr>
-          <w:rStyle w:val="VerbatimChar"/>
-        </w:rPr>
-        <w:t xml:space="preserve">## Single term deletions</w:t>
-      </w:r>
-      <w:r>
-        <w:br w:type="textWrapping"/>
-      </w:r>
-      <w:r>
-        <w:rPr>
-          <w:rStyle w:val="VerbatimChar"/>
-        </w:rPr>
-        <w:t xml:space="preserve">## </w:t>
-      </w:r>
-      <w:r>
-        <w:br w:type="textWrapping"/>
-      </w:r>
-      <w:r>
-        <w:rPr>
-          <w:rStyle w:val="VerbatimChar"/>
-        </w:rPr>
-        <w:t xml:space="preserve">## Model:</w:t>
-      </w:r>
-      <w:r>
-        <w:br w:type="textWrapping"/>
-      </w:r>
-      <w:r>
-        <w:rPr>
-          <w:rStyle w:val="VerbatimChar"/>
-        </w:rPr>
-        <w:t xml:space="preserve">## passed ~ psi + gpa</w:t>
-      </w:r>
-      <w:r>
-        <w:br w:type="textWrapping"/>
-      </w:r>
-      <w:r>
-        <w:rPr>
-          <w:rStyle w:val="VerbatimChar"/>
-        </w:rPr>
-        <w:t xml:space="preserve">##        Df Deviance    AIC    LRT Pr(&gt;Chi)   </w:t>
-      </w:r>
-      <w:r>
-        <w:br w:type="textWrapping"/>
-      </w:r>
-      <w:r>
-        <w:rPr>
-          <w:rStyle w:val="VerbatimChar"/>
-        </w:rPr>
-        <w:t xml:space="preserve">## &lt;none&gt;      26.253 32.253                   </w:t>
-      </w:r>
-      <w:r>
-        <w:br w:type="textWrapping"/>
-      </w:r>
-      <w:r>
-        <w:rPr>
-          <w:rStyle w:val="VerbatimChar"/>
-        </w:rPr>
-        <w:t xml:space="preserve">## psi     1   32.418 36.418 6.1647 0.013033 * </w:t>
-      </w:r>
-      <w:r>
-        <w:br w:type="textWrapping"/>
-      </w:r>
-      <w:r>
-        <w:rPr>
-          <w:rStyle w:val="VerbatimChar"/>
-        </w:rPr>
-        <w:t xml:space="preserve">## gpa     1   35.342 39.342 9.0885 0.002572 **</w:t>
-      </w:r>
-      <w:r>
-        <w:br w:type="textWrapping"/>
-      </w:r>
-      <w:r>
-        <w:rPr>
-          <w:rStyle w:val="VerbatimChar"/>
-        </w:rPr>
-        <w:t xml:space="preserve">## ---</w:t>
-      </w:r>
-      <w:r>
-        <w:br w:type="textWrapping"/>
-      </w:r>
-      <w:r>
-        <w:rPr>
-          <w:rStyle w:val="VerbatimChar"/>
-        </w:rPr>
-        <w:t xml:space="preserve">## Signif. codes:  0 '***' 0.001 '**' 0.01 '*' 0.05 '.' 0.1 ' ' 1</w:t>
-      </w:r>
-    </w:p>
-    <w:p>
-      <w:pPr>
-        <w:pStyle w:val="SourceCode"/>
-      </w:pPr>
-      <w:r>
-        <w:rPr>
-          <w:rStyle w:val="KeywordTok"/>
-        </w:rPr>
-        <w:t xml:space="preserve">summary</w:t>
-      </w:r>
-      <w:r>
-        <w:rPr>
-          <w:rStyle w:val="NormalTok"/>
-        </w:rPr>
-        <w:t xml:space="preserve">(psilm)</w:t>
-      </w:r>
-    </w:p>
-    <w:p>
-      <w:pPr>
-        <w:pStyle w:val="SourceCode"/>
-      </w:pPr>
-      <w:r>
-        <w:rPr>
-          <w:rStyle w:val="VerbatimChar"/>
-        </w:rPr>
-        <w:t xml:space="preserve">## </w:t>
-      </w:r>
-      <w:r>
-        <w:br w:type="textWrapping"/>
-      </w:r>
-      <w:r>
-        <w:rPr>
-          <w:rStyle w:val="VerbatimChar"/>
-        </w:rPr>
-        <w:t xml:space="preserve">## Call:</w:t>
-      </w:r>
-      <w:r>
-        <w:br w:type="textWrapping"/>
-      </w:r>
-      <w:r>
-        <w:rPr>
-          <w:rStyle w:val="VerbatimChar"/>
-        </w:rPr>
-        <w:t xml:space="preserve">## glm(formula = passed ~ psi + gpa, family = binomial, data = psi)</w:t>
-      </w:r>
-      <w:r>
-        <w:br w:type="textWrapping"/>
-      </w:r>
-      <w:r>
-        <w:rPr>
-          <w:rStyle w:val="VerbatimChar"/>
-        </w:rPr>
-        <w:t xml:space="preserve">## </w:t>
-      </w:r>
-      <w:r>
-        <w:br w:type="textWrapping"/>
-      </w:r>
-      <w:r>
-        <w:rPr>
-          <w:rStyle w:val="VerbatimChar"/>
-        </w:rPr>
-        <w:t xml:space="preserve">## Deviance Residuals: </w:t>
-      </w:r>
-      <w:r>
-        <w:br w:type="textWrapping"/>
-      </w:r>
-      <w:r>
-        <w:rPr>
-          <w:rStyle w:val="VerbatimChar"/>
-        </w:rPr>
-        <w:t xml:space="preserve">##     Min       1Q   Median       3Q      Max  </w:t>
-      </w:r>
-      <w:r>
-        <w:br w:type="textWrapping"/>
-      </w:r>
-      <w:r>
-        <w:rPr>
-          <w:rStyle w:val="VerbatimChar"/>
-        </w:rPr>
-        <w:t xml:space="preserve">## -1.8396  -0.6282  -0.3045   0.5629   2.0378  </w:t>
-      </w:r>
-      <w:r>
-        <w:br w:type="textWrapping"/>
-      </w:r>
-      <w:r>
-        <w:rPr>
-          <w:rStyle w:val="VerbatimChar"/>
-        </w:rPr>
-        <w:t xml:space="preserve">## </w:t>
-      </w:r>
-      <w:r>
-        <w:br w:type="textWrapping"/>
-      </w:r>
-      <w:r>
-        <w:rPr>
-          <w:rStyle w:val="VerbatimChar"/>
-        </w:rPr>
-        <w:t xml:space="preserve">## Coefficients:</w:t>
-      </w:r>
-      <w:r>
-        <w:br w:type="textWrapping"/>
-      </w:r>
-      <w:r>
-        <w:rPr>
-          <w:rStyle w:val="VerbatimChar"/>
-        </w:rPr>
-        <w:t xml:space="preserve">##             Estimate Std. Error z value Pr(&gt;|z|)   </w:t>
-      </w:r>
-      <w:r>
-        <w:br w:type="textWrapping"/>
-      </w:r>
-      <w:r>
-        <w:rPr>
-          <w:rStyle w:val="VerbatimChar"/>
-        </w:rPr>
-        <w:t xml:space="preserve">## (Intercept)  -11.602      4.213  -2.754  0.00589 **</w:t>
-      </w:r>
-      <w:r>
-        <w:br w:type="textWrapping"/>
-      </w:r>
-      <w:r>
-        <w:rPr>
-          <w:rStyle w:val="VerbatimChar"/>
-        </w:rPr>
-        <w:t xml:space="preserve">## psi1           2.338      1.041   2.246  0.02470 * </w:t>
-      </w:r>
-      <w:r>
-        <w:br w:type="textWrapping"/>
-      </w:r>
-      <w:r>
-        <w:rPr>
-          <w:rStyle w:val="VerbatimChar"/>
-        </w:rPr>
-        <w:t xml:space="preserve">## gpa            3.063      1.223   2.505  0.01224 * </w:t>
-      </w:r>
-      <w:r>
-        <w:br w:type="textWrapping"/>
-      </w:r>
-      <w:r>
-        <w:rPr>
-          <w:rStyle w:val="VerbatimChar"/>
-        </w:rPr>
-        <w:t xml:space="preserve">## ---</w:t>
-      </w:r>
-      <w:r>
-        <w:br w:type="textWrapping"/>
-      </w:r>
-      <w:r>
-        <w:rPr>
-          <w:rStyle w:val="VerbatimChar"/>
-        </w:rPr>
-        <w:t xml:space="preserve">## Signif. codes:  0 '***' 0.001 '**' 0.01 '*' 0.05 '.' 0.1 ' ' 1</w:t>
-      </w:r>
-      <w:r>
-        <w:br w:type="textWrapping"/>
-      </w:r>
-      <w:r>
-        <w:rPr>
-          <w:rStyle w:val="VerbatimChar"/>
-        </w:rPr>
-        <w:t xml:space="preserve">## </w:t>
-      </w:r>
-      <w:r>
-        <w:br w:type="textWrapping"/>
-      </w:r>
-      <w:r>
-        <w:rPr>
-          <w:rStyle w:val="VerbatimChar"/>
-        </w:rPr>
-        <w:t xml:space="preserve">## (Dispersion parameter for binomial family taken to be 1)</w:t>
-      </w:r>
-      <w:r>
-        <w:br w:type="textWrapping"/>
-      </w:r>
-      <w:r>
-        <w:rPr>
-          <w:rStyle w:val="VerbatimChar"/>
-        </w:rPr>
-        <w:t xml:space="preserve">## </w:t>
-      </w:r>
-      <w:r>
-        <w:br w:type="textWrapping"/>
-      </w:r>
-      <w:r>
-        <w:rPr>
-          <w:rStyle w:val="VerbatimChar"/>
-        </w:rPr>
-        <w:t xml:space="preserve">##     Null deviance: 41.183  on 31  degrees of freedom</w:t>
-      </w:r>
-      <w:r>
-        <w:br w:type="textWrapping"/>
-      </w:r>
-      <w:r>
-        <w:rPr>
-          <w:rStyle w:val="VerbatimChar"/>
-        </w:rPr>
-        <w:t xml:space="preserve">## Residual deviance: 26.253  on 29  degrees of freedom</w:t>
-      </w:r>
-      <w:r>
-        <w:br w:type="textWrapping"/>
-      </w:r>
-      <w:r>
-        <w:rPr>
-          <w:rStyle w:val="VerbatimChar"/>
-        </w:rPr>
-        <w:t xml:space="preserve">## AIC: 32.253</w:t>
-      </w:r>
-      <w:r>
-        <w:br w:type="textWrapping"/>
-      </w:r>
-      <w:r>
-        <w:rPr>
-          <w:rStyle w:val="VerbatimChar"/>
-        </w:rPr>
-        <w:t xml:space="preserve">## </w:t>
-      </w:r>
-      <w:r>
-        <w:br w:type="textWrapping"/>
-      </w:r>
-      <w:r>
-        <w:rPr>
-          <w:rStyle w:val="VerbatimChar"/>
-        </w:rPr>
-        <w:t xml:space="preserve">## Number of Fisher Scoring iterations: 5</w:t>
-      </w:r>
-    </w:p>
-    <w:p>
-      <w:pPr>
-        <w:pStyle w:val="FirstParagraph"/>
-      </w:pPr>
-      <w:r>
-        <w:t xml:space="preserve">According to the tests above, psi has a significant influence in whether the student passes or not, and the estimation on when psi is 1 is a positive number. Therefore, it that influence is positive, which would mean that psi does improve the learning of students.</w:t>
-      </w:r>
-    </w:p>
-    <w:p>
-      <w:pPr>
-        <w:pStyle w:val="Heading3"/>
-      </w:pPr>
-      <w:bookmarkStart w:id="40" w:name="section-10"/>
-      <w:bookmarkEnd w:id="40"/>
-      <w:r>
-        <w:t xml:space="preserve">4.</w:t>
-      </w:r>
-    </w:p>
-    <w:p>
-      <w:pPr>
-        <w:pStyle w:val="SourceCode"/>
-      </w:pPr>
-      <w:r>
-        <w:rPr>
-          <w:rStyle w:val="CommentTok"/>
-        </w:rPr>
-        <w:t xml:space="preserve"># Student with psi with a gpa is 3</w:t>
-      </w:r>
-      <w:r>
-        <w:br w:type="textWrapping"/>
-      </w:r>
-      <w:r>
-        <w:rPr>
-          <w:rStyle w:val="DecValTok"/>
-        </w:rPr>
-        <w:t xml:space="preserve">1</w:t>
-      </w:r>
-      <w:r>
-        <w:rPr>
-          <w:rStyle w:val="NormalTok"/>
-        </w:rPr>
-        <w:t xml:space="preserve">/(</w:t>
-      </w:r>
-      <w:r>
-        <w:rPr>
-          <w:rStyle w:val="DecValTok"/>
-        </w:rPr>
-        <w:t xml:space="preserve">1</w:t>
-      </w:r>
-      <w:r>
-        <w:rPr>
-          <w:rStyle w:val="NormalTok"/>
-        </w:rPr>
-        <w:t xml:space="preserve">+</w:t>
-      </w:r>
-      <w:r>
-        <w:rPr>
-          <w:rStyle w:val="KeywordTok"/>
-        </w:rPr>
-        <w:t xml:space="preserve">exp</w:t>
-      </w:r>
-      <w:r>
-        <w:rPr>
-          <w:rStyle w:val="NormalTok"/>
-        </w:rPr>
-        <w:t xml:space="preserve">(-(-</w:t>
-      </w:r>
-      <w:r>
-        <w:rPr>
-          <w:rStyle w:val="FloatTok"/>
-        </w:rPr>
-        <w:t xml:space="preserve">11.602</w:t>
-      </w:r>
-      <w:r>
-        <w:rPr>
-          <w:rStyle w:val="NormalTok"/>
-        </w:rPr>
-        <w:t xml:space="preserve"> </w:t>
-      </w:r>
-      <w:r>
-        <w:rPr>
-          <w:rStyle w:val="NormalTok"/>
-        </w:rPr>
-        <w:t xml:space="preserve">+</w:t>
-      </w:r>
-      <w:r>
-        <w:rPr>
-          <w:rStyle w:val="StringTok"/>
-        </w:rPr>
-        <w:t xml:space="preserve"> </w:t>
-      </w:r>
-      <w:r>
-        <w:rPr>
-          <w:rStyle w:val="FloatTok"/>
-        </w:rPr>
-        <w:t xml:space="preserve">2.338</w:t>
-      </w:r>
-      <w:r>
-        <w:rPr>
-          <w:rStyle w:val="NormalTok"/>
-        </w:rPr>
-        <w:t xml:space="preserve">*</w:t>
-      </w:r>
-      <w:r>
-        <w:rPr>
-          <w:rStyle w:val="DecValTok"/>
-        </w:rPr>
-        <w:t xml:space="preserve">1</w:t>
-      </w:r>
-      <w:r>
-        <w:rPr>
-          <w:rStyle w:val="NormalTok"/>
-        </w:rPr>
-        <w:t xml:space="preserve"> </w:t>
-      </w:r>
-      <w:r>
-        <w:rPr>
-          <w:rStyle w:val="NormalTok"/>
-        </w:rPr>
-        <w:t xml:space="preserve">+</w:t>
-      </w:r>
-      <w:r>
-        <w:rPr>
-          <w:rStyle w:val="StringTok"/>
-        </w:rPr>
-        <w:t xml:space="preserve"> </w:t>
-      </w:r>
-      <w:r>
-        <w:rPr>
-          <w:rStyle w:val="FloatTok"/>
-        </w:rPr>
-        <w:t xml:space="preserve">3.063</w:t>
-      </w:r>
-      <w:r>
-        <w:rPr>
-          <w:rStyle w:val="NormalTok"/>
-        </w:rPr>
-        <w:t xml:space="preserve">*</w:t>
-      </w:r>
-      <w:r>
-        <w:rPr>
-          <w:rStyle w:val="DecValTok"/>
-        </w:rPr>
-        <w:t xml:space="preserve">3</w:t>
-      </w:r>
-      <w:r>
-        <w:rPr>
-          <w:rStyle w:val="NormalTok"/>
-        </w:rPr>
-        <w:t xml:space="preserve">)))</w:t>
-      </w:r>
-    </w:p>
-    <w:p>
-      <w:pPr>
-        <w:pStyle w:val="SourceCode"/>
-      </w:pPr>
-      <w:r>
-        <w:rPr>
-          <w:rStyle w:val="VerbatimChar"/>
-        </w:rPr>
-        <w:t xml:space="preserve">## [1] 0.4812588</w:t>
-      </w:r>
-    </w:p>
-    <w:p>
-      <w:pPr>
-        <w:pStyle w:val="SourceCode"/>
-      </w:pPr>
-      <w:r>
-        <w:rPr>
-          <w:rStyle w:val="CommentTok"/>
-        </w:rPr>
-        <w:t xml:space="preserve"># Student without psi with a gpa is 3</w:t>
-      </w:r>
-      <w:r>
-        <w:br w:type="textWrapping"/>
-      </w:r>
-      <w:r>
-        <w:rPr>
-          <w:rStyle w:val="DecValTok"/>
-        </w:rPr>
-        <w:t xml:space="preserve">1</w:t>
-      </w:r>
-      <w:r>
-        <w:rPr>
-          <w:rStyle w:val="NormalTok"/>
-        </w:rPr>
-        <w:t xml:space="preserve">/(</w:t>
-      </w:r>
-      <w:r>
-        <w:rPr>
-          <w:rStyle w:val="DecValTok"/>
-        </w:rPr>
-        <w:t xml:space="preserve">1</w:t>
-      </w:r>
-      <w:r>
-        <w:rPr>
-          <w:rStyle w:val="NormalTok"/>
-        </w:rPr>
-        <w:t xml:space="preserve">+</w:t>
-      </w:r>
-      <w:r>
-        <w:rPr>
-          <w:rStyle w:val="KeywordTok"/>
-        </w:rPr>
-        <w:t xml:space="preserve">exp</w:t>
-      </w:r>
-      <w:r>
-        <w:rPr>
-          <w:rStyle w:val="NormalTok"/>
-        </w:rPr>
-        <w:t xml:space="preserve">(-(-</w:t>
-      </w:r>
-      <w:r>
-        <w:rPr>
-          <w:rStyle w:val="FloatTok"/>
-        </w:rPr>
-        <w:t xml:space="preserve">11.602</w:t>
-      </w:r>
-      <w:r>
-        <w:rPr>
-          <w:rStyle w:val="NormalTok"/>
-        </w:rPr>
-        <w:t xml:space="preserve"> </w:t>
-      </w:r>
-      <w:r>
-        <w:rPr>
-          <w:rStyle w:val="NormalTok"/>
-        </w:rPr>
-        <w:t xml:space="preserve">+</w:t>
-      </w:r>
-      <w:r>
-        <w:rPr>
-          <w:rStyle w:val="StringTok"/>
-        </w:rPr>
-        <w:t xml:space="preserve"> </w:t>
-      </w:r>
-      <w:r>
-        <w:rPr>
-          <w:rStyle w:val="FloatTok"/>
-        </w:rPr>
-        <w:t xml:space="preserve">2.338</w:t>
-      </w:r>
-      <w:r>
-        <w:rPr>
-          <w:rStyle w:val="NormalTok"/>
-        </w:rPr>
-        <w:t xml:space="preserve">*</w:t>
-      </w:r>
-      <w:r>
-        <w:rPr>
-          <w:rStyle w:val="DecValTok"/>
-        </w:rPr>
-        <w:t xml:space="preserve">0</w:t>
-      </w:r>
-      <w:r>
-        <w:rPr>
-          <w:rStyle w:val="NormalTok"/>
-        </w:rPr>
-        <w:t xml:space="preserve"> </w:t>
-      </w:r>
-      <w:r>
-        <w:rPr>
-          <w:rStyle w:val="NormalTok"/>
-        </w:rPr>
-        <w:t xml:space="preserve">+</w:t>
-      </w:r>
-      <w:r>
-        <w:rPr>
-          <w:rStyle w:val="StringTok"/>
-        </w:rPr>
-        <w:t xml:space="preserve"> </w:t>
-      </w:r>
-      <w:r>
-        <w:rPr>
-          <w:rStyle w:val="FloatTok"/>
-        </w:rPr>
-        <w:t xml:space="preserve">3.063</w:t>
-      </w:r>
-      <w:r>
-        <w:rPr>
-          <w:rStyle w:val="NormalTok"/>
-        </w:rPr>
-        <w:t xml:space="preserve">*</w:t>
-      </w:r>
-      <w:r>
-        <w:rPr>
-          <w:rStyle w:val="DecValTok"/>
-        </w:rPr>
-        <w:t xml:space="preserve">3</w:t>
-      </w:r>
-      <w:r>
-        <w:rPr>
-          <w:rStyle w:val="NormalTok"/>
-        </w:rPr>
-        <w:t xml:space="preserve">)))</w:t>
-      </w:r>
-    </w:p>
-    <w:p>
-      <w:pPr>
-        <w:pStyle w:val="SourceCode"/>
-      </w:pPr>
-      <w:r>
-        <w:rPr>
-          <w:rStyle w:val="VerbatimChar"/>
-        </w:rPr>
-        <w:t xml:space="preserve">## [1] 0.08218674</w:t>
-      </w:r>
-    </w:p>
-    <w:p>
-      <w:pPr>
-        <w:pStyle w:val="Heading3"/>
-      </w:pPr>
-      <w:bookmarkStart w:id="41" w:name="section-11"/>
-      <w:bookmarkEnd w:id="41"/>
-      <w:r>
-        <w:t xml:space="preserve">5.</w:t>
-      </w:r>
-    </w:p>
-    <w:p>
-      <w:pPr>
-        <w:pStyle w:val="SourceCode"/>
-      </w:pPr>
-      <w:r>
-        <w:rPr>
-          <w:rStyle w:val="KeywordTok"/>
-        </w:rPr>
-        <w:t xml:space="preserve">exp</w:t>
-      </w:r>
-      <w:r>
-        <w:rPr>
-          <w:rStyle w:val="NormalTok"/>
-        </w:rPr>
-        <w:t xml:space="preserve">(</w:t>
-      </w:r>
-      <w:r>
-        <w:rPr>
-          <w:rStyle w:val="FloatTok"/>
-        </w:rPr>
-        <w:t xml:space="preserve">2.338</w:t>
-      </w:r>
-      <w:r>
-        <w:rPr>
-          <w:rStyle w:val="NormalTok"/>
-        </w:rPr>
-        <w:t xml:space="preserve">)</w:t>
-      </w:r>
-    </w:p>
-    <w:p>
-      <w:pPr>
-        <w:pStyle w:val="SourceCode"/>
-      </w:pPr>
-      <w:r>
-        <w:rPr>
-          <w:rStyle w:val="VerbatimChar"/>
-        </w:rPr>
-        <w:t xml:space="preserve">## [1] 10.36049</w:t>
-      </w:r>
-    </w:p>
-    <w:p>
-      <w:pPr>
-        <w:pStyle w:val="FirstParagraph"/>
-      </w:pPr>
-      <w:r>
-        <w:t xml:space="preserve">The odds of passing the assignment rendered by students instructed with psi is 10.36049. This means that having studied using the psi method increases the chance of passing the assingment by 10.36049%. This value is independent from gpa.</w:t>
-      </w:r>
-    </w:p>
-    <w:p>
-      <w:pPr>
-        <w:pStyle w:val="Heading3"/>
-      </w:pPr>
-      <w:bookmarkStart w:id="42" w:name="section-12"/>
-      <w:bookmarkEnd w:id="42"/>
-      <w:r>
-        <w:t xml:space="preserve">6.</w:t>
-      </w:r>
-    </w:p>
-    <w:p>
-      <w:pPr>
-        <w:pStyle w:val="SourceCode"/>
-      </w:pPr>
-      <w:r>
-        <w:rPr>
-          <w:rStyle w:val="NormalTok"/>
-        </w:rPr>
-        <w:t xml:space="preserve">x=</w:t>
-      </w:r>
-      <w:r>
-        <w:rPr>
-          <w:rStyle w:val="KeywordTok"/>
-        </w:rPr>
-        <w:t xml:space="preserve">matrix</w:t>
-      </w:r>
-      <w:r>
-        <w:rPr>
-          <w:rStyle w:val="NormalTok"/>
-        </w:rPr>
-        <w:t xml:space="preserve">(</w:t>
-      </w:r>
-      <w:r>
-        <w:rPr>
-          <w:rStyle w:val="KeywordTok"/>
-        </w:rPr>
-        <w:t xml:space="preserve">c</w:t>
-      </w:r>
-      <w:r>
-        <w:rPr>
-          <w:rStyle w:val="NormalTok"/>
-        </w:rPr>
-        <w:t xml:space="preserve">(</w:t>
-      </w:r>
-      <w:r>
-        <w:rPr>
-          <w:rStyle w:val="DecValTok"/>
-        </w:rPr>
-        <w:t xml:space="preserve">3</w:t>
-      </w:r>
-      <w:r>
-        <w:rPr>
-          <w:rStyle w:val="NormalTok"/>
-        </w:rPr>
-        <w:t xml:space="preserve">,</w:t>
-      </w:r>
-      <w:r>
-        <w:rPr>
-          <w:rStyle w:val="DecValTok"/>
-        </w:rPr>
-        <w:t xml:space="preserve">15</w:t>
-      </w:r>
-      <w:r>
-        <w:rPr>
-          <w:rStyle w:val="NormalTok"/>
-        </w:rPr>
-        <w:t xml:space="preserve">,</w:t>
-      </w:r>
-      <w:r>
-        <w:rPr>
-          <w:rStyle w:val="DecValTok"/>
-        </w:rPr>
-        <w:t xml:space="preserve">8</w:t>
-      </w:r>
-      <w:r>
-        <w:rPr>
-          <w:rStyle w:val="NormalTok"/>
-        </w:rPr>
-        <w:t xml:space="preserve">,</w:t>
-      </w:r>
-      <w:r>
-        <w:rPr>
-          <w:rStyle w:val="DecValTok"/>
-        </w:rPr>
-        <w:t xml:space="preserve">6</w:t>
-      </w:r>
-      <w:r>
-        <w:rPr>
-          <w:rStyle w:val="NormalTok"/>
-        </w:rPr>
-        <w:t xml:space="preserve">),</w:t>
-      </w:r>
-      <w:r>
-        <w:rPr>
-          <w:rStyle w:val="DecValTok"/>
-        </w:rPr>
-        <w:t xml:space="preserve">2</w:t>
-      </w:r>
-      <w:r>
-        <w:rPr>
-          <w:rStyle w:val="NormalTok"/>
-        </w:rPr>
-        <w:t xml:space="preserve">,</w:t>
-      </w:r>
-      <w:r>
-        <w:rPr>
-          <w:rStyle w:val="DecValTok"/>
-        </w:rPr>
-        <w:t xml:space="preserve">2</w:t>
-      </w:r>
-      <w:r>
-        <w:rPr>
-          <w:rStyle w:val="NormalTok"/>
-        </w:rPr>
-        <w:t xml:space="preserve">)</w:t>
-      </w:r>
-      <w:r>
-        <w:br w:type="textWrapping"/>
-      </w:r>
-      <w:r>
-        <w:rPr>
-          <w:rStyle w:val="KeywordTok"/>
-        </w:rPr>
-        <w:t xml:space="preserve">fisher.test</w:t>
-      </w:r>
-      <w:r>
-        <w:rPr>
-          <w:rStyle w:val="NormalTok"/>
-        </w:rPr>
-        <w:t xml:space="preserve">(x)</w:t>
-      </w:r>
-    </w:p>
-    <w:p>
-      <w:pPr>
-        <w:pStyle w:val="SourceCode"/>
-      </w:pPr>
-      <w:r>
-        <w:rPr>
-          <w:rStyle w:val="VerbatimChar"/>
-        </w:rPr>
-        <w:t xml:space="preserve">## </w:t>
-      </w:r>
-      <w:r>
-        <w:br w:type="textWrapping"/>
-      </w:r>
-      <w:r>
-        <w:rPr>
-          <w:rStyle w:val="VerbatimChar"/>
-        </w:rPr>
-        <w:t xml:space="preserve">##  Fisher's Exact Test for Count Data</w:t>
-      </w:r>
-      <w:r>
-        <w:br w:type="textWrapping"/>
-      </w:r>
-      <w:r>
-        <w:rPr>
-          <w:rStyle w:val="VerbatimChar"/>
-        </w:rPr>
-        <w:t xml:space="preserve">## </w:t>
-      </w:r>
-      <w:r>
-        <w:br w:type="textWrapping"/>
-      </w:r>
-      <w:r>
-        <w:rPr>
-          <w:rStyle w:val="VerbatimChar"/>
-        </w:rPr>
-        <w:t xml:space="preserve">## data:  x</w:t>
-      </w:r>
-      <w:r>
-        <w:br w:type="textWrapping"/>
-      </w:r>
-      <w:r>
-        <w:rPr>
-          <w:rStyle w:val="VerbatimChar"/>
-        </w:rPr>
-        <w:t xml:space="preserve">## p-value = 0.0265</w:t>
-      </w:r>
-      <w:r>
-        <w:br w:type="textWrapping"/>
-      </w:r>
-      <w:r>
-        <w:rPr>
-          <w:rStyle w:val="VerbatimChar"/>
-        </w:rPr>
-        <w:t xml:space="preserve">## alternative hypothesis: true odds ratio is not equal to 1</w:t>
-      </w:r>
-      <w:r>
-        <w:br w:type="textWrapping"/>
-      </w:r>
-      <w:r>
-        <w:rPr>
-          <w:rStyle w:val="VerbatimChar"/>
-        </w:rPr>
-        <w:t xml:space="preserve">## 95 percent confidence interval:</w:t>
-      </w:r>
-      <w:r>
-        <w:br w:type="textWrapping"/>
-      </w:r>
-      <w:r>
-        <w:rPr>
-          <w:rStyle w:val="VerbatimChar"/>
-        </w:rPr>
-        <w:t xml:space="preserve">##  0.02016297 0.95505763</w:t>
-      </w:r>
-      <w:r>
-        <w:br w:type="textWrapping"/>
-      </w:r>
-      <w:r>
-        <w:rPr>
-          <w:rStyle w:val="VerbatimChar"/>
-        </w:rPr>
-        <w:t xml:space="preserve">## sample estimates:</w:t>
-      </w:r>
-      <w:r>
-        <w:br w:type="textWrapping"/>
-      </w:r>
-      <w:r>
-        <w:rPr>
-          <w:rStyle w:val="VerbatimChar"/>
-        </w:rPr>
-        <w:t xml:space="preserve">## odds ratio </w:t>
-      </w:r>
-      <w:r>
-        <w:br w:type="textWrapping"/>
-      </w:r>
-      <w:r>
-        <w:rPr>
-          <w:rStyle w:val="VerbatimChar"/>
-        </w:rPr>
-        <w:t xml:space="preserve">##  0.1605805</w:t>
-      </w:r>
-    </w:p>
-    <w:p>
-      <w:pPr>
-        <w:pStyle w:val="FirstParagraph"/>
-      </w:pPr>
-      <w:r>
-        <w:t xml:space="preserve">15 is the number of students who did not receive psi and didn't showed improvement.</w:t>
-      </w:r>
-      <w:r>
-        <w:t xml:space="preserve"> </w:t>
-      </w:r>
-      <w:r>
-        <w:t xml:space="preserve">6 is the number of students who received psi and didn't show impovement.</w:t>
-      </w:r>
-      <w:r>
-        <w:t xml:space="preserve"> </w:t>
-      </w:r>
-      <w:r>
-        <w:t xml:space="preserve">The hypothesis tested by Fisher's exact test is if there is independence between the 2 factors (having psi and improving). This is rejected (p-value &lt; 0.05) which proves that there is a dependence between them, and concluding that psi is more helpful to improve than the previous teaching method.</w:t>
-      </w:r>
-    </w:p>
-    <w:p>
-      <w:pPr>
-        <w:pStyle w:val="Heading3"/>
-      </w:pPr>
-      <w:bookmarkStart w:id="43" w:name="section-13"/>
-      <w:bookmarkEnd w:id="43"/>
-      <w:r>
-        <w:t xml:space="preserve">7.</w:t>
-      </w:r>
-    </w:p>
-    <w:p>
-      <w:pPr>
-        <w:pStyle w:val="FirstParagraph"/>
-      </w:pPr>
-      <w:r>
-        <w:t xml:space="preserve">It does not take into account the amount of improvement found per student, but besides that it is a correct experiment.</w:t>
-      </w:r>
-    </w:p>
-    <w:p>
-      <w:pPr>
-        <w:pStyle w:val="Heading3"/>
-      </w:pPr>
-      <w:bookmarkStart w:id="44" w:name="section-14"/>
-      <w:bookmarkEnd w:id="44"/>
-      <w:r>
-        <w:t xml:space="preserve">8.</w:t>
-      </w:r>
-    </w:p>
-    <w:p>
-      <w:pPr>
-        <w:pStyle w:val="FirstParagraph"/>
-      </w:pPr>
-      <w:r>
-        <w:t xml:space="preserve">1st:</w:t>
-      </w:r>
-      <w:r>
-        <w:t xml:space="preserve"> </w:t>
-      </w:r>
-      <w:r>
-        <w:t xml:space="preserve">advantage: It takes more information into account, and can estimate probability of passing having the data of the student.</w:t>
-      </w:r>
-      <w:r>
-        <w:t xml:space="preserve"> </w:t>
-      </w:r>
-      <w:r>
-        <w:t xml:space="preserve">disadvantage: It is a more complex method and may be sensitive to outliers.</w:t>
-      </w:r>
-    </w:p>
-    <w:p>
-      <w:pPr>
-        <w:pStyle w:val="BodyText"/>
-      </w:pPr>
-      <w:r>
-        <w:t xml:space="preserve">2nd:</w:t>
-      </w:r>
-      <w:r>
-        <w:t xml:space="preserve"> </w:t>
-      </w:r>
-      <w:r>
-        <w:t xml:space="preserve">advantage: It is a simple method to find significance on improvement.</w:t>
-      </w:r>
-      <w:r>
-        <w:t xml:space="preserve"> </w:t>
-      </w:r>
-      <w:r>
-        <w:t xml:space="preserve">disadvantage: It does not take into account the amount of improvement found per student</w:t>
-      </w:r>
-    </w:p>
-    <w:p>
-      <w:pPr>
-        <w:pStyle w:val="Heading2"/>
-      </w:pPr>
-      <w:bookmarkStart w:id="45" w:name="exercise-3"/>
-      <w:bookmarkEnd w:id="45"/>
-      <w:r>
-        <w:t xml:space="preserve">Exercise 3</w:t>
-      </w:r>
-    </w:p>
-    <w:p>
-      <w:pPr>
-        <w:pStyle w:val="Heading3"/>
-      </w:pPr>
-      <w:bookmarkStart w:id="46" w:name="section-15"/>
-      <w:bookmarkEnd w:id="46"/>
-      <w:r>
-        <w:t xml:space="preserve">1.</w:t>
-      </w:r>
-    </w:p>
-    <w:p>
-      <w:pPr>
-        <w:pStyle w:val="FirstParagraph"/>
-      </w:pPr>
-      <w:r>
-        <w:t xml:space="preserve">For this exercise</w:t>
-      </w:r>
-    </w:p>
-    <w:p>
-      <w:pPr>
-        <w:pStyle w:val="SourceCode"/>
-      </w:pPr>
-      <w:r>
-        <w:rPr>
-          <w:rStyle w:val="NormalTok"/>
-        </w:rPr>
-        <w:t xml:space="preserve">africa_data=</w:t>
-      </w:r>
-      <w:r>
-        <w:rPr>
-          <w:rStyle w:val="KeywordTok"/>
-        </w:rPr>
-        <w:t xml:space="preserve">read.table</w:t>
-      </w:r>
-      <w:r>
-        <w:rPr>
-          <w:rStyle w:val="NormalTok"/>
-        </w:rPr>
-        <w:t xml:space="preserve">(</w:t>
-      </w:r>
-      <w:r>
-        <w:rPr>
-          <w:rStyle w:val="StringTok"/>
-        </w:rPr>
-        <w:t xml:space="preserve">"africa.txt"</w:t>
-      </w:r>
-      <w:r>
-        <w:rPr>
-          <w:rStyle w:val="NormalTok"/>
-        </w:rPr>
-        <w:t xml:space="preserve">, </w:t>
-      </w:r>
-      <w:r>
-        <w:rPr>
-          <w:rStyle w:val="DataTypeTok"/>
-        </w:rPr>
-        <w:t xml:space="preserve">header=</w:t>
-      </w:r>
-      <w:r>
-        <w:rPr>
-          <w:rStyle w:val="OtherTok"/>
-        </w:rPr>
-        <w:t xml:space="preserve">TRUE</w:t>
-      </w:r>
-      <w:r>
-        <w:rPr>
-          <w:rStyle w:val="NormalTok"/>
-        </w:rPr>
-        <w:t xml:space="preserve">)</w:t>
-      </w:r>
-      <w:r>
-        <w:br w:type="textWrapping"/>
-      </w:r>
-      <w:r>
-        <w:rPr>
-          <w:rStyle w:val="KeywordTok"/>
-        </w:rPr>
-        <w:t xml:space="preserve">par</w:t>
-      </w:r>
-      <w:r>
-        <w:rPr>
-          <w:rStyle w:val="NormalTok"/>
-        </w:rPr>
-        <w:t xml:space="preserve">(</w:t>
-      </w:r>
-      <w:r>
-        <w:rPr>
-          <w:rStyle w:val="DataTypeTok"/>
-        </w:rPr>
-        <w:t xml:space="preserve">mfrow=</w:t>
-      </w:r>
-      <w:r>
-        <w:rPr>
-          <w:rStyle w:val="KeywordTok"/>
-        </w:rPr>
-        <w:t xml:space="preserve">c</w:t>
-      </w:r>
-      <w:r>
-        <w:rPr>
-          <w:rStyle w:val="NormalTok"/>
-        </w:rPr>
-        <w:t xml:space="preserve">(</w:t>
-      </w:r>
-      <w:r>
-        <w:rPr>
-          <w:rStyle w:val="DecValTok"/>
-        </w:rPr>
-        <w:t xml:space="preserve">2</w:t>
-      </w:r>
-      <w:r>
-        <w:rPr>
-          <w:rStyle w:val="NormalTok"/>
-        </w:rPr>
-        <w:t xml:space="preserve">,</w:t>
-      </w:r>
-      <w:r>
-        <w:rPr>
-          <w:rStyle w:val="DecValTok"/>
-        </w:rPr>
-        <w:t xml:space="preserve">2</w:t>
-      </w:r>
-      <w:r>
-        <w:rPr>
-          <w:rStyle w:val="NormalTok"/>
-        </w:rPr>
-        <w:t xml:space="preserve">))</w:t>
-      </w:r>
-      <w:r>
-        <w:br w:type="textWrapping"/>
-      </w:r>
-      <w:r>
-        <w:rPr>
-          <w:rStyle w:val="KeywordTok"/>
-        </w:rPr>
-        <w:t xml:space="preserve">hist</w:t>
-      </w:r>
-      <w:r>
-        <w:rPr>
-          <w:rStyle w:val="NormalTok"/>
-        </w:rPr>
-        <w:t xml:space="preserve">(</w:t>
-      </w:r>
-      <w:r>
-        <w:rPr>
-          <w:rStyle w:val="KeywordTok"/>
-        </w:rPr>
-        <w:t xml:space="preserve">rpois</w:t>
-      </w:r>
-      <w:r>
-        <w:rPr>
-          <w:rStyle w:val="NormalTok"/>
-        </w:rPr>
-        <w:t xml:space="preserve">(</w:t>
-      </w:r>
-      <w:r>
-        <w:rPr>
-          <w:rStyle w:val="DecValTok"/>
-        </w:rPr>
-        <w:t xml:space="preserve">100</w:t>
-      </w:r>
-      <w:r>
-        <w:rPr>
-          <w:rStyle w:val="NormalTok"/>
-        </w:rPr>
-        <w:t xml:space="preserve">, </w:t>
-      </w:r>
-      <w:r>
-        <w:rPr>
-          <w:rStyle w:val="DataTypeTok"/>
-        </w:rPr>
-        <w:t xml:space="preserve">lambda =</w:t>
-      </w:r>
-      <w:r>
-        <w:rPr>
-          <w:rStyle w:val="NormalTok"/>
-        </w:rPr>
-        <w:t xml:space="preserve"> </w:t>
-      </w:r>
-      <w:r>
-        <w:rPr>
-          <w:rStyle w:val="DecValTok"/>
-        </w:rPr>
-        <w:t xml:space="preserve">1</w:t>
-      </w:r>
-      <w:r>
-        <w:rPr>
-          <w:rStyle w:val="NormalTok"/>
-        </w:rPr>
-        <w:t xml:space="preserve">))</w:t>
-      </w:r>
-      <w:r>
-        <w:br w:type="textWrapping"/>
-      </w:r>
-      <w:r>
-        <w:rPr>
-          <w:rStyle w:val="KeywordTok"/>
-        </w:rPr>
-        <w:t xml:space="preserve">hist</w:t>
-      </w:r>
-      <w:r>
-        <w:rPr>
-          <w:rStyle w:val="NormalTok"/>
-        </w:rPr>
-        <w:t xml:space="preserve">(</w:t>
-      </w:r>
-      <w:r>
-        <w:rPr>
-          <w:rStyle w:val="KeywordTok"/>
-        </w:rPr>
-        <w:t xml:space="preserve">rpois</w:t>
-      </w:r>
-      <w:r>
-        <w:rPr>
-          <w:rStyle w:val="NormalTok"/>
-        </w:rPr>
-        <w:t xml:space="preserve">(</w:t>
-      </w:r>
-      <w:r>
-        <w:rPr>
-          <w:rStyle w:val="DecValTok"/>
-        </w:rPr>
-        <w:t xml:space="preserve">100</w:t>
-      </w:r>
-      <w:r>
-        <w:rPr>
-          <w:rStyle w:val="NormalTok"/>
-        </w:rPr>
-        <w:t xml:space="preserve">, </w:t>
-      </w:r>
-      <w:r>
-        <w:rPr>
-          <w:rStyle w:val="DataTypeTok"/>
-        </w:rPr>
-        <w:t xml:space="preserve">lambda =</w:t>
-      </w:r>
-      <w:r>
-        <w:rPr>
-          <w:rStyle w:val="NormalTok"/>
-        </w:rPr>
-        <w:t xml:space="preserve"> </w:t>
-      </w:r>
-      <w:r>
-        <w:rPr>
-          <w:rStyle w:val="DecValTok"/>
-        </w:rPr>
-        <w:t xml:space="preserve">5</w:t>
-      </w:r>
-      <w:r>
-        <w:rPr>
-          <w:rStyle w:val="NormalTok"/>
-        </w:rPr>
-        <w:t xml:space="preserve">))</w:t>
-      </w:r>
-      <w:r>
-        <w:br w:type="textWrapping"/>
-      </w:r>
-      <w:r>
-        <w:rPr>
-          <w:rStyle w:val="KeywordTok"/>
-        </w:rPr>
-        <w:t xml:space="preserve">hist</w:t>
-      </w:r>
-      <w:r>
-        <w:rPr>
-          <w:rStyle w:val="NormalTok"/>
-        </w:rPr>
-        <w:t xml:space="preserve">(</w:t>
-      </w:r>
-      <w:r>
-        <w:rPr>
-          <w:rStyle w:val="KeywordTok"/>
-        </w:rPr>
-        <w:t xml:space="preserve">rpois</w:t>
-      </w:r>
-      <w:r>
-        <w:rPr>
-          <w:rStyle w:val="NormalTok"/>
-        </w:rPr>
-        <w:t xml:space="preserve">(</w:t>
-      </w:r>
-      <w:r>
-        <w:rPr>
-          <w:rStyle w:val="DecValTok"/>
-        </w:rPr>
-        <w:t xml:space="preserve">100</w:t>
-      </w:r>
-      <w:r>
-        <w:rPr>
-          <w:rStyle w:val="NormalTok"/>
-        </w:rPr>
-        <w:t xml:space="preserve">, </w:t>
-      </w:r>
-      <w:r>
-        <w:rPr>
-          <w:rStyle w:val="DataTypeTok"/>
-        </w:rPr>
-        <w:t xml:space="preserve">lambda =</w:t>
-      </w:r>
-      <w:r>
-        <w:rPr>
-          <w:rStyle w:val="NormalTok"/>
-        </w:rPr>
-        <w:t xml:space="preserve"> </w:t>
-      </w:r>
-      <w:r>
-        <w:rPr>
-          <w:rStyle w:val="DecValTok"/>
-        </w:rPr>
-        <w:t xml:space="preserve">10</w:t>
-      </w:r>
-      <w:r>
-        <w:rPr>
-          <w:rStyle w:val="NormalTok"/>
-        </w:rPr>
-        <w:t xml:space="preserve">))</w:t>
-      </w:r>
-      <w:r>
-        <w:br w:type="textWrapping"/>
-      </w:r>
-      <w:r>
-        <w:rPr>
-          <w:rStyle w:val="KeywordTok"/>
-        </w:rPr>
-        <w:t xml:space="preserve">hist</w:t>
-      </w:r>
-      <w:r>
-        <w:rPr>
-          <w:rStyle w:val="NormalTok"/>
-        </w:rPr>
-        <w:t xml:space="preserve">(</w:t>
-      </w:r>
-      <w:r>
-        <w:rPr>
-          <w:rStyle w:val="KeywordTok"/>
-        </w:rPr>
-        <w:t xml:space="preserve">rpois</w:t>
-      </w:r>
-      <w:r>
-        <w:rPr>
-          <w:rStyle w:val="NormalTok"/>
-        </w:rPr>
-        <w:t xml:space="preserve">(</w:t>
-      </w:r>
-      <w:r>
-        <w:rPr>
-          <w:rStyle w:val="DecValTok"/>
-        </w:rPr>
-        <w:t xml:space="preserve">100</w:t>
-      </w:r>
-      <w:r>
-        <w:rPr>
-          <w:rStyle w:val="NormalTok"/>
-        </w:rPr>
-        <w:t xml:space="preserve">, </w:t>
-      </w:r>
-      <w:r>
-        <w:rPr>
-          <w:rStyle w:val="DataTypeTok"/>
-        </w:rPr>
-        <w:t xml:space="preserve">lambda =</w:t>
-      </w:r>
-      <w:r>
-        <w:rPr>
-          <w:rStyle w:val="NormalTok"/>
-        </w:rPr>
-        <w:t xml:space="preserve"> </w:t>
-      </w:r>
-      <w:r>
-        <w:rPr>
-          <w:rStyle w:val="DecValTok"/>
-        </w:rPr>
-        <w:t xml:space="preserve">15</w:t>
-      </w:r>
-      <w:r>
-        <w:rPr>
-          <w:rStyle w:val="NormalTok"/>
-        </w:rPr>
-        <w:t xml:space="preserve">))</w:t>
+          <w:rStyle w:val="KeywordTok"/>
+        </w:rPr>
+        <w:t xml:space="preserve">boxplot</w:t>
+      </w:r>
+      <w:r>
+        <w:rPr>
+          <w:rStyle w:val="NormalTok"/>
+        </w:rPr>
+        <w:t xml:space="preserve">(psi$gpa~psi$psi)</w:t>
       </w:r>
     </w:p>
     <w:p>
@@ -4467,13 +2949,13 @@
               <a:graphicData uri="http://schemas.openxmlformats.org/drawingml/2006/picture">
                 <pic:pic>
                   <pic:nvPicPr>
-                    <pic:cNvPr descr="assignment6_files/figure-docx/unnamed-chunk-21-1.png" id="0" name="Picture"/>
+                    <pic:cNvPr descr="assignment6_files/figure-docx/unnamed-chunk-16-1.png" id="0" name="Picture"/>
                     <pic:cNvPicPr>
                       <a:picLocks noChangeArrowheads="1" noChangeAspect="1"/>
                     </pic:cNvPicPr>
                   </pic:nvPicPr>
                   <pic:blipFill>
-                    <a:blip r:embed="rId47"/>
+                    <a:blip r:embed="rId39"/>
                     <a:stretch>
                       <a:fillRect/>
                     </a:stretch>
@@ -4502,313 +2984,27 @@
     </w:p>
     <w:p>
       <w:pPr>
+        <w:pStyle w:val="BodyText"/>
+      </w:pPr>
+      <w:r>
+        <w:t xml:space="preserve">In this boxplot of gpa which is based on whether the student was instructed using psi or not, it can be seen that the ones with psi have a slightly better gpa, although the plot also shows the existence of some outliers.</w:t>
+      </w:r>
+    </w:p>
+    <w:p>
+      <w:pPr>
         <w:pStyle w:val="SourceCode"/>
       </w:pPr>
       <w:r>
         <w:rPr>
           <w:rStyle w:val="KeywordTok"/>
         </w:rPr>
-        <w:t xml:space="preserve">par</w:t>
-      </w:r>
-      <w:r>
-        <w:rPr>
-          <w:rStyle w:val="NormalTok"/>
-        </w:rPr>
-        <w:t xml:space="preserve">(</w:t>
-      </w:r>
-      <w:r>
-        <w:rPr>
-          <w:rStyle w:val="DataTypeTok"/>
-        </w:rPr>
-        <w:t xml:space="preserve">mfrow=</w:t>
-      </w:r>
-      <w:r>
-        <w:rPr>
-          <w:rStyle w:val="KeywordTok"/>
-        </w:rPr>
-        <w:t xml:space="preserve">c</w:t>
-      </w:r>
-      <w:r>
-        <w:rPr>
-          <w:rStyle w:val="NormalTok"/>
-        </w:rPr>
-        <w:t xml:space="preserve">(</w:t>
-      </w:r>
-      <w:r>
-        <w:rPr>
-          <w:rStyle w:val="DecValTok"/>
-        </w:rPr>
-        <w:t xml:space="preserve">2</w:t>
-      </w:r>
-      <w:r>
-        <w:rPr>
-          <w:rStyle w:val="NormalTok"/>
-        </w:rPr>
-        <w:t xml:space="preserve">,</w:t>
-      </w:r>
-      <w:r>
-        <w:rPr>
-          <w:rStyle w:val="DecValTok"/>
-        </w:rPr>
-        <w:t xml:space="preserve">2</w:t>
-      </w:r>
-      <w:r>
-        <w:rPr>
-          <w:rStyle w:val="NormalTok"/>
-        </w:rPr>
-        <w:t xml:space="preserve">))</w:t>
-      </w:r>
-      <w:r>
-        <w:br w:type="textWrapping"/>
-      </w:r>
-      <w:r>
-        <w:rPr>
-          <w:rStyle w:val="KeywordTok"/>
-        </w:rPr>
-        <w:t xml:space="preserve">hist</w:t>
-      </w:r>
-      <w:r>
-        <w:rPr>
-          <w:rStyle w:val="NormalTok"/>
-        </w:rPr>
-        <w:t xml:space="preserve">(</w:t>
-      </w:r>
-      <w:r>
-        <w:rPr>
-          <w:rStyle w:val="KeywordTok"/>
-        </w:rPr>
-        <w:t xml:space="preserve">rpois</w:t>
-      </w:r>
-      <w:r>
-        <w:rPr>
-          <w:rStyle w:val="NormalTok"/>
-        </w:rPr>
-        <w:t xml:space="preserve">(</w:t>
-      </w:r>
-      <w:r>
-        <w:rPr>
-          <w:rStyle w:val="DecValTok"/>
-        </w:rPr>
-        <w:t xml:space="preserve">1000</w:t>
-      </w:r>
-      <w:r>
-        <w:rPr>
-          <w:rStyle w:val="NormalTok"/>
-        </w:rPr>
-        <w:t xml:space="preserve">, </w:t>
-      </w:r>
-      <w:r>
-        <w:rPr>
-          <w:rStyle w:val="DataTypeTok"/>
-        </w:rPr>
-        <w:t xml:space="preserve">lambda =</w:t>
-      </w:r>
-      <w:r>
-        <w:rPr>
-          <w:rStyle w:val="NormalTok"/>
-        </w:rPr>
-        <w:t xml:space="preserve"> </w:t>
-      </w:r>
-      <w:r>
-        <w:rPr>
-          <w:rStyle w:val="DecValTok"/>
-        </w:rPr>
-        <w:t xml:space="preserve">1</w:t>
-      </w:r>
-      <w:r>
-        <w:rPr>
-          <w:rStyle w:val="NormalTok"/>
-        </w:rPr>
-        <w:t xml:space="preserve">))</w:t>
-      </w:r>
-      <w:r>
-        <w:br w:type="textWrapping"/>
-      </w:r>
-      <w:r>
-        <w:rPr>
-          <w:rStyle w:val="KeywordTok"/>
-        </w:rPr>
-        <w:t xml:space="preserve">hist</w:t>
-      </w:r>
-      <w:r>
-        <w:rPr>
-          <w:rStyle w:val="NormalTok"/>
-        </w:rPr>
-        <w:t xml:space="preserve">(</w:t>
-      </w:r>
-      <w:r>
-        <w:rPr>
-          <w:rStyle w:val="KeywordTok"/>
-        </w:rPr>
-        <w:t xml:space="preserve">rpois</w:t>
-      </w:r>
-      <w:r>
-        <w:rPr>
-          <w:rStyle w:val="NormalTok"/>
-        </w:rPr>
-        <w:t xml:space="preserve">(</w:t>
-      </w:r>
-      <w:r>
-        <w:rPr>
-          <w:rStyle w:val="DecValTok"/>
-        </w:rPr>
-        <w:t xml:space="preserve">1000</w:t>
-      </w:r>
-      <w:r>
-        <w:rPr>
-          <w:rStyle w:val="NormalTok"/>
-        </w:rPr>
-        <w:t xml:space="preserve">, </w:t>
-      </w:r>
-      <w:r>
-        <w:rPr>
-          <w:rStyle w:val="DataTypeTok"/>
-        </w:rPr>
-        <w:t xml:space="preserve">lambda =</w:t>
-      </w:r>
-      <w:r>
-        <w:rPr>
-          <w:rStyle w:val="NormalTok"/>
-        </w:rPr>
-        <w:t xml:space="preserve"> </w:t>
-      </w:r>
-      <w:r>
-        <w:rPr>
-          <w:rStyle w:val="DecValTok"/>
-        </w:rPr>
-        <w:t xml:space="preserve">5</w:t>
-      </w:r>
-      <w:r>
-        <w:rPr>
-          <w:rStyle w:val="NormalTok"/>
-        </w:rPr>
-        <w:t xml:space="preserve">))</w:t>
-      </w:r>
-      <w:r>
-        <w:br w:type="textWrapping"/>
-      </w:r>
-      <w:r>
-        <w:rPr>
-          <w:rStyle w:val="KeywordTok"/>
-        </w:rPr>
-        <w:t xml:space="preserve">hist</w:t>
-      </w:r>
-      <w:r>
-        <w:rPr>
-          <w:rStyle w:val="NormalTok"/>
-        </w:rPr>
-        <w:t xml:space="preserve">(</w:t>
-      </w:r>
-      <w:r>
-        <w:rPr>
-          <w:rStyle w:val="KeywordTok"/>
-        </w:rPr>
-        <w:t xml:space="preserve">rpois</w:t>
-      </w:r>
-      <w:r>
-        <w:rPr>
-          <w:rStyle w:val="NormalTok"/>
-        </w:rPr>
-        <w:t xml:space="preserve">(</w:t>
-      </w:r>
-      <w:r>
-        <w:rPr>
-          <w:rStyle w:val="DecValTok"/>
-        </w:rPr>
-        <w:t xml:space="preserve">1000</w:t>
-      </w:r>
-      <w:r>
-        <w:rPr>
-          <w:rStyle w:val="NormalTok"/>
-        </w:rPr>
-        <w:t xml:space="preserve">, </w:t>
-      </w:r>
-      <w:r>
-        <w:rPr>
-          <w:rStyle w:val="DataTypeTok"/>
-        </w:rPr>
-        <w:t xml:space="preserve">lambda =</w:t>
-      </w:r>
-      <w:r>
-        <w:rPr>
-          <w:rStyle w:val="NormalTok"/>
-        </w:rPr>
-        <w:t xml:space="preserve"> </w:t>
-      </w:r>
-      <w:r>
-        <w:rPr>
-          <w:rStyle w:val="DecValTok"/>
-        </w:rPr>
-        <w:t xml:space="preserve">10</w:t>
-      </w:r>
-      <w:r>
-        <w:rPr>
-          <w:rStyle w:val="NormalTok"/>
-        </w:rPr>
-        <w:t xml:space="preserve">))</w:t>
-      </w:r>
-      <w:r>
-        <w:br w:type="textWrapping"/>
-      </w:r>
-      <w:r>
-        <w:rPr>
-          <w:rStyle w:val="KeywordTok"/>
-        </w:rPr>
-        <w:t xml:space="preserve">hist</w:t>
-      </w:r>
-      <w:r>
-        <w:rPr>
-          <w:rStyle w:val="NormalTok"/>
-        </w:rPr>
-        <w:t xml:space="preserve">(</w:t>
-      </w:r>
-      <w:r>
-        <w:rPr>
-          <w:rStyle w:val="KeywordTok"/>
-        </w:rPr>
-        <w:t xml:space="preserve">rpois</w:t>
-      </w:r>
-      <w:r>
-        <w:rPr>
-          <w:rStyle w:val="NormalTok"/>
-        </w:rPr>
-        <w:t xml:space="preserve">(</w:t>
-      </w:r>
-      <w:r>
-        <w:rPr>
-          <w:rStyle w:val="DecValTok"/>
-        </w:rPr>
-        <w:t xml:space="preserve">1000</w:t>
-      </w:r>
-      <w:r>
-        <w:rPr>
-          <w:rStyle w:val="NormalTok"/>
-        </w:rPr>
-        <w:t xml:space="preserve">, </w:t>
-      </w:r>
-      <w:r>
-        <w:rPr>
-          <w:rStyle w:val="DataTypeTok"/>
-        </w:rPr>
-        <w:t xml:space="preserve">lambda =</w:t>
-      </w:r>
-      <w:r>
-        <w:rPr>
-          <w:rStyle w:val="NormalTok"/>
-        </w:rPr>
-        <w:t xml:space="preserve"> </w:t>
-      </w:r>
-      <w:r>
-        <w:rPr>
-          <w:rStyle w:val="DecValTok"/>
-        </w:rPr>
-        <w:t xml:space="preserve">15</w:t>
-      </w:r>
-      <w:r>
-        <w:rPr>
-          <w:rStyle w:val="NormalTok"/>
-        </w:rPr>
-        <w:t xml:space="preserve">))</w:t>
+        <w:t xml:space="preserve">boxplot</w:t>
+      </w:r>
+      <w:r>
+        <w:rPr>
+          <w:rStyle w:val="NormalTok"/>
+        </w:rPr>
+        <w:t xml:space="preserve">(psi$gpa~psi$passed)</w:t>
       </w:r>
     </w:p>
     <w:p>
@@ -4825,13 +3021,13 @@
               <a:graphicData uri="http://schemas.openxmlformats.org/drawingml/2006/picture">
                 <pic:pic>
                   <pic:nvPicPr>
-                    <pic:cNvPr descr="assignment6_files/figure-docx/unnamed-chunk-22-1.png" id="0" name="Picture"/>
+                    <pic:cNvPr descr="assignment6_files/figure-docx/unnamed-chunk-17-1.png" id="0" name="Picture"/>
                     <pic:cNvPicPr>
                       <a:picLocks noChangeArrowheads="1" noChangeAspect="1"/>
                     </pic:cNvPicPr>
                   </pic:nvPicPr>
                   <pic:blipFill>
-                    <a:blip r:embed="rId48"/>
+                    <a:blip r:embed="rId40"/>
                     <a:stretch>
                       <a:fillRect/>
                     </a:stretch>
@@ -4860,12 +3056,1260 @@
     </w:p>
     <w:p>
       <w:pPr>
+        <w:pStyle w:val="BodyText"/>
+      </w:pPr>
+      <w:r>
+        <w:t xml:space="preserve">In this plot, we took the same approach as before but having whether the student passed or not. As expected, the students that passed have a significantly higher gpa.</w:t>
+      </w:r>
+    </w:p>
+    <w:p>
+      <w:pPr>
+        <w:pStyle w:val="SourceCode"/>
+      </w:pPr>
+      <w:r>
+        <w:rPr>
+          <w:rStyle w:val="KeywordTok"/>
+        </w:rPr>
+        <w:t xml:space="preserve">xtabs</w:t>
+      </w:r>
+      <w:r>
+        <w:rPr>
+          <w:rStyle w:val="NormalTok"/>
+        </w:rPr>
+        <w:t xml:space="preserve">(~passed+psi,</w:t>
+      </w:r>
+      <w:r>
+        <w:rPr>
+          <w:rStyle w:val="DataTypeTok"/>
+        </w:rPr>
+        <w:t xml:space="preserve">data=</w:t>
+      </w:r>
+      <w:r>
+        <w:rPr>
+          <w:rStyle w:val="NormalTok"/>
+        </w:rPr>
+        <w:t xml:space="preserve">psi)</w:t>
+      </w:r>
+    </w:p>
+    <w:p>
+      <w:pPr>
+        <w:pStyle w:val="SourceCode"/>
+      </w:pPr>
+      <w:r>
+        <w:rPr>
+          <w:rStyle w:val="VerbatimChar"/>
+        </w:rPr>
+        <w:t xml:space="preserve">##       psi</w:t>
+      </w:r>
+      <w:r>
+        <w:br w:type="textWrapping"/>
+      </w:r>
+      <w:r>
+        <w:rPr>
+          <w:rStyle w:val="VerbatimChar"/>
+        </w:rPr>
+        <w:t xml:space="preserve">## passed  0  1</w:t>
+      </w:r>
+      <w:r>
+        <w:br w:type="textWrapping"/>
+      </w:r>
+      <w:r>
+        <w:rPr>
+          <w:rStyle w:val="VerbatimChar"/>
+        </w:rPr>
+        <w:t xml:space="preserve">##      0 15  6</w:t>
+      </w:r>
+      <w:r>
+        <w:br w:type="textWrapping"/>
+      </w:r>
+      <w:r>
+        <w:rPr>
+          <w:rStyle w:val="VerbatimChar"/>
+        </w:rPr>
+        <w:t xml:space="preserve">##      1  3  8</w:t>
+      </w:r>
+    </w:p>
+    <w:p>
+      <w:pPr>
+        <w:pStyle w:val="FirstParagraph"/>
+      </w:pPr>
+      <w:r>
+        <w:t xml:space="preserve">In this table we can see the relation between students that passed/not passed and students that had psi or not. It can be clearly seen how there are relatively more people that had psi and passed, than those studying traditionally that passed.</w:t>
+      </w:r>
+    </w:p>
+    <w:p>
+      <w:pPr>
+        <w:pStyle w:val="Heading3"/>
+      </w:pPr>
+      <w:bookmarkStart w:id="41" w:name="section-9"/>
+      <w:bookmarkEnd w:id="41"/>
+      <w:r>
+        <w:t xml:space="preserve">2.</w:t>
+      </w:r>
+    </w:p>
+    <w:p>
+      <w:pPr>
+        <w:pStyle w:val="SourceCode"/>
+      </w:pPr>
+      <w:r>
+        <w:rPr>
+          <w:rStyle w:val="NormalTok"/>
+        </w:rPr>
+        <w:t xml:space="preserve">psi$psi=</w:t>
+      </w:r>
+      <w:r>
+        <w:rPr>
+          <w:rStyle w:val="KeywordTok"/>
+        </w:rPr>
+        <w:t xml:space="preserve">factor</w:t>
+      </w:r>
+      <w:r>
+        <w:rPr>
+          <w:rStyle w:val="NormalTok"/>
+        </w:rPr>
+        <w:t xml:space="preserve">(psi$psi)</w:t>
+      </w:r>
+      <w:r>
+        <w:br w:type="textWrapping"/>
+      </w:r>
+      <w:r>
+        <w:rPr>
+          <w:rStyle w:val="NormalTok"/>
+        </w:rPr>
+        <w:t xml:space="preserve">psi$passed=</w:t>
+      </w:r>
+      <w:r>
+        <w:rPr>
+          <w:rStyle w:val="KeywordTok"/>
+        </w:rPr>
+        <w:t xml:space="preserve">factor</w:t>
+      </w:r>
+      <w:r>
+        <w:rPr>
+          <w:rStyle w:val="NormalTok"/>
+        </w:rPr>
+        <w:t xml:space="preserve">(psi$passed)</w:t>
+      </w:r>
+      <w:r>
+        <w:br w:type="textWrapping"/>
+      </w:r>
+      <w:r>
+        <w:rPr>
+          <w:rStyle w:val="NormalTok"/>
+        </w:rPr>
+        <w:t xml:space="preserve">psilm =</w:t>
+      </w:r>
+      <w:r>
+        <w:rPr>
+          <w:rStyle w:val="StringTok"/>
+        </w:rPr>
+        <w:t xml:space="preserve"> </w:t>
+      </w:r>
+      <w:r>
+        <w:rPr>
+          <w:rStyle w:val="KeywordTok"/>
+        </w:rPr>
+        <w:t xml:space="preserve">glm</w:t>
+      </w:r>
+      <w:r>
+        <w:rPr>
+          <w:rStyle w:val="NormalTok"/>
+        </w:rPr>
+        <w:t xml:space="preserve">(passed~psi+gpa, </w:t>
+      </w:r>
+      <w:r>
+        <w:rPr>
+          <w:rStyle w:val="DataTypeTok"/>
+        </w:rPr>
+        <w:t xml:space="preserve">data=</w:t>
+      </w:r>
+      <w:r>
+        <w:rPr>
+          <w:rStyle w:val="NormalTok"/>
+        </w:rPr>
+        <w:t xml:space="preserve">psi, </w:t>
+      </w:r>
+      <w:r>
+        <w:rPr>
+          <w:rStyle w:val="DataTypeTok"/>
+        </w:rPr>
+        <w:t xml:space="preserve">family=</w:t>
+      </w:r>
+      <w:r>
+        <w:rPr>
+          <w:rStyle w:val="NormalTok"/>
+        </w:rPr>
+        <w:t xml:space="preserve">binomial)</w:t>
+      </w:r>
+    </w:p>
+    <w:p>
+      <w:pPr>
+        <w:pStyle w:val="Heading3"/>
+      </w:pPr>
+      <w:bookmarkStart w:id="42" w:name="section-10"/>
+      <w:bookmarkEnd w:id="42"/>
+      <w:r>
+        <w:t xml:space="preserve">3.</w:t>
+      </w:r>
+    </w:p>
+    <w:p>
+      <w:pPr>
+        <w:pStyle w:val="SourceCode"/>
+      </w:pPr>
+      <w:r>
+        <w:rPr>
+          <w:rStyle w:val="KeywordTok"/>
+        </w:rPr>
+        <w:t xml:space="preserve">drop1</w:t>
+      </w:r>
+      <w:r>
+        <w:rPr>
+          <w:rStyle w:val="NormalTok"/>
+        </w:rPr>
+        <w:t xml:space="preserve">(psilm,</w:t>
+      </w:r>
+      <w:r>
+        <w:rPr>
+          <w:rStyle w:val="DataTypeTok"/>
+        </w:rPr>
+        <w:t xml:space="preserve">test=</w:t>
+      </w:r>
+      <w:r>
+        <w:rPr>
+          <w:rStyle w:val="StringTok"/>
+        </w:rPr>
+        <w:t xml:space="preserve">"Chisq"</w:t>
+      </w:r>
+      <w:r>
+        <w:rPr>
+          <w:rStyle w:val="NormalTok"/>
+        </w:rPr>
+        <w:t xml:space="preserve">)</w:t>
+      </w:r>
+    </w:p>
+    <w:p>
+      <w:pPr>
+        <w:pStyle w:val="SourceCode"/>
+      </w:pPr>
+      <w:r>
+        <w:rPr>
+          <w:rStyle w:val="VerbatimChar"/>
+        </w:rPr>
+        <w:t xml:space="preserve">## Single term deletions</w:t>
+      </w:r>
+      <w:r>
+        <w:br w:type="textWrapping"/>
+      </w:r>
+      <w:r>
+        <w:rPr>
+          <w:rStyle w:val="VerbatimChar"/>
+        </w:rPr>
+        <w:t xml:space="preserve">## </w:t>
+      </w:r>
+      <w:r>
+        <w:br w:type="textWrapping"/>
+      </w:r>
+      <w:r>
+        <w:rPr>
+          <w:rStyle w:val="VerbatimChar"/>
+        </w:rPr>
+        <w:t xml:space="preserve">## Model:</w:t>
+      </w:r>
+      <w:r>
+        <w:br w:type="textWrapping"/>
+      </w:r>
+      <w:r>
+        <w:rPr>
+          <w:rStyle w:val="VerbatimChar"/>
+        </w:rPr>
+        <w:t xml:space="preserve">## passed ~ psi + gpa</w:t>
+      </w:r>
+      <w:r>
+        <w:br w:type="textWrapping"/>
+      </w:r>
+      <w:r>
+        <w:rPr>
+          <w:rStyle w:val="VerbatimChar"/>
+        </w:rPr>
+        <w:t xml:space="preserve">##        Df Deviance    AIC    LRT Pr(&gt;Chi)   </w:t>
+      </w:r>
+      <w:r>
+        <w:br w:type="textWrapping"/>
+      </w:r>
+      <w:r>
+        <w:rPr>
+          <w:rStyle w:val="VerbatimChar"/>
+        </w:rPr>
+        <w:t xml:space="preserve">## &lt;none&gt;      26.253 32.253                   </w:t>
+      </w:r>
+      <w:r>
+        <w:br w:type="textWrapping"/>
+      </w:r>
+      <w:r>
+        <w:rPr>
+          <w:rStyle w:val="VerbatimChar"/>
+        </w:rPr>
+        <w:t xml:space="preserve">## psi     1   32.418 36.418 6.1647 0.013033 * </w:t>
+      </w:r>
+      <w:r>
+        <w:br w:type="textWrapping"/>
+      </w:r>
+      <w:r>
+        <w:rPr>
+          <w:rStyle w:val="VerbatimChar"/>
+        </w:rPr>
+        <w:t xml:space="preserve">## gpa     1   35.342 39.342 9.0885 0.002572 **</w:t>
+      </w:r>
+      <w:r>
+        <w:br w:type="textWrapping"/>
+      </w:r>
+      <w:r>
+        <w:rPr>
+          <w:rStyle w:val="VerbatimChar"/>
+        </w:rPr>
+        <w:t xml:space="preserve">## ---</w:t>
+      </w:r>
+      <w:r>
+        <w:br w:type="textWrapping"/>
+      </w:r>
+      <w:r>
+        <w:rPr>
+          <w:rStyle w:val="VerbatimChar"/>
+        </w:rPr>
+        <w:t xml:space="preserve">## Signif. codes:  0 '***' 0.001 '**' 0.01 '*' 0.05 '.' 0.1 ' ' 1</w:t>
+      </w:r>
+    </w:p>
+    <w:p>
+      <w:pPr>
+        <w:pStyle w:val="SourceCode"/>
+      </w:pPr>
+      <w:r>
+        <w:rPr>
+          <w:rStyle w:val="KeywordTok"/>
+        </w:rPr>
+        <w:t xml:space="preserve">summary</w:t>
+      </w:r>
+      <w:r>
+        <w:rPr>
+          <w:rStyle w:val="NormalTok"/>
+        </w:rPr>
+        <w:t xml:space="preserve">(psilm)</w:t>
+      </w:r>
+    </w:p>
+    <w:p>
+      <w:pPr>
+        <w:pStyle w:val="SourceCode"/>
+      </w:pPr>
+      <w:r>
+        <w:rPr>
+          <w:rStyle w:val="VerbatimChar"/>
+        </w:rPr>
+        <w:t xml:space="preserve">## </w:t>
+      </w:r>
+      <w:r>
+        <w:br w:type="textWrapping"/>
+      </w:r>
+      <w:r>
+        <w:rPr>
+          <w:rStyle w:val="VerbatimChar"/>
+        </w:rPr>
+        <w:t xml:space="preserve">## Call:</w:t>
+      </w:r>
+      <w:r>
+        <w:br w:type="textWrapping"/>
+      </w:r>
+      <w:r>
+        <w:rPr>
+          <w:rStyle w:val="VerbatimChar"/>
+        </w:rPr>
+        <w:t xml:space="preserve">## glm(formula = passed ~ psi + gpa, family = binomial, data = psi)</w:t>
+      </w:r>
+      <w:r>
+        <w:br w:type="textWrapping"/>
+      </w:r>
+      <w:r>
+        <w:rPr>
+          <w:rStyle w:val="VerbatimChar"/>
+        </w:rPr>
+        <w:t xml:space="preserve">## </w:t>
+      </w:r>
+      <w:r>
+        <w:br w:type="textWrapping"/>
+      </w:r>
+      <w:r>
+        <w:rPr>
+          <w:rStyle w:val="VerbatimChar"/>
+        </w:rPr>
+        <w:t xml:space="preserve">## Deviance Residuals: </w:t>
+      </w:r>
+      <w:r>
+        <w:br w:type="textWrapping"/>
+      </w:r>
+      <w:r>
+        <w:rPr>
+          <w:rStyle w:val="VerbatimChar"/>
+        </w:rPr>
+        <w:t xml:space="preserve">##     Min       1Q   Median       3Q      Max  </w:t>
+      </w:r>
+      <w:r>
+        <w:br w:type="textWrapping"/>
+      </w:r>
+      <w:r>
+        <w:rPr>
+          <w:rStyle w:val="VerbatimChar"/>
+        </w:rPr>
+        <w:t xml:space="preserve">## -1.8396  -0.6282  -0.3045   0.5629   2.0378  </w:t>
+      </w:r>
+      <w:r>
+        <w:br w:type="textWrapping"/>
+      </w:r>
+      <w:r>
+        <w:rPr>
+          <w:rStyle w:val="VerbatimChar"/>
+        </w:rPr>
+        <w:t xml:space="preserve">## </w:t>
+      </w:r>
+      <w:r>
+        <w:br w:type="textWrapping"/>
+      </w:r>
+      <w:r>
+        <w:rPr>
+          <w:rStyle w:val="VerbatimChar"/>
+        </w:rPr>
+        <w:t xml:space="preserve">## Coefficients:</w:t>
+      </w:r>
+      <w:r>
+        <w:br w:type="textWrapping"/>
+      </w:r>
+      <w:r>
+        <w:rPr>
+          <w:rStyle w:val="VerbatimChar"/>
+        </w:rPr>
+        <w:t xml:space="preserve">##             Estimate Std. Error z value Pr(&gt;|z|)   </w:t>
+      </w:r>
+      <w:r>
+        <w:br w:type="textWrapping"/>
+      </w:r>
+      <w:r>
+        <w:rPr>
+          <w:rStyle w:val="VerbatimChar"/>
+        </w:rPr>
+        <w:t xml:space="preserve">## (Intercept)  -11.602      4.213  -2.754  0.00589 **</w:t>
+      </w:r>
+      <w:r>
+        <w:br w:type="textWrapping"/>
+      </w:r>
+      <w:r>
+        <w:rPr>
+          <w:rStyle w:val="VerbatimChar"/>
+        </w:rPr>
+        <w:t xml:space="preserve">## psi1           2.338      1.041   2.246  0.02470 * </w:t>
+      </w:r>
+      <w:r>
+        <w:br w:type="textWrapping"/>
+      </w:r>
+      <w:r>
+        <w:rPr>
+          <w:rStyle w:val="VerbatimChar"/>
+        </w:rPr>
+        <w:t xml:space="preserve">## gpa            3.063      1.223   2.505  0.01224 * </w:t>
+      </w:r>
+      <w:r>
+        <w:br w:type="textWrapping"/>
+      </w:r>
+      <w:r>
+        <w:rPr>
+          <w:rStyle w:val="VerbatimChar"/>
+        </w:rPr>
+        <w:t xml:space="preserve">## ---</w:t>
+      </w:r>
+      <w:r>
+        <w:br w:type="textWrapping"/>
+      </w:r>
+      <w:r>
+        <w:rPr>
+          <w:rStyle w:val="VerbatimChar"/>
+        </w:rPr>
+        <w:t xml:space="preserve">## Signif. codes:  0 '***' 0.001 '**' 0.01 '*' 0.05 '.' 0.1 ' ' 1</w:t>
+      </w:r>
+      <w:r>
+        <w:br w:type="textWrapping"/>
+      </w:r>
+      <w:r>
+        <w:rPr>
+          <w:rStyle w:val="VerbatimChar"/>
+        </w:rPr>
+        <w:t xml:space="preserve">## </w:t>
+      </w:r>
+      <w:r>
+        <w:br w:type="textWrapping"/>
+      </w:r>
+      <w:r>
+        <w:rPr>
+          <w:rStyle w:val="VerbatimChar"/>
+        </w:rPr>
+        <w:t xml:space="preserve">## (Dispersion parameter for binomial family taken to be 1)</w:t>
+      </w:r>
+      <w:r>
+        <w:br w:type="textWrapping"/>
+      </w:r>
+      <w:r>
+        <w:rPr>
+          <w:rStyle w:val="VerbatimChar"/>
+        </w:rPr>
+        <w:t xml:space="preserve">## </w:t>
+      </w:r>
+      <w:r>
+        <w:br w:type="textWrapping"/>
+      </w:r>
+      <w:r>
+        <w:rPr>
+          <w:rStyle w:val="VerbatimChar"/>
+        </w:rPr>
+        <w:t xml:space="preserve">##     Null deviance: 41.183  on 31  degrees of freedom</w:t>
+      </w:r>
+      <w:r>
+        <w:br w:type="textWrapping"/>
+      </w:r>
+      <w:r>
+        <w:rPr>
+          <w:rStyle w:val="VerbatimChar"/>
+        </w:rPr>
+        <w:t xml:space="preserve">## Residual deviance: 26.253  on 29  degrees of freedom</w:t>
+      </w:r>
+      <w:r>
+        <w:br w:type="textWrapping"/>
+      </w:r>
+      <w:r>
+        <w:rPr>
+          <w:rStyle w:val="VerbatimChar"/>
+        </w:rPr>
+        <w:t xml:space="preserve">## AIC: 32.253</w:t>
+      </w:r>
+      <w:r>
+        <w:br w:type="textWrapping"/>
+      </w:r>
+      <w:r>
+        <w:rPr>
+          <w:rStyle w:val="VerbatimChar"/>
+        </w:rPr>
+        <w:t xml:space="preserve">## </w:t>
+      </w:r>
+      <w:r>
+        <w:br w:type="textWrapping"/>
+      </w:r>
+      <w:r>
+        <w:rPr>
+          <w:rStyle w:val="VerbatimChar"/>
+        </w:rPr>
+        <w:t xml:space="preserve">## Number of Fisher Scoring iterations: 5</w:t>
+      </w:r>
+    </w:p>
+    <w:p>
+      <w:pPr>
+        <w:pStyle w:val="FirstParagraph"/>
+      </w:pPr>
+      <w:r>
+        <w:t xml:space="preserve">According to the tests above, psi has a significant influence in whether the student passes or not, and the estimation on when psi is 1 is a positive number. Therefore, it that influence is positive, which would mean that psi does improve the learning of students.</w:t>
+      </w:r>
+    </w:p>
+    <w:p>
+      <w:pPr>
+        <w:pStyle w:val="Heading3"/>
+      </w:pPr>
+      <w:bookmarkStart w:id="43" w:name="section-11"/>
+      <w:bookmarkEnd w:id="43"/>
+      <w:r>
+        <w:t xml:space="preserve">4.</w:t>
+      </w:r>
+    </w:p>
+    <w:p>
+      <w:pPr>
+        <w:pStyle w:val="SourceCode"/>
+      </w:pPr>
+      <w:r>
+        <w:rPr>
+          <w:rStyle w:val="CommentTok"/>
+        </w:rPr>
+        <w:t xml:space="preserve"># Student with psi with a gpa is 3</w:t>
+      </w:r>
+      <w:r>
+        <w:br w:type="textWrapping"/>
+      </w:r>
+      <w:r>
+        <w:rPr>
+          <w:rStyle w:val="DecValTok"/>
+        </w:rPr>
+        <w:t xml:space="preserve">1</w:t>
+      </w:r>
+      <w:r>
+        <w:rPr>
+          <w:rStyle w:val="NormalTok"/>
+        </w:rPr>
+        <w:t xml:space="preserve">/(</w:t>
+      </w:r>
+      <w:r>
+        <w:rPr>
+          <w:rStyle w:val="DecValTok"/>
+        </w:rPr>
+        <w:t xml:space="preserve">1</w:t>
+      </w:r>
+      <w:r>
+        <w:rPr>
+          <w:rStyle w:val="NormalTok"/>
+        </w:rPr>
+        <w:t xml:space="preserve">+</w:t>
+      </w:r>
+      <w:r>
+        <w:rPr>
+          <w:rStyle w:val="KeywordTok"/>
+        </w:rPr>
+        <w:t xml:space="preserve">exp</w:t>
+      </w:r>
+      <w:r>
+        <w:rPr>
+          <w:rStyle w:val="NormalTok"/>
+        </w:rPr>
+        <w:t xml:space="preserve">(-(-</w:t>
+      </w:r>
+      <w:r>
+        <w:rPr>
+          <w:rStyle w:val="FloatTok"/>
+        </w:rPr>
+        <w:t xml:space="preserve">11.602</w:t>
+      </w:r>
+      <w:r>
+        <w:rPr>
+          <w:rStyle w:val="NormalTok"/>
+        </w:rPr>
+        <w:t xml:space="preserve"> </w:t>
+      </w:r>
+      <w:r>
+        <w:rPr>
+          <w:rStyle w:val="NormalTok"/>
+        </w:rPr>
+        <w:t xml:space="preserve">+</w:t>
+      </w:r>
+      <w:r>
+        <w:rPr>
+          <w:rStyle w:val="StringTok"/>
+        </w:rPr>
+        <w:t xml:space="preserve"> </w:t>
+      </w:r>
+      <w:r>
+        <w:rPr>
+          <w:rStyle w:val="FloatTok"/>
+        </w:rPr>
+        <w:t xml:space="preserve">2.338</w:t>
+      </w:r>
+      <w:r>
+        <w:rPr>
+          <w:rStyle w:val="NormalTok"/>
+        </w:rPr>
+        <w:t xml:space="preserve">*</w:t>
+      </w:r>
+      <w:r>
+        <w:rPr>
+          <w:rStyle w:val="DecValTok"/>
+        </w:rPr>
+        <w:t xml:space="preserve">1</w:t>
+      </w:r>
+      <w:r>
+        <w:rPr>
+          <w:rStyle w:val="NormalTok"/>
+        </w:rPr>
+        <w:t xml:space="preserve"> </w:t>
+      </w:r>
+      <w:r>
+        <w:rPr>
+          <w:rStyle w:val="NormalTok"/>
+        </w:rPr>
+        <w:t xml:space="preserve">+</w:t>
+      </w:r>
+      <w:r>
+        <w:rPr>
+          <w:rStyle w:val="StringTok"/>
+        </w:rPr>
+        <w:t xml:space="preserve"> </w:t>
+      </w:r>
+      <w:r>
+        <w:rPr>
+          <w:rStyle w:val="FloatTok"/>
+        </w:rPr>
+        <w:t xml:space="preserve">3.063</w:t>
+      </w:r>
+      <w:r>
+        <w:rPr>
+          <w:rStyle w:val="NormalTok"/>
+        </w:rPr>
+        <w:t xml:space="preserve">*</w:t>
+      </w:r>
+      <w:r>
+        <w:rPr>
+          <w:rStyle w:val="DecValTok"/>
+        </w:rPr>
+        <w:t xml:space="preserve">3</w:t>
+      </w:r>
+      <w:r>
+        <w:rPr>
+          <w:rStyle w:val="NormalTok"/>
+        </w:rPr>
+        <w:t xml:space="preserve">)))</w:t>
+      </w:r>
+    </w:p>
+    <w:p>
+      <w:pPr>
+        <w:pStyle w:val="SourceCode"/>
+      </w:pPr>
+      <w:r>
+        <w:rPr>
+          <w:rStyle w:val="VerbatimChar"/>
+        </w:rPr>
+        <w:t xml:space="preserve">## [1] 0.4812588</w:t>
+      </w:r>
+    </w:p>
+    <w:p>
+      <w:pPr>
+        <w:pStyle w:val="SourceCode"/>
+      </w:pPr>
+      <w:r>
+        <w:rPr>
+          <w:rStyle w:val="CommentTok"/>
+        </w:rPr>
+        <w:t xml:space="preserve"># Student without psi with a gpa is 3</w:t>
+      </w:r>
+      <w:r>
+        <w:br w:type="textWrapping"/>
+      </w:r>
+      <w:r>
+        <w:rPr>
+          <w:rStyle w:val="DecValTok"/>
+        </w:rPr>
+        <w:t xml:space="preserve">1</w:t>
+      </w:r>
+      <w:r>
+        <w:rPr>
+          <w:rStyle w:val="NormalTok"/>
+        </w:rPr>
+        <w:t xml:space="preserve">/(</w:t>
+      </w:r>
+      <w:r>
+        <w:rPr>
+          <w:rStyle w:val="DecValTok"/>
+        </w:rPr>
+        <w:t xml:space="preserve">1</w:t>
+      </w:r>
+      <w:r>
+        <w:rPr>
+          <w:rStyle w:val="NormalTok"/>
+        </w:rPr>
+        <w:t xml:space="preserve">+</w:t>
+      </w:r>
+      <w:r>
+        <w:rPr>
+          <w:rStyle w:val="KeywordTok"/>
+        </w:rPr>
+        <w:t xml:space="preserve">exp</w:t>
+      </w:r>
+      <w:r>
+        <w:rPr>
+          <w:rStyle w:val="NormalTok"/>
+        </w:rPr>
+        <w:t xml:space="preserve">(-(-</w:t>
+      </w:r>
+      <w:r>
+        <w:rPr>
+          <w:rStyle w:val="FloatTok"/>
+        </w:rPr>
+        <w:t xml:space="preserve">11.602</w:t>
+      </w:r>
+      <w:r>
+        <w:rPr>
+          <w:rStyle w:val="NormalTok"/>
+        </w:rPr>
+        <w:t xml:space="preserve"> </w:t>
+      </w:r>
+      <w:r>
+        <w:rPr>
+          <w:rStyle w:val="NormalTok"/>
+        </w:rPr>
+        <w:t xml:space="preserve">+</w:t>
+      </w:r>
+      <w:r>
+        <w:rPr>
+          <w:rStyle w:val="StringTok"/>
+        </w:rPr>
+        <w:t xml:space="preserve"> </w:t>
+      </w:r>
+      <w:r>
+        <w:rPr>
+          <w:rStyle w:val="FloatTok"/>
+        </w:rPr>
+        <w:t xml:space="preserve">2.338</w:t>
+      </w:r>
+      <w:r>
+        <w:rPr>
+          <w:rStyle w:val="NormalTok"/>
+        </w:rPr>
+        <w:t xml:space="preserve">*</w:t>
+      </w:r>
+      <w:r>
+        <w:rPr>
+          <w:rStyle w:val="DecValTok"/>
+        </w:rPr>
+        <w:t xml:space="preserve">0</w:t>
+      </w:r>
+      <w:r>
+        <w:rPr>
+          <w:rStyle w:val="NormalTok"/>
+        </w:rPr>
+        <w:t xml:space="preserve"> </w:t>
+      </w:r>
+      <w:r>
+        <w:rPr>
+          <w:rStyle w:val="NormalTok"/>
+        </w:rPr>
+        <w:t xml:space="preserve">+</w:t>
+      </w:r>
+      <w:r>
+        <w:rPr>
+          <w:rStyle w:val="StringTok"/>
+        </w:rPr>
+        <w:t xml:space="preserve"> </w:t>
+      </w:r>
+      <w:r>
+        <w:rPr>
+          <w:rStyle w:val="FloatTok"/>
+        </w:rPr>
+        <w:t xml:space="preserve">3.063</w:t>
+      </w:r>
+      <w:r>
+        <w:rPr>
+          <w:rStyle w:val="NormalTok"/>
+        </w:rPr>
+        <w:t xml:space="preserve">*</w:t>
+      </w:r>
+      <w:r>
+        <w:rPr>
+          <w:rStyle w:val="DecValTok"/>
+        </w:rPr>
+        <w:t xml:space="preserve">3</w:t>
+      </w:r>
+      <w:r>
+        <w:rPr>
+          <w:rStyle w:val="NormalTok"/>
+        </w:rPr>
+        <w:t xml:space="preserve">)))</w:t>
+      </w:r>
+    </w:p>
+    <w:p>
+      <w:pPr>
+        <w:pStyle w:val="SourceCode"/>
+      </w:pPr>
+      <w:r>
+        <w:rPr>
+          <w:rStyle w:val="VerbatimChar"/>
+        </w:rPr>
+        <w:t xml:space="preserve">## [1] 0.08218674</w:t>
+      </w:r>
+    </w:p>
+    <w:p>
+      <w:pPr>
+        <w:pStyle w:val="Heading3"/>
+      </w:pPr>
+      <w:bookmarkStart w:id="44" w:name="section-12"/>
+      <w:bookmarkEnd w:id="44"/>
+      <w:r>
+        <w:t xml:space="preserve">5.</w:t>
+      </w:r>
+    </w:p>
+    <w:p>
+      <w:pPr>
+        <w:pStyle w:val="SourceCode"/>
+      </w:pPr>
+      <w:r>
+        <w:rPr>
+          <w:rStyle w:val="KeywordTok"/>
+        </w:rPr>
+        <w:t xml:space="preserve">exp</w:t>
+      </w:r>
+      <w:r>
+        <w:rPr>
+          <w:rStyle w:val="NormalTok"/>
+        </w:rPr>
+        <w:t xml:space="preserve">(</w:t>
+      </w:r>
+      <w:r>
+        <w:rPr>
+          <w:rStyle w:val="FloatTok"/>
+        </w:rPr>
+        <w:t xml:space="preserve">2.338</w:t>
+      </w:r>
+      <w:r>
+        <w:rPr>
+          <w:rStyle w:val="NormalTok"/>
+        </w:rPr>
+        <w:t xml:space="preserve">)</w:t>
+      </w:r>
+    </w:p>
+    <w:p>
+      <w:pPr>
+        <w:pStyle w:val="SourceCode"/>
+      </w:pPr>
+      <w:r>
+        <w:rPr>
+          <w:rStyle w:val="VerbatimChar"/>
+        </w:rPr>
+        <w:t xml:space="preserve">## [1] 10.36049</w:t>
+      </w:r>
+    </w:p>
+    <w:p>
+      <w:pPr>
+        <w:pStyle w:val="FirstParagraph"/>
+      </w:pPr>
+      <w:r>
+        <w:t xml:space="preserve">The odds of passing the assignment rendered by students instructed with psi is 10.36049. This means that having studied using the psi method increases the chance of passing the assingment by 10.36049%. This value is independent from gpa.</w:t>
+      </w:r>
+    </w:p>
+    <w:p>
+      <w:pPr>
+        <w:pStyle w:val="Heading3"/>
+      </w:pPr>
+      <w:bookmarkStart w:id="45" w:name="section-13"/>
+      <w:bookmarkEnd w:id="45"/>
+      <w:r>
+        <w:t xml:space="preserve">6.</w:t>
+      </w:r>
+    </w:p>
+    <w:p>
+      <w:pPr>
+        <w:pStyle w:val="SourceCode"/>
+      </w:pPr>
+      <w:r>
+        <w:rPr>
+          <w:rStyle w:val="NormalTok"/>
+        </w:rPr>
+        <w:t xml:space="preserve">x=</w:t>
+      </w:r>
+      <w:r>
+        <w:rPr>
+          <w:rStyle w:val="KeywordTok"/>
+        </w:rPr>
+        <w:t xml:space="preserve">matrix</w:t>
+      </w:r>
+      <w:r>
+        <w:rPr>
+          <w:rStyle w:val="NormalTok"/>
+        </w:rPr>
+        <w:t xml:space="preserve">(</w:t>
+      </w:r>
+      <w:r>
+        <w:rPr>
+          <w:rStyle w:val="KeywordTok"/>
+        </w:rPr>
+        <w:t xml:space="preserve">c</w:t>
+      </w:r>
+      <w:r>
+        <w:rPr>
+          <w:rStyle w:val="NormalTok"/>
+        </w:rPr>
+        <w:t xml:space="preserve">(</w:t>
+      </w:r>
+      <w:r>
+        <w:rPr>
+          <w:rStyle w:val="DecValTok"/>
+        </w:rPr>
+        <w:t xml:space="preserve">3</w:t>
+      </w:r>
+      <w:r>
+        <w:rPr>
+          <w:rStyle w:val="NormalTok"/>
+        </w:rPr>
+        <w:t xml:space="preserve">,</w:t>
+      </w:r>
+      <w:r>
+        <w:rPr>
+          <w:rStyle w:val="DecValTok"/>
+        </w:rPr>
+        <w:t xml:space="preserve">15</w:t>
+      </w:r>
+      <w:r>
+        <w:rPr>
+          <w:rStyle w:val="NormalTok"/>
+        </w:rPr>
+        <w:t xml:space="preserve">,</w:t>
+      </w:r>
+      <w:r>
+        <w:rPr>
+          <w:rStyle w:val="DecValTok"/>
+        </w:rPr>
+        <w:t xml:space="preserve">8</w:t>
+      </w:r>
+      <w:r>
+        <w:rPr>
+          <w:rStyle w:val="NormalTok"/>
+        </w:rPr>
+        <w:t xml:space="preserve">,</w:t>
+      </w:r>
+      <w:r>
+        <w:rPr>
+          <w:rStyle w:val="DecValTok"/>
+        </w:rPr>
+        <w:t xml:space="preserve">6</w:t>
+      </w:r>
+      <w:r>
+        <w:rPr>
+          <w:rStyle w:val="NormalTok"/>
+        </w:rPr>
+        <w:t xml:space="preserve">),</w:t>
+      </w:r>
+      <w:r>
+        <w:rPr>
+          <w:rStyle w:val="DecValTok"/>
+        </w:rPr>
+        <w:t xml:space="preserve">2</w:t>
+      </w:r>
+      <w:r>
+        <w:rPr>
+          <w:rStyle w:val="NormalTok"/>
+        </w:rPr>
+        <w:t xml:space="preserve">,</w:t>
+      </w:r>
+      <w:r>
+        <w:rPr>
+          <w:rStyle w:val="DecValTok"/>
+        </w:rPr>
+        <w:t xml:space="preserve">2</w:t>
+      </w:r>
+      <w:r>
+        <w:rPr>
+          <w:rStyle w:val="NormalTok"/>
+        </w:rPr>
+        <w:t xml:space="preserve">)</w:t>
+      </w:r>
+      <w:r>
+        <w:br w:type="textWrapping"/>
+      </w:r>
+      <w:r>
+        <w:rPr>
+          <w:rStyle w:val="KeywordTok"/>
+        </w:rPr>
+        <w:t xml:space="preserve">fisher.test</w:t>
+      </w:r>
+      <w:r>
+        <w:rPr>
+          <w:rStyle w:val="NormalTok"/>
+        </w:rPr>
+        <w:t xml:space="preserve">(x)</w:t>
+      </w:r>
+    </w:p>
+    <w:p>
+      <w:pPr>
+        <w:pStyle w:val="SourceCode"/>
+      </w:pPr>
+      <w:r>
+        <w:rPr>
+          <w:rStyle w:val="VerbatimChar"/>
+        </w:rPr>
+        <w:t xml:space="preserve">## </w:t>
+      </w:r>
+      <w:r>
+        <w:br w:type="textWrapping"/>
+      </w:r>
+      <w:r>
+        <w:rPr>
+          <w:rStyle w:val="VerbatimChar"/>
+        </w:rPr>
+        <w:t xml:space="preserve">##  Fisher's Exact Test for Count Data</w:t>
+      </w:r>
+      <w:r>
+        <w:br w:type="textWrapping"/>
+      </w:r>
+      <w:r>
+        <w:rPr>
+          <w:rStyle w:val="VerbatimChar"/>
+        </w:rPr>
+        <w:t xml:space="preserve">## </w:t>
+      </w:r>
+      <w:r>
+        <w:br w:type="textWrapping"/>
+      </w:r>
+      <w:r>
+        <w:rPr>
+          <w:rStyle w:val="VerbatimChar"/>
+        </w:rPr>
+        <w:t xml:space="preserve">## data:  x</w:t>
+      </w:r>
+      <w:r>
+        <w:br w:type="textWrapping"/>
+      </w:r>
+      <w:r>
+        <w:rPr>
+          <w:rStyle w:val="VerbatimChar"/>
+        </w:rPr>
+        <w:t xml:space="preserve">## p-value = 0.0265</w:t>
+      </w:r>
+      <w:r>
+        <w:br w:type="textWrapping"/>
+      </w:r>
+      <w:r>
+        <w:rPr>
+          <w:rStyle w:val="VerbatimChar"/>
+        </w:rPr>
+        <w:t xml:space="preserve">## alternative hypothesis: true odds ratio is not equal to 1</w:t>
+      </w:r>
+      <w:r>
+        <w:br w:type="textWrapping"/>
+      </w:r>
+      <w:r>
+        <w:rPr>
+          <w:rStyle w:val="VerbatimChar"/>
+        </w:rPr>
+        <w:t xml:space="preserve">## 95 percent confidence interval:</w:t>
+      </w:r>
+      <w:r>
+        <w:br w:type="textWrapping"/>
+      </w:r>
+      <w:r>
+        <w:rPr>
+          <w:rStyle w:val="VerbatimChar"/>
+        </w:rPr>
+        <w:t xml:space="preserve">##  0.02016297 0.95505763</w:t>
+      </w:r>
+      <w:r>
+        <w:br w:type="textWrapping"/>
+      </w:r>
+      <w:r>
+        <w:rPr>
+          <w:rStyle w:val="VerbatimChar"/>
+        </w:rPr>
+        <w:t xml:space="preserve">## sample estimates:</w:t>
+      </w:r>
+      <w:r>
+        <w:br w:type="textWrapping"/>
+      </w:r>
+      <w:r>
+        <w:rPr>
+          <w:rStyle w:val="VerbatimChar"/>
+        </w:rPr>
+        <w:t xml:space="preserve">## odds ratio </w:t>
+      </w:r>
+      <w:r>
+        <w:br w:type="textWrapping"/>
+      </w:r>
+      <w:r>
+        <w:rPr>
+          <w:rStyle w:val="VerbatimChar"/>
+        </w:rPr>
+        <w:t xml:space="preserve">##  0.1605805</w:t>
+      </w:r>
+    </w:p>
+    <w:p>
+      <w:pPr>
+        <w:pStyle w:val="FirstParagraph"/>
+      </w:pPr>
+      <w:r>
+        <w:t xml:space="preserve">15 is the number of students who did not receive psi and didn't showed improvement.</w:t>
+      </w:r>
+      <w:r>
+        <w:t xml:space="preserve"> </w:t>
+      </w:r>
+      <w:r>
+        <w:t xml:space="preserve">6 is the number of students who received psi and didn't show impovement.</w:t>
+      </w:r>
+      <w:r>
+        <w:t xml:space="preserve"> </w:t>
+      </w:r>
+      <w:r>
+        <w:t xml:space="preserve">The hypothesis tested by Fisher's exact test is if there is independence between the 2 factors (having psi and improving). This is rejected (p-value &lt; 0.05) which proves that there is a dependence between them, and concluding that psi is more helpful to improve than the previous teaching method.</w:t>
+      </w:r>
+    </w:p>
+    <w:p>
+      <w:pPr>
+        <w:pStyle w:val="Heading3"/>
+      </w:pPr>
+      <w:bookmarkStart w:id="46" w:name="section-14"/>
+      <w:bookmarkEnd w:id="46"/>
+      <w:r>
+        <w:t xml:space="preserve">7.</w:t>
+      </w:r>
+    </w:p>
+    <w:p>
+      <w:pPr>
+        <w:pStyle w:val="FirstParagraph"/>
+      </w:pPr>
+      <w:r>
+        <w:t xml:space="preserve">It does not take into account the amount of improvement found per student, but besides that it is a correct experiment.</w:t>
+      </w:r>
+    </w:p>
+    <w:p>
+      <w:pPr>
+        <w:pStyle w:val="Heading3"/>
+      </w:pPr>
+      <w:bookmarkStart w:id="47" w:name="section-15"/>
+      <w:bookmarkEnd w:id="47"/>
+      <w:r>
+        <w:t xml:space="preserve">8.</w:t>
+      </w:r>
+    </w:p>
+    <w:p>
+      <w:pPr>
+        <w:pStyle w:val="FirstParagraph"/>
+      </w:pPr>
+      <w:r>
+        <w:t xml:space="preserve">1st:</w:t>
+      </w:r>
+      <w:r>
+        <w:t xml:space="preserve"> </w:t>
+      </w:r>
+      <w:r>
+        <w:t xml:space="preserve">advantage: It takes more information into account, and can estimate probability of passing having the data of the student.</w:t>
+      </w:r>
+      <w:r>
+        <w:t xml:space="preserve"> </w:t>
+      </w:r>
+      <w:r>
+        <w:t xml:space="preserve">disadvantage: It is a more complex method and may be sensitive to outliers.</w:t>
+      </w:r>
+    </w:p>
+    <w:p>
+      <w:pPr>
+        <w:pStyle w:val="BodyText"/>
+      </w:pPr>
+      <w:r>
+        <w:t xml:space="preserve">2nd:</w:t>
+      </w:r>
+      <w:r>
+        <w:t xml:space="preserve"> </w:t>
+      </w:r>
+      <w:r>
+        <w:t xml:space="preserve">advantage: It is a simple method to find significance on improvement.</w:t>
+      </w:r>
+      <w:r>
+        <w:t xml:space="preserve"> </w:t>
+      </w:r>
+      <w:r>
+        <w:t xml:space="preserve">disadvantage: It does not take into account the amount of improvement found per student</w:t>
+      </w:r>
+    </w:p>
+    <w:p>
+      <w:pPr>
+        <w:pStyle w:val="Heading2"/>
+      </w:pPr>
+      <w:bookmarkStart w:id="48" w:name="exercise-3"/>
+      <w:bookmarkEnd w:id="48"/>
+      <w:r>
+        <w:t xml:space="preserve">Exercise 3</w:t>
+      </w:r>
+    </w:p>
+    <w:p>
+      <w:pPr>
         <w:pStyle w:val="Heading3"/>
       </w:pPr>
       <w:bookmarkStart w:id="49" w:name="section-16"/>
       <w:bookmarkEnd w:id="49"/>
       <w:r>
-        <w:t xml:space="preserve">2.</w:t>
+        <w:t xml:space="preserve">1.</w:t>
       </w:r>
     </w:p>
     <w:p>
@@ -4874,6 +4318,57 @@
       </w:pPr>
       <w:r>
         <w:rPr>
+          <w:rStyle w:val="NormalTok"/>
+        </w:rPr>
+        <w:t xml:space="preserve">africa_data=</w:t>
+      </w:r>
+      <w:r>
+        <w:rPr>
+          <w:rStyle w:val="KeywordTok"/>
+        </w:rPr>
+        <w:t xml:space="preserve">read.table</w:t>
+      </w:r>
+      <w:r>
+        <w:rPr>
+          <w:rStyle w:val="NormalTok"/>
+        </w:rPr>
+        <w:t xml:space="preserve">(</w:t>
+      </w:r>
+      <w:r>
+        <w:rPr>
+          <w:rStyle w:val="StringTok"/>
+        </w:rPr>
+        <w:t xml:space="preserve">"africa.txt"</w:t>
+      </w:r>
+      <w:r>
+        <w:rPr>
+          <w:rStyle w:val="NormalTok"/>
+        </w:rPr>
+        <w:t xml:space="preserve">, </w:t>
+      </w:r>
+      <w:r>
+        <w:rPr>
+          <w:rStyle w:val="DataTypeTok"/>
+        </w:rPr>
+        <w:t xml:space="preserve">header=</w:t>
+      </w:r>
+      <w:r>
+        <w:rPr>
+          <w:rStyle w:val="OtherTok"/>
+        </w:rPr>
+        <w:t xml:space="preserve">TRUE</w:t>
+      </w:r>
+      <w:r>
+        <w:rPr>
+          <w:rStyle w:val="NormalTok"/>
+        </w:rPr>
+        <w:t xml:space="preserve">)</w:t>
+      </w:r>
+      <w:r>
+        <w:br w:type="textWrapping"/>
+      </w:r>
+      <w:r>
+        <w:rPr>
           <w:rStyle w:val="KeywordTok"/>
         </w:rPr>
         <w:t xml:space="preserve">par</w:t>
@@ -4933,7 +4428,7 @@
         <w:rPr>
           <w:rStyle w:val="KeywordTok"/>
         </w:rPr>
-        <w:t xml:space="preserve">qqnorm</w:t>
+        <w:t xml:space="preserve">hist</w:t>
       </w:r>
       <w:r>
         <w:rPr>
@@ -4957,7 +4452,7 @@
         <w:rPr>
           <w:rStyle w:val="DecValTok"/>
         </w:rPr>
-        <w:t xml:space="preserve">500</w:t>
+        <w:t xml:space="preserve">100</w:t>
       </w:r>
       <w:r>
         <w:rPr>
@@ -4996,7 +4491,7 @@
         <w:rPr>
           <w:rStyle w:val="KeywordTok"/>
         </w:rPr>
-        <w:t xml:space="preserve">qqnorm</w:t>
+        <w:t xml:space="preserve">hist</w:t>
       </w:r>
       <w:r>
         <w:rPr>
@@ -5020,7 +4515,7 @@
         <w:rPr>
           <w:rStyle w:val="DecValTok"/>
         </w:rPr>
-        <w:t xml:space="preserve">500</w:t>
+        <w:t xml:space="preserve">100</w:t>
       </w:r>
       <w:r>
         <w:rPr>
@@ -5044,7 +4539,7 @@
         <w:rPr>
           <w:rStyle w:val="DecValTok"/>
         </w:rPr>
-        <w:t xml:space="preserve">15</w:t>
+        <w:t xml:space="preserve">5</w:t>
       </w:r>
       <w:r>
         <w:rPr>
@@ -5059,7 +4554,7 @@
         <w:rPr>
           <w:rStyle w:val="KeywordTok"/>
         </w:rPr>
-        <w:t xml:space="preserve">qqnorm</w:t>
+        <w:t xml:space="preserve">hist</w:t>
       </w:r>
       <w:r>
         <w:rPr>
@@ -5107,7 +4602,7 @@
         <w:rPr>
           <w:rStyle w:val="DecValTok"/>
         </w:rPr>
-        <w:t xml:space="preserve">15</w:t>
+        <w:t xml:space="preserve">10</w:t>
       </w:r>
       <w:r>
         <w:rPr>
@@ -5122,7 +4617,7 @@
         <w:rPr>
           <w:rStyle w:val="KeywordTok"/>
         </w:rPr>
-        <w:t xml:space="preserve">qqnorm</w:t>
+        <w:t xml:space="preserve">hist</w:t>
       </w:r>
       <w:r>
         <w:rPr>
@@ -5146,7 +4641,7 @@
         <w:rPr>
           <w:rStyle w:val="DecValTok"/>
         </w:rPr>
-        <w:t xml:space="preserve">1000</w:t>
+        <w:t xml:space="preserve">100</w:t>
       </w:r>
       <w:r>
         <w:rPr>
@@ -5193,7 +4688,7 @@
               <a:graphicData uri="http://schemas.openxmlformats.org/drawingml/2006/picture">
                 <pic:pic>
                   <pic:nvPicPr>
-                    <pic:cNvPr descr="assignment6_files/figure-docx/unnamed-chunk-23-1.png" id="0" name="Picture"/>
+                    <pic:cNvPr descr="assignment6_files/figure-docx/unnamed-chunk-24-1.png" id="0" name="Picture"/>
                     <pic:cNvPicPr>
                       <a:picLocks noChangeArrowheads="1" noChangeAspect="1"/>
                     </pic:cNvPicPr>
@@ -5228,27 +4723,13 @@
     </w:p>
     <w:p>
       <w:pPr>
-        <w:pStyle w:val="BodyText"/>
-      </w:pPr>
-      <w:r>
-        <w:t xml:space="preserve">What can be seen from question one is that as lambda and n increases, the poisson distribution better approximates a normal distribution. This is seen in the histograms in question 1 and is further backed up by the QQ plots. As the poisson distribution gets closer to approximating the normal distribution, the poisson distributions would be in the same location-scale family as they would have properties similar to a normal distribution.</w:t>
-      </w:r>
-    </w:p>
-    <w:p>
-      <w:pPr>
         <w:pStyle w:val="SourceCode"/>
       </w:pPr>
       <w:r>
         <w:rPr>
-          <w:rStyle w:val="NormalTok"/>
-        </w:rPr>
-        <w:t xml:space="preserve">africa_data=</w:t>
-      </w:r>
-      <w:r>
-        <w:rPr>
-          <w:rStyle w:val="KeywordTok"/>
-        </w:rPr>
-        <w:t xml:space="preserve">read.table</w:t>
+          <w:rStyle w:val="KeywordTok"/>
+        </w:rPr>
+        <w:t xml:space="preserve">par</w:t>
       </w:r>
       <w:r>
         <w:rPr>
@@ -5258,9 +4739,78 @@
       </w:r>
       <w:r>
         <w:rPr>
-          <w:rStyle w:val="StringTok"/>
-        </w:rPr>
-        <w:t xml:space="preserve">"africa.txt"</w:t>
+          <w:rStyle w:val="DataTypeTok"/>
+        </w:rPr>
+        <w:t xml:space="preserve">mfrow=</w:t>
+      </w:r>
+      <w:r>
+        <w:rPr>
+          <w:rStyle w:val="KeywordTok"/>
+        </w:rPr>
+        <w:t xml:space="preserve">c</w:t>
+      </w:r>
+      <w:r>
+        <w:rPr>
+          <w:rStyle w:val="NormalTok"/>
+        </w:rPr>
+        <w:t xml:space="preserve">(</w:t>
+      </w:r>
+      <w:r>
+        <w:rPr>
+          <w:rStyle w:val="DecValTok"/>
+        </w:rPr>
+        <w:t xml:space="preserve">2</w:t>
+      </w:r>
+      <w:r>
+        <w:rPr>
+          <w:rStyle w:val="NormalTok"/>
+        </w:rPr>
+        <w:t xml:space="preserve">,</w:t>
+      </w:r>
+      <w:r>
+        <w:rPr>
+          <w:rStyle w:val="DecValTok"/>
+        </w:rPr>
+        <w:t xml:space="preserve">2</w:t>
+      </w:r>
+      <w:r>
+        <w:rPr>
+          <w:rStyle w:val="NormalTok"/>
+        </w:rPr>
+        <w:t xml:space="preserve">))</w:t>
+      </w:r>
+      <w:r>
+        <w:br w:type="textWrapping"/>
+      </w:r>
+      <w:r>
+        <w:rPr>
+          <w:rStyle w:val="KeywordTok"/>
+        </w:rPr>
+        <w:t xml:space="preserve">hist</w:t>
+      </w:r>
+      <w:r>
+        <w:rPr>
+          <w:rStyle w:val="NormalTok"/>
+        </w:rPr>
+        <w:t xml:space="preserve">(</w:t>
+      </w:r>
+      <w:r>
+        <w:rPr>
+          <w:rStyle w:val="KeywordTok"/>
+        </w:rPr>
+        <w:t xml:space="preserve">rpois</w:t>
+      </w:r>
+      <w:r>
+        <w:rPr>
+          <w:rStyle w:val="NormalTok"/>
+        </w:rPr>
+        <w:t xml:space="preserve">(</w:t>
+      </w:r>
+      <w:r>
+        <w:rPr>
+          <w:rStyle w:val="DecValTok"/>
+        </w:rPr>
+        <w:t xml:space="preserve">1000</w:t>
       </w:r>
       <w:r>
         <w:rPr>
@@ -5272,28 +4822,34 @@
         <w:rPr>
           <w:rStyle w:val="DataTypeTok"/>
         </w:rPr>
-        <w:t xml:space="preserve">header=</w:t>
-      </w:r>
-      <w:r>
-        <w:rPr>
-          <w:rStyle w:val="OtherTok"/>
-        </w:rPr>
-        <w:t xml:space="preserve">TRUE</w:t>
-      </w:r>
-      <w:r>
-        <w:rPr>
-          <w:rStyle w:val="NormalTok"/>
-        </w:rPr>
-        <w:t xml:space="preserve">)</w:t>
-      </w:r>
-      <w:r>
-        <w:br w:type="textWrapping"/>
-      </w:r>
-      <w:r>
-        <w:rPr>
-          <w:rStyle w:val="KeywordTok"/>
-        </w:rPr>
-        <w:t xml:space="preserve">par</w:t>
+        <w:t xml:space="preserve">lambda =</w:t>
+      </w:r>
+      <w:r>
+        <w:rPr>
+          <w:rStyle w:val="NormalTok"/>
+        </w:rPr>
+        <w:t xml:space="preserve"> </w:t>
+      </w:r>
+      <w:r>
+        <w:rPr>
+          <w:rStyle w:val="DecValTok"/>
+        </w:rPr>
+        <w:t xml:space="preserve">1</w:t>
+      </w:r>
+      <w:r>
+        <w:rPr>
+          <w:rStyle w:val="NormalTok"/>
+        </w:rPr>
+        <w:t xml:space="preserve">))</w:t>
+      </w:r>
+      <w:r>
+        <w:br w:type="textWrapping"/>
+      </w:r>
+      <w:r>
+        <w:rPr>
+          <w:rStyle w:val="KeywordTok"/>
+        </w:rPr>
+        <w:t xml:space="preserve">hist</w:t>
       </w:r>
       <w:r>
         <w:rPr>
@@ -5303,15 +4859,60 @@
       </w:r>
       <w:r>
         <w:rPr>
+          <w:rStyle w:val="KeywordTok"/>
+        </w:rPr>
+        <w:t xml:space="preserve">rpois</w:t>
+      </w:r>
+      <w:r>
+        <w:rPr>
+          <w:rStyle w:val="NormalTok"/>
+        </w:rPr>
+        <w:t xml:space="preserve">(</w:t>
+      </w:r>
+      <w:r>
+        <w:rPr>
+          <w:rStyle w:val="DecValTok"/>
+        </w:rPr>
+        <w:t xml:space="preserve">1000</w:t>
+      </w:r>
+      <w:r>
+        <w:rPr>
+          <w:rStyle w:val="NormalTok"/>
+        </w:rPr>
+        <w:t xml:space="preserve">, </w:t>
+      </w:r>
+      <w:r>
+        <w:rPr>
           <w:rStyle w:val="DataTypeTok"/>
         </w:rPr>
-        <w:t xml:space="preserve">mfrow=</w:t>
-      </w:r>
-      <w:r>
-        <w:rPr>
-          <w:rStyle w:val="KeywordTok"/>
-        </w:rPr>
-        <w:t xml:space="preserve">c</w:t>
+        <w:t xml:space="preserve">lambda =</w:t>
+      </w:r>
+      <w:r>
+        <w:rPr>
+          <w:rStyle w:val="NormalTok"/>
+        </w:rPr>
+        <w:t xml:space="preserve"> </w:t>
+      </w:r>
+      <w:r>
+        <w:rPr>
+          <w:rStyle w:val="DecValTok"/>
+        </w:rPr>
+        <w:t xml:space="preserve">5</w:t>
+      </w:r>
+      <w:r>
+        <w:rPr>
+          <w:rStyle w:val="NormalTok"/>
+        </w:rPr>
+        <w:t xml:space="preserve">))</w:t>
+      </w:r>
+      <w:r>
+        <w:br w:type="textWrapping"/>
+      </w:r>
+      <w:r>
+        <w:rPr>
+          <w:rStyle w:val="KeywordTok"/>
+        </w:rPr>
+        <w:t xml:space="preserve">hist</w:t>
       </w:r>
       <w:r>
         <w:rPr>
@@ -5321,21 +4922,45 @@
       </w:r>
       <w:r>
         <w:rPr>
+          <w:rStyle w:val="KeywordTok"/>
+        </w:rPr>
+        <w:t xml:space="preserve">rpois</w:t>
+      </w:r>
+      <w:r>
+        <w:rPr>
+          <w:rStyle w:val="NormalTok"/>
+        </w:rPr>
+        <w:t xml:space="preserve">(</w:t>
+      </w:r>
+      <w:r>
+        <w:rPr>
           <w:rStyle w:val="DecValTok"/>
         </w:rPr>
-        <w:t xml:space="preserve">3</w:t>
-      </w:r>
-      <w:r>
-        <w:rPr>
-          <w:rStyle w:val="NormalTok"/>
-        </w:rPr>
-        <w:t xml:space="preserve">,</w:t>
+        <w:t xml:space="preserve">1000</w:t>
+      </w:r>
+      <w:r>
+        <w:rPr>
+          <w:rStyle w:val="NormalTok"/>
+        </w:rPr>
+        <w:t xml:space="preserve">, </w:t>
+      </w:r>
+      <w:r>
+        <w:rPr>
+          <w:rStyle w:val="DataTypeTok"/>
+        </w:rPr>
+        <w:t xml:space="preserve">lambda =</w:t>
+      </w:r>
+      <w:r>
+        <w:rPr>
+          <w:rStyle w:val="NormalTok"/>
+        </w:rPr>
+        <w:t xml:space="preserve"> </w:t>
       </w:r>
       <w:r>
         <w:rPr>
           <w:rStyle w:val="DecValTok"/>
         </w:rPr>
-        <w:t xml:space="preserve">2</w:t>
+        <w:t xml:space="preserve">10</w:t>
       </w:r>
       <w:r>
         <w:rPr>
@@ -5398,322 +5023,7 @@
         <w:rPr>
           <w:rStyle w:val="DecValTok"/>
         </w:rPr>
-        <w:t xml:space="preserve">2</w:t>
-      </w:r>
-      <w:r>
-        <w:rPr>
-          <w:rStyle w:val="NormalTok"/>
-        </w:rPr>
-        <w:t xml:space="preserve">))</w:t>
-      </w:r>
-      <w:r>
-        <w:br w:type="textWrapping"/>
-      </w:r>
-      <w:r>
-        <w:rPr>
-          <w:rStyle w:val="KeywordTok"/>
-        </w:rPr>
-        <w:t xml:space="preserve">hist</w:t>
-      </w:r>
-      <w:r>
-        <w:rPr>
-          <w:rStyle w:val="NormalTok"/>
-        </w:rPr>
-        <w:t xml:space="preserve">(</w:t>
-      </w:r>
-      <w:r>
-        <w:rPr>
-          <w:rStyle w:val="KeywordTok"/>
-        </w:rPr>
-        <w:t xml:space="preserve">rpois</w:t>
-      </w:r>
-      <w:r>
-        <w:rPr>
-          <w:rStyle w:val="NormalTok"/>
-        </w:rPr>
-        <w:t xml:space="preserve">(</w:t>
-      </w:r>
-      <w:r>
-        <w:rPr>
-          <w:rStyle w:val="DecValTok"/>
-        </w:rPr>
-        <w:t xml:space="preserve">1000</w:t>
-      </w:r>
-      <w:r>
-        <w:rPr>
-          <w:rStyle w:val="NormalTok"/>
-        </w:rPr>
-        <w:t xml:space="preserve">, </w:t>
-      </w:r>
-      <w:r>
-        <w:rPr>
-          <w:rStyle w:val="DataTypeTok"/>
-        </w:rPr>
-        <w:t xml:space="preserve">lambda =</w:t>
-      </w:r>
-      <w:r>
-        <w:rPr>
-          <w:rStyle w:val="NormalTok"/>
-        </w:rPr>
-        <w:t xml:space="preserve"> </w:t>
-      </w:r>
-      <w:r>
-        <w:rPr>
-          <w:rStyle w:val="DecValTok"/>
-        </w:rPr>
-        <w:t xml:space="preserve">25</w:t>
-      </w:r>
-      <w:r>
-        <w:rPr>
-          <w:rStyle w:val="NormalTok"/>
-        </w:rPr>
-        <w:t xml:space="preserve">))</w:t>
-      </w:r>
-      <w:r>
-        <w:br w:type="textWrapping"/>
-      </w:r>
-      <w:r>
-        <w:rPr>
-          <w:rStyle w:val="KeywordTok"/>
-        </w:rPr>
-        <w:t xml:space="preserve">hist</w:t>
-      </w:r>
-      <w:r>
-        <w:rPr>
-          <w:rStyle w:val="NormalTok"/>
-        </w:rPr>
-        <w:t xml:space="preserve">(</w:t>
-      </w:r>
-      <w:r>
-        <w:rPr>
-          <w:rStyle w:val="KeywordTok"/>
-        </w:rPr>
-        <w:t xml:space="preserve">rpois</w:t>
-      </w:r>
-      <w:r>
-        <w:rPr>
-          <w:rStyle w:val="NormalTok"/>
-        </w:rPr>
-        <w:t xml:space="preserve">(</w:t>
-      </w:r>
-      <w:r>
-        <w:rPr>
-          <w:rStyle w:val="DecValTok"/>
-        </w:rPr>
-        <w:t xml:space="preserve">1000</w:t>
-      </w:r>
-      <w:r>
-        <w:rPr>
-          <w:rStyle w:val="NormalTok"/>
-        </w:rPr>
-        <w:t xml:space="preserve">, </w:t>
-      </w:r>
-      <w:r>
-        <w:rPr>
-          <w:rStyle w:val="DataTypeTok"/>
-        </w:rPr>
-        <w:t xml:space="preserve">lambda =</w:t>
-      </w:r>
-      <w:r>
-        <w:rPr>
-          <w:rStyle w:val="NormalTok"/>
-        </w:rPr>
-        <w:t xml:space="preserve"> </w:t>
-      </w:r>
-      <w:r>
-        <w:rPr>
-          <w:rStyle w:val="DecValTok"/>
-        </w:rPr>
-        <w:t xml:space="preserve">50</w:t>
-      </w:r>
-      <w:r>
-        <w:rPr>
-          <w:rStyle w:val="NormalTok"/>
-        </w:rPr>
-        <w:t xml:space="preserve">))</w:t>
-      </w:r>
-      <w:r>
-        <w:br w:type="textWrapping"/>
-      </w:r>
-      <w:r>
-        <w:rPr>
-          <w:rStyle w:val="KeywordTok"/>
-        </w:rPr>
-        <w:t xml:space="preserve">hist</w:t>
-      </w:r>
-      <w:r>
-        <w:rPr>
-          <w:rStyle w:val="NormalTok"/>
-        </w:rPr>
-        <w:t xml:space="preserve">(</w:t>
-      </w:r>
-      <w:r>
-        <w:rPr>
-          <w:rStyle w:val="KeywordTok"/>
-        </w:rPr>
-        <w:t xml:space="preserve">rpois</w:t>
-      </w:r>
-      <w:r>
-        <w:rPr>
-          <w:rStyle w:val="NormalTok"/>
-        </w:rPr>
-        <w:t xml:space="preserve">(</w:t>
-      </w:r>
-      <w:r>
-        <w:rPr>
-          <w:rStyle w:val="DecValTok"/>
-        </w:rPr>
-        <w:t xml:space="preserve">1000</w:t>
-      </w:r>
-      <w:r>
-        <w:rPr>
-          <w:rStyle w:val="NormalTok"/>
-        </w:rPr>
-        <w:t xml:space="preserve">, </w:t>
-      </w:r>
-      <w:r>
-        <w:rPr>
-          <w:rStyle w:val="DataTypeTok"/>
-        </w:rPr>
-        <w:t xml:space="preserve">lambda =</w:t>
-      </w:r>
-      <w:r>
-        <w:rPr>
-          <w:rStyle w:val="NormalTok"/>
-        </w:rPr>
-        <w:t xml:space="preserve"> </w:t>
-      </w:r>
-      <w:r>
-        <w:rPr>
-          <w:rStyle w:val="DecValTok"/>
-        </w:rPr>
-        <w:t xml:space="preserve">75</w:t>
-      </w:r>
-      <w:r>
-        <w:rPr>
-          <w:rStyle w:val="NormalTok"/>
-        </w:rPr>
-        <w:t xml:space="preserve">))</w:t>
-      </w:r>
-      <w:r>
-        <w:br w:type="textWrapping"/>
-      </w:r>
-      <w:r>
-        <w:rPr>
-          <w:rStyle w:val="KeywordTok"/>
-        </w:rPr>
-        <w:t xml:space="preserve">hist</w:t>
-      </w:r>
-      <w:r>
-        <w:rPr>
-          <w:rStyle w:val="NormalTok"/>
-        </w:rPr>
-        <w:t xml:space="preserve">(</w:t>
-      </w:r>
-      <w:r>
-        <w:rPr>
-          <w:rStyle w:val="KeywordTok"/>
-        </w:rPr>
-        <w:t xml:space="preserve">rpois</w:t>
-      </w:r>
-      <w:r>
-        <w:rPr>
-          <w:rStyle w:val="NormalTok"/>
-        </w:rPr>
-        <w:t xml:space="preserve">(</w:t>
-      </w:r>
-      <w:r>
-        <w:rPr>
-          <w:rStyle w:val="DecValTok"/>
-        </w:rPr>
-        <w:t xml:space="preserve">1000</w:t>
-      </w:r>
-      <w:r>
-        <w:rPr>
-          <w:rStyle w:val="NormalTok"/>
-        </w:rPr>
-        <w:t xml:space="preserve">, </w:t>
-      </w:r>
-      <w:r>
-        <w:rPr>
-          <w:rStyle w:val="DataTypeTok"/>
-        </w:rPr>
-        <w:t xml:space="preserve">lambda =</w:t>
-      </w:r>
-      <w:r>
-        <w:rPr>
-          <w:rStyle w:val="NormalTok"/>
-        </w:rPr>
-        <w:t xml:space="preserve"> </w:t>
-      </w:r>
-      <w:r>
-        <w:rPr>
-          <w:rStyle w:val="DecValTok"/>
-        </w:rPr>
-        <w:t xml:space="preserve">100</w:t>
-      </w:r>
-      <w:r>
-        <w:rPr>
-          <w:rStyle w:val="NormalTok"/>
-        </w:rPr>
-        <w:t xml:space="preserve">))</w:t>
-      </w:r>
-      <w:r>
-        <w:br w:type="textWrapping"/>
-      </w:r>
-      <w:r>
-        <w:rPr>
-          <w:rStyle w:val="KeywordTok"/>
-        </w:rPr>
-        <w:t xml:space="preserve">hist</w:t>
-      </w:r>
-      <w:r>
-        <w:rPr>
-          <w:rStyle w:val="NormalTok"/>
-        </w:rPr>
-        <w:t xml:space="preserve">(</w:t>
-      </w:r>
-      <w:r>
-        <w:rPr>
-          <w:rStyle w:val="KeywordTok"/>
-        </w:rPr>
-        <w:t xml:space="preserve">rpois</w:t>
-      </w:r>
-      <w:r>
-        <w:rPr>
-          <w:rStyle w:val="NormalTok"/>
-        </w:rPr>
-        <w:t xml:space="preserve">(</w:t>
-      </w:r>
-      <w:r>
-        <w:rPr>
-          <w:rStyle w:val="DecValTok"/>
-        </w:rPr>
-        <w:t xml:space="preserve">1000</w:t>
-      </w:r>
-      <w:r>
-        <w:rPr>
-          <w:rStyle w:val="NormalTok"/>
-        </w:rPr>
-        <w:t xml:space="preserve">, </w:t>
-      </w:r>
-      <w:r>
-        <w:rPr>
-          <w:rStyle w:val="DataTypeTok"/>
-        </w:rPr>
-        <w:t xml:space="preserve">lambda =</w:t>
-      </w:r>
-      <w:r>
-        <w:rPr>
-          <w:rStyle w:val="NormalTok"/>
-        </w:rPr>
-        <w:t xml:space="preserve"> </w:t>
-      </w:r>
-      <w:r>
-        <w:rPr>
-          <w:rStyle w:val="DecValTok"/>
-        </w:rPr>
-        <w:t xml:space="preserve">240</w:t>
+        <w:t xml:space="preserve">15</w:t>
       </w:r>
       <w:r>
         <w:rPr>
@@ -5736,7 +5046,7 @@
               <a:graphicData uri="http://schemas.openxmlformats.org/drawingml/2006/picture">
                 <pic:pic>
                   <pic:nvPicPr>
-                    <pic:cNvPr descr="assignment6_files/figure-docx/unnamed-chunk-24-1.png" id="0" name="Picture"/>
+                    <pic:cNvPr descr="assignment6_files/figure-docx/unnamed-chunk-25-1.png" id="0" name="Picture"/>
                     <pic:cNvPicPr>
                       <a:picLocks noChangeArrowheads="1" noChangeAspect="1"/>
                     </pic:cNvPicPr>
@@ -5776,7 +5086,7 @@
       <w:bookmarkStart w:id="52" w:name="section-17"/>
       <w:bookmarkEnd w:id="52"/>
       <w:r>
-        <w:t xml:space="preserve">3</w:t>
+        <w:t xml:space="preserve">2.</w:t>
       </w:r>
     </w:p>
     <w:p>
@@ -5785,2166 +5095,309 @@
       </w:pPr>
       <w:r>
         <w:rPr>
-          <w:rStyle w:val="CommentTok"/>
-        </w:rPr>
-        <w:t xml:space="preserve">#Analysisof variance</w:t>
-      </w:r>
-      <w:r>
-        <w:br w:type="textWrapping"/>
-      </w:r>
-      <w:r>
-        <w:rPr>
-          <w:rStyle w:val="NormalTok"/>
-        </w:rPr>
-        <w:t xml:space="preserve">galaglm_full=</w:t>
-      </w:r>
-      <w:r>
-        <w:rPr>
-          <w:rStyle w:val="KeywordTok"/>
-        </w:rPr>
-        <w:t xml:space="preserve">glm</w:t>
-      </w:r>
-      <w:r>
-        <w:rPr>
-          <w:rStyle w:val="NormalTok"/>
-        </w:rPr>
-        <w:t xml:space="preserve">(miltcoup~oligarchy+pollib+parties+pctvote+popn+size+numelec +numregim,</w:t>
+          <w:rStyle w:val="KeywordTok"/>
+        </w:rPr>
+        <w:t xml:space="preserve">par</w:t>
+      </w:r>
+      <w:r>
+        <w:rPr>
+          <w:rStyle w:val="NormalTok"/>
+        </w:rPr>
+        <w:t xml:space="preserve">(</w:t>
       </w:r>
       <w:r>
         <w:rPr>
           <w:rStyle w:val="DataTypeTok"/>
         </w:rPr>
-        <w:t xml:space="preserve">family=</w:t>
-      </w:r>
-      <w:r>
-        <w:rPr>
-          <w:rStyle w:val="NormalTok"/>
-        </w:rPr>
-        <w:t xml:space="preserve">poisson,</w:t>
+        <w:t xml:space="preserve">mfrow=</w:t>
+      </w:r>
+      <w:r>
+        <w:rPr>
+          <w:rStyle w:val="KeywordTok"/>
+        </w:rPr>
+        <w:t xml:space="preserve">c</w:t>
+      </w:r>
+      <w:r>
+        <w:rPr>
+          <w:rStyle w:val="NormalTok"/>
+        </w:rPr>
+        <w:t xml:space="preserve">(</w:t>
+      </w:r>
+      <w:r>
+        <w:rPr>
+          <w:rStyle w:val="DecValTok"/>
+        </w:rPr>
+        <w:t xml:space="preserve">2</w:t>
+      </w:r>
+      <w:r>
+        <w:rPr>
+          <w:rStyle w:val="NormalTok"/>
+        </w:rPr>
+        <w:t xml:space="preserve">,</w:t>
+      </w:r>
+      <w:r>
+        <w:rPr>
+          <w:rStyle w:val="DecValTok"/>
+        </w:rPr>
+        <w:t xml:space="preserve">2</w:t>
+      </w:r>
+      <w:r>
+        <w:rPr>
+          <w:rStyle w:val="NormalTok"/>
+        </w:rPr>
+        <w:t xml:space="preserve">))</w:t>
+      </w:r>
+      <w:r>
+        <w:br w:type="textWrapping"/>
+      </w:r>
+      <w:r>
+        <w:rPr>
+          <w:rStyle w:val="KeywordTok"/>
+        </w:rPr>
+        <w:t xml:space="preserve">qqnorm</w:t>
+      </w:r>
+      <w:r>
+        <w:rPr>
+          <w:rStyle w:val="NormalTok"/>
+        </w:rPr>
+        <w:t xml:space="preserve">(</w:t>
+      </w:r>
+      <w:r>
+        <w:rPr>
+          <w:rStyle w:val="KeywordTok"/>
+        </w:rPr>
+        <w:t xml:space="preserve">rpois</w:t>
+      </w:r>
+      <w:r>
+        <w:rPr>
+          <w:rStyle w:val="NormalTok"/>
+        </w:rPr>
+        <w:t xml:space="preserve">(</w:t>
+      </w:r>
+      <w:r>
+        <w:rPr>
+          <w:rStyle w:val="DecValTok"/>
+        </w:rPr>
+        <w:t xml:space="preserve">500</w:t>
+      </w:r>
+      <w:r>
+        <w:rPr>
+          <w:rStyle w:val="NormalTok"/>
+        </w:rPr>
+        <w:t xml:space="preserve">, </w:t>
       </w:r>
       <w:r>
         <w:rPr>
           <w:rStyle w:val="DataTypeTok"/>
         </w:rPr>
-        <w:t xml:space="preserve">data=</w:t>
-      </w:r>
-      <w:r>
-        <w:rPr>
-          <w:rStyle w:val="NormalTok"/>
-        </w:rPr>
-        <w:t xml:space="preserve">africa_data)</w:t>
-      </w:r>
-      <w:r>
-        <w:br w:type="textWrapping"/>
-      </w:r>
-      <w:r>
-        <w:rPr>
-          <w:rStyle w:val="NormalTok"/>
-        </w:rPr>
-        <w:t xml:space="preserve">error1 =</w:t>
-      </w:r>
-      <w:r>
-        <w:rPr>
-          <w:rStyle w:val="StringTok"/>
+        <w:t xml:space="preserve">lambda =</w:t>
+      </w:r>
+      <w:r>
+        <w:rPr>
+          <w:rStyle w:val="NormalTok"/>
         </w:rPr>
         <w:t xml:space="preserve"> </w:t>
       </w:r>
       <w:r>
         <w:rPr>
-          <w:rStyle w:val="KeywordTok"/>
-        </w:rPr>
-        <w:t xml:space="preserve">summary</w:t>
-      </w:r>
-      <w:r>
-        <w:rPr>
-          <w:rStyle w:val="NormalTok"/>
-        </w:rPr>
-        <w:t xml:space="preserve">(galaglm_full)$r.squared</w:t>
-      </w:r>
-      <w:r>
-        <w:br w:type="textWrapping"/>
-      </w:r>
-      <w:r>
-        <w:rPr>
-          <w:rStyle w:val="KeywordTok"/>
-        </w:rPr>
-        <w:t xml:space="preserve">summary</w:t>
-      </w:r>
-      <w:r>
-        <w:rPr>
-          <w:rStyle w:val="NormalTok"/>
-        </w:rPr>
-        <w:t xml:space="preserve">(galaglm_full)</w:t>
-      </w:r>
-    </w:p>
-    <w:p>
-      <w:pPr>
-        <w:pStyle w:val="SourceCode"/>
-      </w:pPr>
-      <w:r>
-        <w:rPr>
-          <w:rStyle w:val="VerbatimChar"/>
-        </w:rPr>
-        <w:t xml:space="preserve">## </w:t>
-      </w:r>
-      <w:r>
-        <w:br w:type="textWrapping"/>
-      </w:r>
-      <w:r>
-        <w:rPr>
-          <w:rStyle w:val="VerbatimChar"/>
-        </w:rPr>
-        <w:t xml:space="preserve">## Call:</w:t>
-      </w:r>
-      <w:r>
-        <w:br w:type="textWrapping"/>
-      </w:r>
-      <w:r>
-        <w:rPr>
-          <w:rStyle w:val="VerbatimChar"/>
-        </w:rPr>
-        <w:t xml:space="preserve">## glm(formula = miltcoup ~ oligarchy + pollib + parties + pctvote + </w:t>
-      </w:r>
-      <w:r>
-        <w:br w:type="textWrapping"/>
-      </w:r>
-      <w:r>
-        <w:rPr>
-          <w:rStyle w:val="VerbatimChar"/>
-        </w:rPr>
-        <w:t xml:space="preserve">##     popn + size + numelec + numregim, family = poisson, data = africa_data)</w:t>
-      </w:r>
-      <w:r>
-        <w:br w:type="textWrapping"/>
-      </w:r>
-      <w:r>
-        <w:rPr>
-          <w:rStyle w:val="VerbatimChar"/>
-        </w:rPr>
-        <w:t xml:space="preserve">## </w:t>
-      </w:r>
-      <w:r>
-        <w:br w:type="textWrapping"/>
-      </w:r>
-      <w:r>
-        <w:rPr>
-          <w:rStyle w:val="VerbatimChar"/>
-        </w:rPr>
-        <w:t xml:space="preserve">## Deviance Residuals: </w:t>
-      </w:r>
-      <w:r>
-        <w:br w:type="textWrapping"/>
-      </w:r>
-      <w:r>
-        <w:rPr>
-          <w:rStyle w:val="VerbatimChar"/>
-        </w:rPr>
-        <w:t xml:space="preserve">##     Min       1Q   Median       3Q      Max  </w:t>
-      </w:r>
-      <w:r>
-        <w:br w:type="textWrapping"/>
-      </w:r>
-      <w:r>
-        <w:rPr>
-          <w:rStyle w:val="VerbatimChar"/>
-        </w:rPr>
-        <w:t xml:space="preserve">## -1.3443  -0.9542  -0.2587   0.3905   1.6953  </w:t>
-      </w:r>
-      <w:r>
-        <w:br w:type="textWrapping"/>
-      </w:r>
-      <w:r>
-        <w:rPr>
-          <w:rStyle w:val="VerbatimChar"/>
-        </w:rPr>
-        <w:t xml:space="preserve">## </w:t>
-      </w:r>
-      <w:r>
-        <w:br w:type="textWrapping"/>
-      </w:r>
-      <w:r>
-        <w:rPr>
-          <w:rStyle w:val="VerbatimChar"/>
-        </w:rPr>
-        <w:t xml:space="preserve">## Coefficients:</w:t>
-      </w:r>
-      <w:r>
-        <w:br w:type="textWrapping"/>
-      </w:r>
-      <w:r>
-        <w:rPr>
-          <w:rStyle w:val="VerbatimChar"/>
-        </w:rPr>
-        <w:t xml:space="preserve">##               Estimate Std. Error z value Pr(&gt;|z|)   </w:t>
-      </w:r>
-      <w:r>
-        <w:br w:type="textWrapping"/>
-      </w:r>
-      <w:r>
-        <w:rPr>
-          <w:rStyle w:val="VerbatimChar"/>
-        </w:rPr>
-        <w:t xml:space="preserve">## (Intercept) -0.5102693  0.9053301  -0.564  0.57301   </w:t>
-      </w:r>
-      <w:r>
-        <w:br w:type="textWrapping"/>
-      </w:r>
-      <w:r>
-        <w:rPr>
-          <w:rStyle w:val="VerbatimChar"/>
-        </w:rPr>
-        <w:t xml:space="preserve">## oligarchy    0.0730814  0.0345958   2.112  0.03465 * </w:t>
-      </w:r>
-      <w:r>
-        <w:br w:type="textWrapping"/>
-      </w:r>
-      <w:r>
-        <w:rPr>
-          <w:rStyle w:val="VerbatimChar"/>
-        </w:rPr>
-        <w:t xml:space="preserve">## pollib      -0.7129779  0.2725635  -2.616  0.00890 **</w:t>
-      </w:r>
-      <w:r>
-        <w:br w:type="textWrapping"/>
-      </w:r>
-      <w:r>
-        <w:rPr>
-          <w:rStyle w:val="VerbatimChar"/>
-        </w:rPr>
-        <w:t xml:space="preserve">## parties      0.0307739  0.0111873   2.751  0.00595 **</w:t>
-      </w:r>
-      <w:r>
-        <w:br w:type="textWrapping"/>
-      </w:r>
-      <w:r>
-        <w:rPr>
-          <w:rStyle w:val="VerbatimChar"/>
-        </w:rPr>
-        <w:t xml:space="preserve">## pctvote      0.0138722  0.0097526   1.422  0.15491   </w:t>
-      </w:r>
-      <w:r>
-        <w:br w:type="textWrapping"/>
-      </w:r>
-      <w:r>
-        <w:rPr>
-          <w:rStyle w:val="VerbatimChar"/>
-        </w:rPr>
-        <w:t xml:space="preserve">## popn         0.0093429  0.0065950   1.417  0.15658   </w:t>
-      </w:r>
-      <w:r>
-        <w:br w:type="textWrapping"/>
-      </w:r>
-      <w:r>
-        <w:rPr>
-          <w:rStyle w:val="VerbatimChar"/>
-        </w:rPr>
-        <w:t xml:space="preserve">## size        -0.0001900  0.0002485  -0.765  0.44447   </w:t>
-      </w:r>
-      <w:r>
-        <w:br w:type="textWrapping"/>
-      </w:r>
-      <w:r>
-        <w:rPr>
-          <w:rStyle w:val="VerbatimChar"/>
-        </w:rPr>
-        <w:t xml:space="preserve">## numelec     -0.0160783  0.0654842  -0.246  0.80605   </w:t>
-      </w:r>
-      <w:r>
-        <w:br w:type="textWrapping"/>
-      </w:r>
-      <w:r>
-        <w:rPr>
-          <w:rStyle w:val="VerbatimChar"/>
-        </w:rPr>
-        <w:t xml:space="preserve">## numregim     0.1917349  0.2292890   0.836  0.40303   </w:t>
-      </w:r>
-      <w:r>
-        <w:br w:type="textWrapping"/>
-      </w:r>
-      <w:r>
-        <w:rPr>
-          <w:rStyle w:val="VerbatimChar"/>
-        </w:rPr>
-        <w:t xml:space="preserve">## ---</w:t>
-      </w:r>
-      <w:r>
-        <w:br w:type="textWrapping"/>
-      </w:r>
-      <w:r>
-        <w:rPr>
-          <w:rStyle w:val="VerbatimChar"/>
-        </w:rPr>
-        <w:t xml:space="preserve">## Signif. codes:  0 '***' 0.001 '**' 0.01 '*' 0.05 '.' 0.1 ' ' 1</w:t>
-      </w:r>
-      <w:r>
-        <w:br w:type="textWrapping"/>
-      </w:r>
-      <w:r>
-        <w:rPr>
-          <w:rStyle w:val="VerbatimChar"/>
-        </w:rPr>
-        <w:t xml:space="preserve">## </w:t>
-      </w:r>
-      <w:r>
-        <w:br w:type="textWrapping"/>
-      </w:r>
-      <w:r>
-        <w:rPr>
-          <w:rStyle w:val="VerbatimChar"/>
-        </w:rPr>
-        <w:t xml:space="preserve">## (Dispersion parameter for poisson family taken to be 1)</w:t>
-      </w:r>
-      <w:r>
-        <w:br w:type="textWrapping"/>
-      </w:r>
-      <w:r>
-        <w:rPr>
-          <w:rStyle w:val="VerbatimChar"/>
-        </w:rPr>
-        <w:t xml:space="preserve">## </w:t>
-      </w:r>
-      <w:r>
-        <w:br w:type="textWrapping"/>
-      </w:r>
-      <w:r>
-        <w:rPr>
-          <w:rStyle w:val="VerbatimChar"/>
-        </w:rPr>
-        <w:t xml:space="preserve">##     Null deviance: 65.945  on 35  degrees of freedom</w:t>
-      </w:r>
-      <w:r>
-        <w:br w:type="textWrapping"/>
-      </w:r>
-      <w:r>
-        <w:rPr>
-          <w:rStyle w:val="VerbatimChar"/>
-        </w:rPr>
-        <w:t xml:space="preserve">## Residual deviance: 28.668  on 27  degrees of freedom</w:t>
-      </w:r>
-      <w:r>
-        <w:br w:type="textWrapping"/>
-      </w:r>
-      <w:r>
-        <w:rPr>
-          <w:rStyle w:val="VerbatimChar"/>
-        </w:rPr>
-        <w:t xml:space="preserve">## AIC: 111.48</w:t>
-      </w:r>
-      <w:r>
-        <w:br w:type="textWrapping"/>
-      </w:r>
-      <w:r>
-        <w:rPr>
-          <w:rStyle w:val="VerbatimChar"/>
-        </w:rPr>
-        <w:t xml:space="preserve">## </w:t>
-      </w:r>
-      <w:r>
-        <w:br w:type="textWrapping"/>
-      </w:r>
-      <w:r>
-        <w:rPr>
-          <w:rStyle w:val="VerbatimChar"/>
-        </w:rPr>
-        <w:t xml:space="preserve">## Number of Fisher Scoring iterations: 6</w:t>
-      </w:r>
-    </w:p>
-    <w:p>
-      <w:pPr>
-        <w:pStyle w:val="Heading3"/>
-      </w:pPr>
-      <w:bookmarkStart w:id="53" w:name="section-18"/>
-      <w:bookmarkEnd w:id="53"/>
-      <w:r>
-        <w:t xml:space="preserve">4.</w:t>
-      </w:r>
-    </w:p>
-    <w:p>
-      <w:pPr>
-        <w:pStyle w:val="FirstParagraph"/>
-      </w:pPr>
-      <w:r>
-        <w:t xml:space="preserve">Removing numelec has it had the gighest p-value.</w:t>
-      </w:r>
-    </w:p>
-    <w:p>
-      <w:pPr>
-        <w:pStyle w:val="SourceCode"/>
-      </w:pPr>
-      <w:r>
-        <w:rPr>
-          <w:rStyle w:val="CommentTok"/>
-        </w:rPr>
-        <w:t xml:space="preserve">#Analysisof variance</w:t>
-      </w:r>
-      <w:r>
-        <w:br w:type="textWrapping"/>
-      </w:r>
-      <w:r>
-        <w:rPr>
-          <w:rStyle w:val="NormalTok"/>
-        </w:rPr>
-        <w:t xml:space="preserve">galaglm=</w:t>
-      </w:r>
-      <w:r>
-        <w:rPr>
-          <w:rStyle w:val="KeywordTok"/>
-        </w:rPr>
-        <w:t xml:space="preserve">glm</w:t>
-      </w:r>
-      <w:r>
-        <w:rPr>
-          <w:rStyle w:val="NormalTok"/>
-        </w:rPr>
-        <w:t xml:space="preserve">(miltcoup~oligarchy+pollib+parties+pctvote+popn+size +numregim,</w:t>
+          <w:rStyle w:val="DecValTok"/>
+        </w:rPr>
+        <w:t xml:space="preserve">1</w:t>
+      </w:r>
+      <w:r>
+        <w:rPr>
+          <w:rStyle w:val="NormalTok"/>
+        </w:rPr>
+        <w:t xml:space="preserve">))</w:t>
+      </w:r>
+      <w:r>
+        <w:br w:type="textWrapping"/>
+      </w:r>
+      <w:r>
+        <w:rPr>
+          <w:rStyle w:val="KeywordTok"/>
+        </w:rPr>
+        <w:t xml:space="preserve">qqnorm</w:t>
+      </w:r>
+      <w:r>
+        <w:rPr>
+          <w:rStyle w:val="NormalTok"/>
+        </w:rPr>
+        <w:t xml:space="preserve">(</w:t>
+      </w:r>
+      <w:r>
+        <w:rPr>
+          <w:rStyle w:val="KeywordTok"/>
+        </w:rPr>
+        <w:t xml:space="preserve">rpois</w:t>
+      </w:r>
+      <w:r>
+        <w:rPr>
+          <w:rStyle w:val="NormalTok"/>
+        </w:rPr>
+        <w:t xml:space="preserve">(</w:t>
+      </w:r>
+      <w:r>
+        <w:rPr>
+          <w:rStyle w:val="DecValTok"/>
+        </w:rPr>
+        <w:t xml:space="preserve">500</w:t>
+      </w:r>
+      <w:r>
+        <w:rPr>
+          <w:rStyle w:val="NormalTok"/>
+        </w:rPr>
+        <w:t xml:space="preserve">, </w:t>
       </w:r>
       <w:r>
         <w:rPr>
           <w:rStyle w:val="DataTypeTok"/>
         </w:rPr>
-        <w:t xml:space="preserve">family=</w:t>
-      </w:r>
-      <w:r>
-        <w:rPr>
-          <w:rStyle w:val="NormalTok"/>
-        </w:rPr>
-        <w:t xml:space="preserve">poisson,</w:t>
+        <w:t xml:space="preserve">lambda =</w:t>
+      </w:r>
+      <w:r>
+        <w:rPr>
+          <w:rStyle w:val="NormalTok"/>
+        </w:rPr>
+        <w:t xml:space="preserve"> </w:t>
+      </w:r>
+      <w:r>
+        <w:rPr>
+          <w:rStyle w:val="DecValTok"/>
+        </w:rPr>
+        <w:t xml:space="preserve">15</w:t>
+      </w:r>
+      <w:r>
+        <w:rPr>
+          <w:rStyle w:val="NormalTok"/>
+        </w:rPr>
+        <w:t xml:space="preserve">))</w:t>
+      </w:r>
+      <w:r>
+        <w:br w:type="textWrapping"/>
+      </w:r>
+      <w:r>
+        <w:rPr>
+          <w:rStyle w:val="KeywordTok"/>
+        </w:rPr>
+        <w:t xml:space="preserve">qqnorm</w:t>
+      </w:r>
+      <w:r>
+        <w:rPr>
+          <w:rStyle w:val="NormalTok"/>
+        </w:rPr>
+        <w:t xml:space="preserve">(</w:t>
+      </w:r>
+      <w:r>
+        <w:rPr>
+          <w:rStyle w:val="KeywordTok"/>
+        </w:rPr>
+        <w:t xml:space="preserve">rpois</w:t>
+      </w:r>
+      <w:r>
+        <w:rPr>
+          <w:rStyle w:val="NormalTok"/>
+        </w:rPr>
+        <w:t xml:space="preserve">(</w:t>
+      </w:r>
+      <w:r>
+        <w:rPr>
+          <w:rStyle w:val="DecValTok"/>
+        </w:rPr>
+        <w:t xml:space="preserve">100</w:t>
+      </w:r>
+      <w:r>
+        <w:rPr>
+          <w:rStyle w:val="NormalTok"/>
+        </w:rPr>
+        <w:t xml:space="preserve">, </w:t>
       </w:r>
       <w:r>
         <w:rPr>
           <w:rStyle w:val="DataTypeTok"/>
         </w:rPr>
-        <w:t xml:space="preserve">data=</w:t>
-      </w:r>
-      <w:r>
-        <w:rPr>
-          <w:rStyle w:val="NormalTok"/>
-        </w:rPr>
-        <w:t xml:space="preserve">africa_data)</w:t>
-      </w:r>
-      <w:r>
-        <w:br w:type="textWrapping"/>
-      </w:r>
-      <w:r>
-        <w:rPr>
-          <w:rStyle w:val="KeywordTok"/>
-        </w:rPr>
-        <w:t xml:space="preserve">summary</w:t>
-      </w:r>
-      <w:r>
-        <w:rPr>
-          <w:rStyle w:val="NormalTok"/>
-        </w:rPr>
-        <w:t xml:space="preserve">(galaglm)</w:t>
-      </w:r>
-    </w:p>
-    <w:p>
-      <w:pPr>
-        <w:pStyle w:val="SourceCode"/>
-      </w:pPr>
-      <w:r>
-        <w:rPr>
-          <w:rStyle w:val="VerbatimChar"/>
-        </w:rPr>
-        <w:t xml:space="preserve">## </w:t>
-      </w:r>
-      <w:r>
-        <w:br w:type="textWrapping"/>
-      </w:r>
-      <w:r>
-        <w:rPr>
-          <w:rStyle w:val="VerbatimChar"/>
-        </w:rPr>
-        <w:t xml:space="preserve">## Call:</w:t>
-      </w:r>
-      <w:r>
-        <w:br w:type="textWrapping"/>
-      </w:r>
-      <w:r>
-        <w:rPr>
-          <w:rStyle w:val="VerbatimChar"/>
-        </w:rPr>
-        <w:t xml:space="preserve">## glm(formula = miltcoup ~ oligarchy + pollib + parties + pctvote + </w:t>
-      </w:r>
-      <w:r>
-        <w:br w:type="textWrapping"/>
-      </w:r>
-      <w:r>
-        <w:rPr>
-          <w:rStyle w:val="VerbatimChar"/>
-        </w:rPr>
-        <w:t xml:space="preserve">##     popn + size + numregim, family = poisson, data = africa_data)</w:t>
-      </w:r>
-      <w:r>
-        <w:br w:type="textWrapping"/>
-      </w:r>
-      <w:r>
-        <w:rPr>
-          <w:rStyle w:val="VerbatimChar"/>
-        </w:rPr>
-        <w:t xml:space="preserve">## </w:t>
-      </w:r>
-      <w:r>
-        <w:br w:type="textWrapping"/>
-      </w:r>
-      <w:r>
-        <w:rPr>
-          <w:rStyle w:val="VerbatimChar"/>
-        </w:rPr>
-        <w:t xml:space="preserve">## Deviance Residuals: </w:t>
-      </w:r>
-      <w:r>
-        <w:br w:type="textWrapping"/>
-      </w:r>
-      <w:r>
-        <w:rPr>
-          <w:rStyle w:val="VerbatimChar"/>
-        </w:rPr>
-        <w:t xml:space="preserve">##     Min       1Q   Median       3Q      Max  </w:t>
-      </w:r>
-      <w:r>
-        <w:br w:type="textWrapping"/>
-      </w:r>
-      <w:r>
-        <w:rPr>
-          <w:rStyle w:val="VerbatimChar"/>
-        </w:rPr>
-        <w:t xml:space="preserve">## -1.3997  -0.9381  -0.2666   0.4220   1.6998  </w:t>
-      </w:r>
-      <w:r>
-        <w:br w:type="textWrapping"/>
-      </w:r>
-      <w:r>
-        <w:rPr>
-          <w:rStyle w:val="VerbatimChar"/>
-        </w:rPr>
-        <w:t xml:space="preserve">## </w:t>
-      </w:r>
-      <w:r>
-        <w:br w:type="textWrapping"/>
-      </w:r>
-      <w:r>
-        <w:rPr>
-          <w:rStyle w:val="VerbatimChar"/>
-        </w:rPr>
-        <w:t xml:space="preserve">## Coefficients:</w:t>
-      </w:r>
-      <w:r>
-        <w:br w:type="textWrapping"/>
-      </w:r>
-      <w:r>
-        <w:rPr>
-          <w:rStyle w:val="VerbatimChar"/>
-        </w:rPr>
-        <w:t xml:space="preserve">##               Estimate Std. Error z value Pr(&gt;|z|)   </w:t>
-      </w:r>
-      <w:r>
-        <w:br w:type="textWrapping"/>
-      </w:r>
-      <w:r>
-        <w:rPr>
-          <w:rStyle w:val="VerbatimChar"/>
-        </w:rPr>
-        <w:t xml:space="preserve">## (Intercept) -0.6078028  0.8239267  -0.738  0.46070   </w:t>
-      </w:r>
-      <w:r>
-        <w:br w:type="textWrapping"/>
-      </w:r>
-      <w:r>
-        <w:rPr>
-          <w:rStyle w:val="VerbatimChar"/>
-        </w:rPr>
-        <w:t xml:space="preserve">## oligarchy    0.0781368  0.0277656   2.814  0.00489 **</w:t>
-      </w:r>
-      <w:r>
-        <w:br w:type="textWrapping"/>
-      </w:r>
-      <w:r>
-        <w:rPr>
-          <w:rStyle w:val="VerbatimChar"/>
-        </w:rPr>
-        <w:t xml:space="preserve">## pollib      -0.6773897  0.2290130  -2.958  0.00310 **</w:t>
-      </w:r>
-      <w:r>
-        <w:br w:type="textWrapping"/>
-      </w:r>
-      <w:r>
-        <w:rPr>
-          <w:rStyle w:val="VerbatimChar"/>
-        </w:rPr>
-        <w:t xml:space="preserve">## parties      0.0296786  0.0102888   2.885  0.00392 **</w:t>
-      </w:r>
-      <w:r>
-        <w:br w:type="textWrapping"/>
-      </w:r>
-      <w:r>
-        <w:rPr>
-          <w:rStyle w:val="VerbatimChar"/>
-        </w:rPr>
-        <w:t xml:space="preserve">## pctvote      0.0131290  0.0092895   1.413  0.15756   </w:t>
-      </w:r>
-      <w:r>
-        <w:br w:type="textWrapping"/>
-      </w:r>
-      <w:r>
-        <w:rPr>
-          <w:rStyle w:val="VerbatimChar"/>
-        </w:rPr>
-        <w:t xml:space="preserve">## popn         0.0089313  0.0063746   1.401  0.16120   </w:t>
-      </w:r>
-      <w:r>
-        <w:br w:type="textWrapping"/>
-      </w:r>
-      <w:r>
-        <w:rPr>
-          <w:rStyle w:val="VerbatimChar"/>
-        </w:rPr>
-        <w:t xml:space="preserve">## size        -0.0002021  0.0002436  -0.830  0.40682   </w:t>
-      </w:r>
-      <w:r>
-        <w:br w:type="textWrapping"/>
-      </w:r>
-      <w:r>
-        <w:rPr>
-          <w:rStyle w:val="VerbatimChar"/>
-        </w:rPr>
-        <w:t xml:space="preserve">## numregim     0.1758198  0.2210498   0.795  0.42639   </w:t>
-      </w:r>
-      <w:r>
-        <w:br w:type="textWrapping"/>
-      </w:r>
-      <w:r>
-        <w:rPr>
-          <w:rStyle w:val="VerbatimChar"/>
-        </w:rPr>
-        <w:t xml:space="preserve">## ---</w:t>
-      </w:r>
-      <w:r>
-        <w:br w:type="textWrapping"/>
-      </w:r>
-      <w:r>
-        <w:rPr>
-          <w:rStyle w:val="VerbatimChar"/>
-        </w:rPr>
-        <w:t xml:space="preserve">## Signif. codes:  0 '***' 0.001 '**' 0.01 '*' 0.05 '.' 0.1 ' ' 1</w:t>
-      </w:r>
-      <w:r>
-        <w:br w:type="textWrapping"/>
-      </w:r>
-      <w:r>
-        <w:rPr>
-          <w:rStyle w:val="VerbatimChar"/>
-        </w:rPr>
-        <w:t xml:space="preserve">## </w:t>
-      </w:r>
-      <w:r>
-        <w:br w:type="textWrapping"/>
-      </w:r>
-      <w:r>
-        <w:rPr>
-          <w:rStyle w:val="VerbatimChar"/>
-        </w:rPr>
-        <w:t xml:space="preserve">## (Dispersion parameter for poisson family taken to be 1)</w:t>
-      </w:r>
-      <w:r>
-        <w:br w:type="textWrapping"/>
-      </w:r>
-      <w:r>
-        <w:rPr>
-          <w:rStyle w:val="VerbatimChar"/>
-        </w:rPr>
-        <w:t xml:space="preserve">## </w:t>
-      </w:r>
-      <w:r>
-        <w:br w:type="textWrapping"/>
-      </w:r>
-      <w:r>
-        <w:rPr>
-          <w:rStyle w:val="VerbatimChar"/>
-        </w:rPr>
-        <w:t xml:space="preserve">##     Null deviance: 65.945  on 35  degrees of freedom</w:t>
-      </w:r>
-      <w:r>
-        <w:br w:type="textWrapping"/>
-      </w:r>
-      <w:r>
-        <w:rPr>
-          <w:rStyle w:val="VerbatimChar"/>
-        </w:rPr>
-        <w:t xml:space="preserve">## Residual deviance: 28.728  on 28  degrees of freedom</w:t>
-      </w:r>
-      <w:r>
-        <w:br w:type="textWrapping"/>
-      </w:r>
-      <w:r>
-        <w:rPr>
-          <w:rStyle w:val="VerbatimChar"/>
-        </w:rPr>
-        <w:t xml:space="preserve">## AIC: 109.54</w:t>
-      </w:r>
-      <w:r>
-        <w:br w:type="textWrapping"/>
-      </w:r>
-      <w:r>
-        <w:rPr>
-          <w:rStyle w:val="VerbatimChar"/>
-        </w:rPr>
-        <w:t xml:space="preserve">## </w:t>
-      </w:r>
-      <w:r>
-        <w:br w:type="textWrapping"/>
-      </w:r>
-      <w:r>
-        <w:rPr>
-          <w:rStyle w:val="VerbatimChar"/>
-        </w:rPr>
-        <w:t xml:space="preserve">## Number of Fisher Scoring iterations: 5</w:t>
-      </w:r>
-    </w:p>
-    <w:p>
-      <w:pPr>
-        <w:pStyle w:val="FirstParagraph"/>
-      </w:pPr>
-      <w:r>
-        <w:t xml:space="preserve">Removing numregim.</w:t>
-      </w:r>
-    </w:p>
-    <w:p>
-      <w:pPr>
-        <w:pStyle w:val="SourceCode"/>
-      </w:pPr>
-      <w:r>
-        <w:rPr>
-          <w:rStyle w:val="NormalTok"/>
-        </w:rPr>
-        <w:t xml:space="preserve">galaglm=</w:t>
-      </w:r>
-      <w:r>
-        <w:rPr>
-          <w:rStyle w:val="KeywordTok"/>
-        </w:rPr>
-        <w:t xml:space="preserve">glm</w:t>
-      </w:r>
-      <w:r>
-        <w:rPr>
-          <w:rStyle w:val="NormalTok"/>
-        </w:rPr>
-        <w:t xml:space="preserve">(miltcoup~oligarchy+pollib+parties+pctvote+popn+size,</w:t>
+        <w:t xml:space="preserve">lambda =</w:t>
+      </w:r>
+      <w:r>
+        <w:rPr>
+          <w:rStyle w:val="NormalTok"/>
+        </w:rPr>
+        <w:t xml:space="preserve"> </w:t>
+      </w:r>
+      <w:r>
+        <w:rPr>
+          <w:rStyle w:val="DecValTok"/>
+        </w:rPr>
+        <w:t xml:space="preserve">15</w:t>
+      </w:r>
+      <w:r>
+        <w:rPr>
+          <w:rStyle w:val="NormalTok"/>
+        </w:rPr>
+        <w:t xml:space="preserve">))</w:t>
+      </w:r>
+      <w:r>
+        <w:br w:type="textWrapping"/>
+      </w:r>
+      <w:r>
+        <w:rPr>
+          <w:rStyle w:val="KeywordTok"/>
+        </w:rPr>
+        <w:t xml:space="preserve">qqnorm</w:t>
+      </w:r>
+      <w:r>
+        <w:rPr>
+          <w:rStyle w:val="NormalTok"/>
+        </w:rPr>
+        <w:t xml:space="preserve">(</w:t>
+      </w:r>
+      <w:r>
+        <w:rPr>
+          <w:rStyle w:val="KeywordTok"/>
+        </w:rPr>
+        <w:t xml:space="preserve">rpois</w:t>
+      </w:r>
+      <w:r>
+        <w:rPr>
+          <w:rStyle w:val="NormalTok"/>
+        </w:rPr>
+        <w:t xml:space="preserve">(</w:t>
+      </w:r>
+      <w:r>
+        <w:rPr>
+          <w:rStyle w:val="DecValTok"/>
+        </w:rPr>
+        <w:t xml:space="preserve">1000</w:t>
+      </w:r>
+      <w:r>
+        <w:rPr>
+          <w:rStyle w:val="NormalTok"/>
+        </w:rPr>
+        <w:t xml:space="preserve">, </w:t>
       </w:r>
       <w:r>
         <w:rPr>
           <w:rStyle w:val="DataTypeTok"/>
         </w:rPr>
-        <w:t xml:space="preserve">family=</w:t>
-      </w:r>
-      <w:r>
-        <w:rPr>
-          <w:rStyle w:val="NormalTok"/>
-        </w:rPr>
-        <w:t xml:space="preserve">poisson,</w:t>
-      </w:r>
-      <w:r>
-        <w:rPr>
-          <w:rStyle w:val="DataTypeTok"/>
-        </w:rPr>
-        <w:t xml:space="preserve">data=</w:t>
-      </w:r>
-      <w:r>
-        <w:rPr>
-          <w:rStyle w:val="NormalTok"/>
-        </w:rPr>
-        <w:t xml:space="preserve">africa_data)</w:t>
-      </w:r>
-      <w:r>
-        <w:br w:type="textWrapping"/>
-      </w:r>
-      <w:r>
-        <w:rPr>
-          <w:rStyle w:val="KeywordTok"/>
-        </w:rPr>
-        <w:t xml:space="preserve">summary</w:t>
-      </w:r>
-      <w:r>
-        <w:rPr>
-          <w:rStyle w:val="NormalTok"/>
-        </w:rPr>
-        <w:t xml:space="preserve">(galaglm)</w:t>
-      </w:r>
-    </w:p>
-    <w:p>
-      <w:pPr>
-        <w:pStyle w:val="SourceCode"/>
-      </w:pPr>
-      <w:r>
-        <w:rPr>
-          <w:rStyle w:val="VerbatimChar"/>
-        </w:rPr>
-        <w:t xml:space="preserve">## </w:t>
-      </w:r>
-      <w:r>
-        <w:br w:type="textWrapping"/>
-      </w:r>
-      <w:r>
-        <w:rPr>
-          <w:rStyle w:val="VerbatimChar"/>
-        </w:rPr>
-        <w:t xml:space="preserve">## Call:</w:t>
-      </w:r>
-      <w:r>
-        <w:br w:type="textWrapping"/>
-      </w:r>
-      <w:r>
-        <w:rPr>
-          <w:rStyle w:val="VerbatimChar"/>
-        </w:rPr>
-        <w:t xml:space="preserve">## glm(formula = miltcoup ~ oligarchy + pollib + parties + pctvote + </w:t>
-      </w:r>
-      <w:r>
-        <w:br w:type="textWrapping"/>
-      </w:r>
-      <w:r>
-        <w:rPr>
-          <w:rStyle w:val="VerbatimChar"/>
-        </w:rPr>
-        <w:t xml:space="preserve">##     popn + size, family = poisson, data = africa_data)</w:t>
-      </w:r>
-      <w:r>
-        <w:br w:type="textWrapping"/>
-      </w:r>
-      <w:r>
-        <w:rPr>
-          <w:rStyle w:val="VerbatimChar"/>
-        </w:rPr>
-        <w:t xml:space="preserve">## </w:t>
-      </w:r>
-      <w:r>
-        <w:br w:type="textWrapping"/>
-      </w:r>
-      <w:r>
-        <w:rPr>
-          <w:rStyle w:val="VerbatimChar"/>
-        </w:rPr>
-        <w:t xml:space="preserve">## Deviance Residuals: </w:t>
-      </w:r>
-      <w:r>
-        <w:br w:type="textWrapping"/>
-      </w:r>
-      <w:r>
-        <w:rPr>
-          <w:rStyle w:val="VerbatimChar"/>
-        </w:rPr>
-        <w:t xml:space="preserve">##     Min       1Q   Median       3Q      Max  </w:t>
-      </w:r>
-      <w:r>
-        <w:br w:type="textWrapping"/>
-      </w:r>
-      <w:r>
-        <w:rPr>
-          <w:rStyle w:val="VerbatimChar"/>
-        </w:rPr>
-        <w:t xml:space="preserve">## -1.3522  -0.9651  -0.1945   0.4833   1.6179  </w:t>
-      </w:r>
-      <w:r>
-        <w:br w:type="textWrapping"/>
-      </w:r>
-      <w:r>
-        <w:rPr>
-          <w:rStyle w:val="VerbatimChar"/>
-        </w:rPr>
-        <w:t xml:space="preserve">## </w:t>
-      </w:r>
-      <w:r>
-        <w:br w:type="textWrapping"/>
-      </w:r>
-      <w:r>
-        <w:rPr>
-          <w:rStyle w:val="VerbatimChar"/>
-        </w:rPr>
-        <w:t xml:space="preserve">## Coefficients:</w:t>
-      </w:r>
-      <w:r>
-        <w:br w:type="textWrapping"/>
-      </w:r>
-      <w:r>
-        <w:rPr>
-          <w:rStyle w:val="VerbatimChar"/>
-        </w:rPr>
-        <w:t xml:space="preserve">##               Estimate Std. Error z value Pr(&gt;|z|)    </w:t>
-      </w:r>
-      <w:r>
-        <w:br w:type="textWrapping"/>
-      </w:r>
-      <w:r>
-        <w:rPr>
-          <w:rStyle w:val="VerbatimChar"/>
-        </w:rPr>
-        <w:t xml:space="preserve">## (Intercept) -0.1126871  0.5163030  -0.218 0.827228    </w:t>
-      </w:r>
-      <w:r>
-        <w:br w:type="textWrapping"/>
-      </w:r>
-      <w:r>
-        <w:rPr>
-          <w:rStyle w:val="VerbatimChar"/>
-        </w:rPr>
-        <w:t xml:space="preserve">## oligarchy    0.0859620  0.0259100   3.318 0.000908 ***</w:t>
-      </w:r>
-      <w:r>
-        <w:br w:type="textWrapping"/>
-      </w:r>
-      <w:r>
-        <w:rPr>
-          <w:rStyle w:val="VerbatimChar"/>
-        </w:rPr>
-        <w:t xml:space="preserve">## pollib      -0.6894029  0.2278572  -3.026 0.002481 ** </w:t>
-      </w:r>
-      <w:r>
-        <w:br w:type="textWrapping"/>
-      </w:r>
-      <w:r>
-        <w:rPr>
-          <w:rStyle w:val="VerbatimChar"/>
-        </w:rPr>
-        <w:t xml:space="preserve">## parties      0.0291944  0.0101954   2.863 0.004190 ** </w:t>
-      </w:r>
-      <w:r>
-        <w:br w:type="textWrapping"/>
-      </w:r>
-      <w:r>
-        <w:rPr>
-          <w:rStyle w:val="VerbatimChar"/>
-        </w:rPr>
-        <w:t xml:space="preserve">## pctvote      0.0141588  0.0091980   1.539 0.123723    </w:t>
-      </w:r>
-      <w:r>
-        <w:br w:type="textWrapping"/>
-      </w:r>
-      <w:r>
-        <w:rPr>
-          <w:rStyle w:val="VerbatimChar"/>
-        </w:rPr>
-        <w:t xml:space="preserve">## popn         0.0062736  0.0053994   1.162 0.245272    </w:t>
-      </w:r>
-      <w:r>
-        <w:br w:type="textWrapping"/>
-      </w:r>
-      <w:r>
-        <w:rPr>
-          <w:rStyle w:val="VerbatimChar"/>
-        </w:rPr>
-        <w:t xml:space="preserve">## size        -0.0001950  0.0002425  -0.804 0.421378    </w:t>
-      </w:r>
-      <w:r>
-        <w:br w:type="textWrapping"/>
-      </w:r>
-      <w:r>
-        <w:rPr>
-          <w:rStyle w:val="VerbatimChar"/>
-        </w:rPr>
-        <w:t xml:space="preserve">## ---</w:t>
-      </w:r>
-      <w:r>
-        <w:br w:type="textWrapping"/>
-      </w:r>
-      <w:r>
-        <w:rPr>
-          <w:rStyle w:val="VerbatimChar"/>
-        </w:rPr>
-        <w:t xml:space="preserve">## Signif. codes:  0 '***' 0.001 '**' 0.01 '*' 0.05 '.' 0.1 ' ' 1</w:t>
-      </w:r>
-      <w:r>
-        <w:br w:type="textWrapping"/>
-      </w:r>
-      <w:r>
-        <w:rPr>
-          <w:rStyle w:val="VerbatimChar"/>
-        </w:rPr>
-        <w:t xml:space="preserve">## </w:t>
-      </w:r>
-      <w:r>
-        <w:br w:type="textWrapping"/>
-      </w:r>
-      <w:r>
-        <w:rPr>
-          <w:rStyle w:val="VerbatimChar"/>
-        </w:rPr>
-        <w:t xml:space="preserve">## (Dispersion parameter for poisson family taken to be 1)</w:t>
-      </w:r>
-      <w:r>
-        <w:br w:type="textWrapping"/>
-      </w:r>
-      <w:r>
-        <w:rPr>
-          <w:rStyle w:val="VerbatimChar"/>
-        </w:rPr>
-        <w:t xml:space="preserve">## </w:t>
-      </w:r>
-      <w:r>
-        <w:br w:type="textWrapping"/>
-      </w:r>
-      <w:r>
-        <w:rPr>
-          <w:rStyle w:val="VerbatimChar"/>
-        </w:rPr>
-        <w:t xml:space="preserve">##     Null deviance: 65.945  on 35  degrees of freedom</w:t>
-      </w:r>
-      <w:r>
-        <w:br w:type="textWrapping"/>
-      </w:r>
-      <w:r>
-        <w:rPr>
-          <w:rStyle w:val="VerbatimChar"/>
-        </w:rPr>
-        <w:t xml:space="preserve">## Residual deviance: 29.363  on 29  degrees of freedom</w:t>
-      </w:r>
-      <w:r>
-        <w:br w:type="textWrapping"/>
-      </w:r>
-      <w:r>
-        <w:rPr>
-          <w:rStyle w:val="VerbatimChar"/>
-        </w:rPr>
-        <w:t xml:space="preserve">## AIC: 108.17</w:t>
-      </w:r>
-      <w:r>
-        <w:br w:type="textWrapping"/>
-      </w:r>
-      <w:r>
-        <w:rPr>
-          <w:rStyle w:val="VerbatimChar"/>
-        </w:rPr>
-        <w:t xml:space="preserve">## </w:t>
-      </w:r>
-      <w:r>
-        <w:br w:type="textWrapping"/>
-      </w:r>
-      <w:r>
-        <w:rPr>
-          <w:rStyle w:val="VerbatimChar"/>
-        </w:rPr>
-        <w:t xml:space="preserve">## Number of Fisher Scoring iterations: 5</w:t>
-      </w:r>
-    </w:p>
-    <w:p>
-      <w:pPr>
-        <w:pStyle w:val="FirstParagraph"/>
-      </w:pPr>
-      <w:r>
-        <w:t xml:space="preserve">Removing size.</w:t>
-      </w:r>
-    </w:p>
-    <w:p>
-      <w:pPr>
-        <w:pStyle w:val="SourceCode"/>
-      </w:pPr>
-      <w:r>
-        <w:rPr>
-          <w:rStyle w:val="NormalTok"/>
-        </w:rPr>
-        <w:t xml:space="preserve">galaglm=</w:t>
-      </w:r>
-      <w:r>
-        <w:rPr>
-          <w:rStyle w:val="KeywordTok"/>
-        </w:rPr>
-        <w:t xml:space="preserve">glm</w:t>
-      </w:r>
-      <w:r>
-        <w:rPr>
-          <w:rStyle w:val="NormalTok"/>
-        </w:rPr>
-        <w:t xml:space="preserve">(miltcoup~oligarchy+pollib+parties+pctvote+popn,</w:t>
-      </w:r>
-      <w:r>
-        <w:rPr>
-          <w:rStyle w:val="DataTypeTok"/>
-        </w:rPr>
-        <w:t xml:space="preserve">family=</w:t>
-      </w:r>
-      <w:r>
-        <w:rPr>
-          <w:rStyle w:val="NormalTok"/>
-        </w:rPr>
-        <w:t xml:space="preserve">poisson,</w:t>
-      </w:r>
-      <w:r>
-        <w:rPr>
-          <w:rStyle w:val="DataTypeTok"/>
-        </w:rPr>
-        <w:t xml:space="preserve">data=</w:t>
-      </w:r>
-      <w:r>
-        <w:rPr>
-          <w:rStyle w:val="NormalTok"/>
-        </w:rPr>
-        <w:t xml:space="preserve">africa_data)</w:t>
-      </w:r>
-      <w:r>
-        <w:br w:type="textWrapping"/>
-      </w:r>
-      <w:r>
-        <w:rPr>
-          <w:rStyle w:val="KeywordTok"/>
-        </w:rPr>
-        <w:t xml:space="preserve">summary</w:t>
-      </w:r>
-      <w:r>
-        <w:rPr>
-          <w:rStyle w:val="NormalTok"/>
-        </w:rPr>
-        <w:t xml:space="preserve">(galaglm)</w:t>
-      </w:r>
-    </w:p>
-    <w:p>
-      <w:pPr>
-        <w:pStyle w:val="SourceCode"/>
-      </w:pPr>
-      <w:r>
-        <w:rPr>
-          <w:rStyle w:val="VerbatimChar"/>
-        </w:rPr>
-        <w:t xml:space="preserve">## </w:t>
-      </w:r>
-      <w:r>
-        <w:br w:type="textWrapping"/>
-      </w:r>
-      <w:r>
-        <w:rPr>
-          <w:rStyle w:val="VerbatimChar"/>
-        </w:rPr>
-        <w:t xml:space="preserve">## Call:</w:t>
-      </w:r>
-      <w:r>
-        <w:br w:type="textWrapping"/>
-      </w:r>
-      <w:r>
-        <w:rPr>
-          <w:rStyle w:val="VerbatimChar"/>
-        </w:rPr>
-        <w:t xml:space="preserve">## glm(formula = miltcoup ~ oligarchy + pollib + parties + pctvote + </w:t>
-      </w:r>
-      <w:r>
-        <w:br w:type="textWrapping"/>
-      </w:r>
-      <w:r>
-        <w:rPr>
-          <w:rStyle w:val="VerbatimChar"/>
-        </w:rPr>
-        <w:t xml:space="preserve">##     popn, family = poisson, data = africa_data)</w:t>
-      </w:r>
-      <w:r>
-        <w:br w:type="textWrapping"/>
-      </w:r>
-      <w:r>
-        <w:rPr>
-          <w:rStyle w:val="VerbatimChar"/>
-        </w:rPr>
-        <w:t xml:space="preserve">## </w:t>
-      </w:r>
-      <w:r>
-        <w:br w:type="textWrapping"/>
-      </w:r>
-      <w:r>
-        <w:rPr>
-          <w:rStyle w:val="VerbatimChar"/>
-        </w:rPr>
-        <w:t xml:space="preserve">## Deviance Residuals: </w:t>
-      </w:r>
-      <w:r>
-        <w:br w:type="textWrapping"/>
-      </w:r>
-      <w:r>
-        <w:rPr>
-          <w:rStyle w:val="VerbatimChar"/>
-        </w:rPr>
-        <w:t xml:space="preserve">##     Min       1Q   Median       3Q      Max  </w:t>
-      </w:r>
-      <w:r>
-        <w:br w:type="textWrapping"/>
-      </w:r>
-      <w:r>
-        <w:rPr>
-          <w:rStyle w:val="VerbatimChar"/>
-        </w:rPr>
-        <w:t xml:space="preserve">## -1.4109  -0.9943  -0.1399   0.5516   1.6125  </w:t>
-      </w:r>
-      <w:r>
-        <w:br w:type="textWrapping"/>
-      </w:r>
-      <w:r>
-        <w:rPr>
-          <w:rStyle w:val="VerbatimChar"/>
-        </w:rPr>
-        <w:t xml:space="preserve">## </w:t>
-      </w:r>
-      <w:r>
-        <w:br w:type="textWrapping"/>
-      </w:r>
-      <w:r>
-        <w:rPr>
-          <w:rStyle w:val="VerbatimChar"/>
-        </w:rPr>
-        <w:t xml:space="preserve">## Coefficients:</w:t>
-      </w:r>
-      <w:r>
-        <w:br w:type="textWrapping"/>
-      </w:r>
-      <w:r>
-        <w:rPr>
-          <w:rStyle w:val="VerbatimChar"/>
-        </w:rPr>
-        <w:t xml:space="preserve">##              Estimate Std. Error z value Pr(&gt;|z|)   </w:t>
-      </w:r>
-      <w:r>
-        <w:br w:type="textWrapping"/>
-      </w:r>
-      <w:r>
-        <w:rPr>
-          <w:rStyle w:val="VerbatimChar"/>
-        </w:rPr>
-        <w:t xml:space="preserve">## (Intercept) -0.244466   0.495708  -0.493  0.62190   </w:t>
-      </w:r>
-      <w:r>
-        <w:br w:type="textWrapping"/>
-      </w:r>
-      <w:r>
-        <w:rPr>
-          <w:rStyle w:val="VerbatimChar"/>
-        </w:rPr>
-        <w:t xml:space="preserve">## oligarchy    0.083168   0.025437   3.270  0.00108 **</w:t>
-      </w:r>
-      <w:r>
-        <w:br w:type="textWrapping"/>
-      </w:r>
-      <w:r>
-        <w:rPr>
-          <w:rStyle w:val="VerbatimChar"/>
-        </w:rPr>
-        <w:t xml:space="preserve">## pollib      -0.652830   0.221234  -2.951  0.00317 **</w:t>
-      </w:r>
-      <w:r>
-        <w:br w:type="textWrapping"/>
-      </w:r>
-      <w:r>
-        <w:rPr>
-          <w:rStyle w:val="VerbatimChar"/>
-        </w:rPr>
-        <w:t xml:space="preserve">## parties      0.029800   0.010294   2.895  0.00379 **</w:t>
-      </w:r>
-      <w:r>
-        <w:br w:type="textWrapping"/>
-      </w:r>
-      <w:r>
-        <w:rPr>
-          <w:rStyle w:val="VerbatimChar"/>
-        </w:rPr>
-        <w:t xml:space="preserve">## pctvote      0.013842   0.009282   1.491  0.13591   </w:t>
-      </w:r>
-      <w:r>
-        <w:br w:type="textWrapping"/>
-      </w:r>
-      <w:r>
-        <w:rPr>
-          <w:rStyle w:val="VerbatimChar"/>
-        </w:rPr>
-        <w:t xml:space="preserve">## popn         0.005587   0.005378   1.039  0.29883   </w:t>
-      </w:r>
-      <w:r>
-        <w:br w:type="textWrapping"/>
-      </w:r>
-      <w:r>
-        <w:rPr>
-          <w:rStyle w:val="VerbatimChar"/>
-        </w:rPr>
-        <w:t xml:space="preserve">## ---</w:t>
-      </w:r>
-      <w:r>
-        <w:br w:type="textWrapping"/>
-      </w:r>
-      <w:r>
-        <w:rPr>
-          <w:rStyle w:val="VerbatimChar"/>
-        </w:rPr>
-        <w:t xml:space="preserve">## Signif. codes:  0 '***' 0.001 '**' 0.01 '*' 0.05 '.' 0.1 ' ' 1</w:t>
-      </w:r>
-      <w:r>
-        <w:br w:type="textWrapping"/>
-      </w:r>
-      <w:r>
-        <w:rPr>
-          <w:rStyle w:val="VerbatimChar"/>
-        </w:rPr>
-        <w:t xml:space="preserve">## </w:t>
-      </w:r>
-      <w:r>
-        <w:br w:type="textWrapping"/>
-      </w:r>
-      <w:r>
-        <w:rPr>
-          <w:rStyle w:val="VerbatimChar"/>
-        </w:rPr>
-        <w:t xml:space="preserve">## (Dispersion parameter for poisson family taken to be 1)</w:t>
-      </w:r>
-      <w:r>
-        <w:br w:type="textWrapping"/>
-      </w:r>
-      <w:r>
-        <w:rPr>
-          <w:rStyle w:val="VerbatimChar"/>
-        </w:rPr>
-        <w:t xml:space="preserve">## </w:t>
-      </w:r>
-      <w:r>
-        <w:br w:type="textWrapping"/>
-      </w:r>
-      <w:r>
-        <w:rPr>
-          <w:rStyle w:val="VerbatimChar"/>
-        </w:rPr>
-        <w:t xml:space="preserve">##     Null deviance: 65.945  on 35  degrees of freedom</w:t>
-      </w:r>
-      <w:r>
-        <w:br w:type="textWrapping"/>
-      </w:r>
-      <w:r>
-        <w:rPr>
-          <w:rStyle w:val="VerbatimChar"/>
-        </w:rPr>
-        <w:t xml:space="preserve">## Residual deviance: 30.044  on 30  degrees of freedom</w:t>
-      </w:r>
-      <w:r>
-        <w:br w:type="textWrapping"/>
-      </w:r>
-      <w:r>
-        <w:rPr>
-          <w:rStyle w:val="VerbatimChar"/>
-        </w:rPr>
-        <w:t xml:space="preserve">## AIC: 106.85</w:t>
-      </w:r>
-      <w:r>
-        <w:br w:type="textWrapping"/>
-      </w:r>
-      <w:r>
-        <w:rPr>
-          <w:rStyle w:val="VerbatimChar"/>
-        </w:rPr>
-        <w:t xml:space="preserve">## </w:t>
-      </w:r>
-      <w:r>
-        <w:br w:type="textWrapping"/>
-      </w:r>
-      <w:r>
-        <w:rPr>
-          <w:rStyle w:val="VerbatimChar"/>
-        </w:rPr>
-        <w:t xml:space="preserve">## Number of Fisher Scoring iterations: 5</w:t>
-      </w:r>
-    </w:p>
-    <w:p>
-      <w:pPr>
-        <w:pStyle w:val="FirstParagraph"/>
-      </w:pPr>
-      <w:r>
-        <w:t xml:space="preserve">Removing popn.</w:t>
-      </w:r>
-    </w:p>
-    <w:p>
-      <w:pPr>
-        <w:pStyle w:val="SourceCode"/>
-      </w:pPr>
-      <w:r>
-        <w:rPr>
-          <w:rStyle w:val="NormalTok"/>
-        </w:rPr>
-        <w:t xml:space="preserve">galaglm=</w:t>
-      </w:r>
-      <w:r>
-        <w:rPr>
-          <w:rStyle w:val="KeywordTok"/>
-        </w:rPr>
-        <w:t xml:space="preserve">glm</w:t>
-      </w:r>
-      <w:r>
-        <w:rPr>
-          <w:rStyle w:val="NormalTok"/>
-        </w:rPr>
-        <w:t xml:space="preserve">(miltcoup~oligarchy+pollib+parties+pctvote,</w:t>
-      </w:r>
-      <w:r>
-        <w:rPr>
-          <w:rStyle w:val="DataTypeTok"/>
-        </w:rPr>
-        <w:t xml:space="preserve">family=</w:t>
-      </w:r>
-      <w:r>
-        <w:rPr>
-          <w:rStyle w:val="NormalTok"/>
-        </w:rPr>
-        <w:t xml:space="preserve">poisson,</w:t>
-      </w:r>
-      <w:r>
-        <w:rPr>
-          <w:rStyle w:val="DataTypeTok"/>
-        </w:rPr>
-        <w:t xml:space="preserve">data=</w:t>
-      </w:r>
-      <w:r>
-        <w:rPr>
-          <w:rStyle w:val="NormalTok"/>
-        </w:rPr>
-        <w:t xml:space="preserve">africa_data)</w:t>
-      </w:r>
-      <w:r>
-        <w:br w:type="textWrapping"/>
-      </w:r>
-      <w:r>
-        <w:rPr>
-          <w:rStyle w:val="KeywordTok"/>
-        </w:rPr>
-        <w:t xml:space="preserve">summary</w:t>
-      </w:r>
-      <w:r>
-        <w:rPr>
-          <w:rStyle w:val="NormalTok"/>
-        </w:rPr>
-        <w:t xml:space="preserve">(galaglm)</w:t>
-      </w:r>
-    </w:p>
-    <w:p>
-      <w:pPr>
-        <w:pStyle w:val="SourceCode"/>
-      </w:pPr>
-      <w:r>
-        <w:rPr>
-          <w:rStyle w:val="VerbatimChar"/>
-        </w:rPr>
-        <w:t xml:space="preserve">## </w:t>
-      </w:r>
-      <w:r>
-        <w:br w:type="textWrapping"/>
-      </w:r>
-      <w:r>
-        <w:rPr>
-          <w:rStyle w:val="VerbatimChar"/>
-        </w:rPr>
-        <w:t xml:space="preserve">## Call:</w:t>
-      </w:r>
-      <w:r>
-        <w:br w:type="textWrapping"/>
-      </w:r>
-      <w:r>
-        <w:rPr>
-          <w:rStyle w:val="VerbatimChar"/>
-        </w:rPr>
-        <w:t xml:space="preserve">## glm(formula = miltcoup ~ oligarchy + pollib + parties + pctvote, </w:t>
-      </w:r>
-      <w:r>
-        <w:br w:type="textWrapping"/>
-      </w:r>
-      <w:r>
-        <w:rPr>
-          <w:rStyle w:val="VerbatimChar"/>
-        </w:rPr>
-        <w:t xml:space="preserve">##     family = poisson, data = africa_data)</w:t>
-      </w:r>
-      <w:r>
-        <w:br w:type="textWrapping"/>
-      </w:r>
-      <w:r>
-        <w:rPr>
-          <w:rStyle w:val="VerbatimChar"/>
-        </w:rPr>
-        <w:t xml:space="preserve">## </w:t>
-      </w:r>
-      <w:r>
-        <w:br w:type="textWrapping"/>
-      </w:r>
-      <w:r>
-        <w:rPr>
-          <w:rStyle w:val="VerbatimChar"/>
-        </w:rPr>
-        <w:t xml:space="preserve">## Deviance Residuals: </w:t>
-      </w:r>
-      <w:r>
-        <w:br w:type="textWrapping"/>
-      </w:r>
-      <w:r>
-        <w:rPr>
-          <w:rStyle w:val="VerbatimChar"/>
-        </w:rPr>
-        <w:t xml:space="preserve">##     Min       1Q   Median       3Q      Max  </w:t>
-      </w:r>
-      <w:r>
-        <w:br w:type="textWrapping"/>
-      </w:r>
-      <w:r>
-        <w:rPr>
-          <w:rStyle w:val="VerbatimChar"/>
-        </w:rPr>
-        <w:t xml:space="preserve">## -1.5456  -0.9841  -0.1881   0.5948   1.6705  </w:t>
-      </w:r>
-      <w:r>
-        <w:br w:type="textWrapping"/>
-      </w:r>
-      <w:r>
-        <w:rPr>
-          <w:rStyle w:val="VerbatimChar"/>
-        </w:rPr>
-        <w:t xml:space="preserve">## </w:t>
-      </w:r>
-      <w:r>
-        <w:br w:type="textWrapping"/>
-      </w:r>
-      <w:r>
-        <w:rPr>
-          <w:rStyle w:val="VerbatimChar"/>
-        </w:rPr>
-        <w:t xml:space="preserve">## Coefficients:</w:t>
-      </w:r>
-      <w:r>
-        <w:br w:type="textWrapping"/>
-      </w:r>
-      <w:r>
-        <w:rPr>
-          <w:rStyle w:val="VerbatimChar"/>
-        </w:rPr>
-        <w:t xml:space="preserve">##              Estimate Std. Error z value Pr(&gt;|z|)    </w:t>
-      </w:r>
-      <w:r>
-        <w:br w:type="textWrapping"/>
-      </w:r>
-      <w:r>
-        <w:rPr>
-          <w:rStyle w:val="VerbatimChar"/>
-        </w:rPr>
-        <w:t xml:space="preserve">## (Intercept) -0.093657   0.463279  -0.202  0.83979    </w:t>
-      </w:r>
-      <w:r>
-        <w:br w:type="textWrapping"/>
-      </w:r>
-      <w:r>
-        <w:rPr>
-          <w:rStyle w:val="VerbatimChar"/>
-        </w:rPr>
-        <w:t xml:space="preserve">## oligarchy    0.095358   0.022421   4.253 2.11e-05 ***</w:t>
-      </w:r>
-      <w:r>
-        <w:br w:type="textWrapping"/>
-      </w:r>
-      <w:r>
-        <w:rPr>
-          <w:rStyle w:val="VerbatimChar"/>
-        </w:rPr>
-        <w:t xml:space="preserve">## pollib      -0.666615   0.217564  -3.064  0.00218 ** </w:t>
-      </w:r>
-      <w:r>
-        <w:br w:type="textWrapping"/>
-      </w:r>
-      <w:r>
-        <w:rPr>
-          <w:rStyle w:val="VerbatimChar"/>
-        </w:rPr>
-        <w:t xml:space="preserve">## parties      0.025630   0.009502   2.697  0.00699 ** </w:t>
-      </w:r>
-      <w:r>
-        <w:br w:type="textWrapping"/>
-      </w:r>
-      <w:r>
-        <w:rPr>
-          <w:rStyle w:val="VerbatimChar"/>
-        </w:rPr>
-        <w:t xml:space="preserve">## pctvote      0.012134   0.009056   1.340  0.18031    </w:t>
-      </w:r>
-      <w:r>
-        <w:br w:type="textWrapping"/>
-      </w:r>
-      <w:r>
-        <w:rPr>
-          <w:rStyle w:val="VerbatimChar"/>
-        </w:rPr>
-        <w:t xml:space="preserve">## ---</w:t>
-      </w:r>
-      <w:r>
-        <w:br w:type="textWrapping"/>
-      </w:r>
-      <w:r>
-        <w:rPr>
-          <w:rStyle w:val="VerbatimChar"/>
-        </w:rPr>
-        <w:t xml:space="preserve">## Signif. codes:  0 '***' 0.001 '**' 0.01 '*' 0.05 '.' 0.1 ' ' 1</w:t>
-      </w:r>
-      <w:r>
-        <w:br w:type="textWrapping"/>
-      </w:r>
-      <w:r>
-        <w:rPr>
-          <w:rStyle w:val="VerbatimChar"/>
-        </w:rPr>
-        <w:t xml:space="preserve">## </w:t>
-      </w:r>
-      <w:r>
-        <w:br w:type="textWrapping"/>
-      </w:r>
-      <w:r>
-        <w:rPr>
-          <w:rStyle w:val="VerbatimChar"/>
-        </w:rPr>
-        <w:t xml:space="preserve">## (Dispersion parameter for poisson family taken to be 1)</w:t>
-      </w:r>
-      <w:r>
-        <w:br w:type="textWrapping"/>
-      </w:r>
-      <w:r>
-        <w:rPr>
-          <w:rStyle w:val="VerbatimChar"/>
-        </w:rPr>
-        <w:t xml:space="preserve">## </w:t>
-      </w:r>
-      <w:r>
-        <w:br w:type="textWrapping"/>
-      </w:r>
-      <w:r>
-        <w:rPr>
-          <w:rStyle w:val="VerbatimChar"/>
-        </w:rPr>
-        <w:t xml:space="preserve">##     Null deviance: 65.945  on 35  degrees of freedom</w:t>
-      </w:r>
-      <w:r>
-        <w:br w:type="textWrapping"/>
-      </w:r>
-      <w:r>
-        <w:rPr>
-          <w:rStyle w:val="VerbatimChar"/>
-        </w:rPr>
-        <w:t xml:space="preserve">## Residual deviance: 31.081  on 31  degrees of freedom</w:t>
-      </w:r>
-      <w:r>
-        <w:br w:type="textWrapping"/>
-      </w:r>
-      <w:r>
-        <w:rPr>
-          <w:rStyle w:val="VerbatimChar"/>
-        </w:rPr>
-        <w:t xml:space="preserve">## AIC: 105.89</w:t>
-      </w:r>
-      <w:r>
-        <w:br w:type="textWrapping"/>
-      </w:r>
-      <w:r>
-        <w:rPr>
-          <w:rStyle w:val="VerbatimChar"/>
-        </w:rPr>
-        <w:t xml:space="preserve">## </w:t>
-      </w:r>
-      <w:r>
-        <w:br w:type="textWrapping"/>
-      </w:r>
-      <w:r>
-        <w:rPr>
-          <w:rStyle w:val="VerbatimChar"/>
-        </w:rPr>
-        <w:t xml:space="preserve">## Number of Fisher Scoring iterations: 5</w:t>
-      </w:r>
-    </w:p>
-    <w:p>
-      <w:pPr>
-        <w:pStyle w:val="FirstParagraph"/>
-      </w:pPr>
-      <w:r>
-        <w:t xml:space="preserve">And finally removing pctvote.</w:t>
-      </w:r>
-    </w:p>
-    <w:p>
-      <w:pPr>
-        <w:pStyle w:val="SourceCode"/>
-      </w:pPr>
-      <w:r>
-        <w:rPr>
-          <w:rStyle w:val="NormalTok"/>
-        </w:rPr>
-        <w:t xml:space="preserve">galaglm=</w:t>
-      </w:r>
-      <w:r>
-        <w:rPr>
-          <w:rStyle w:val="KeywordTok"/>
-        </w:rPr>
-        <w:t xml:space="preserve">glm</w:t>
-      </w:r>
-      <w:r>
-        <w:rPr>
-          <w:rStyle w:val="NormalTok"/>
-        </w:rPr>
-        <w:t xml:space="preserve">(miltcoup~oligarchy+pollib+parties,</w:t>
-      </w:r>
-      <w:r>
-        <w:rPr>
-          <w:rStyle w:val="DataTypeTok"/>
-        </w:rPr>
-        <w:t xml:space="preserve">family=</w:t>
-      </w:r>
-      <w:r>
-        <w:rPr>
-          <w:rStyle w:val="NormalTok"/>
-        </w:rPr>
-        <w:t xml:space="preserve">poisson,</w:t>
-      </w:r>
-      <w:r>
-        <w:rPr>
-          <w:rStyle w:val="DataTypeTok"/>
-        </w:rPr>
-        <w:t xml:space="preserve">data=</w:t>
-      </w:r>
-      <w:r>
-        <w:rPr>
-          <w:rStyle w:val="NormalTok"/>
-        </w:rPr>
-        <w:t xml:space="preserve">africa_data)</w:t>
-      </w:r>
-      <w:r>
-        <w:br w:type="textWrapping"/>
-      </w:r>
-      <w:r>
-        <w:rPr>
-          <w:rStyle w:val="KeywordTok"/>
-        </w:rPr>
-        <w:t xml:space="preserve">summary</w:t>
-      </w:r>
-      <w:r>
-        <w:rPr>
-          <w:rStyle w:val="NormalTok"/>
-        </w:rPr>
-        <w:t xml:space="preserve">(galaglm)</w:t>
-      </w:r>
-    </w:p>
-    <w:p>
-      <w:pPr>
-        <w:pStyle w:val="SourceCode"/>
-      </w:pPr>
-      <w:r>
-        <w:rPr>
-          <w:rStyle w:val="VerbatimChar"/>
-        </w:rPr>
-        <w:t xml:space="preserve">## </w:t>
-      </w:r>
-      <w:r>
-        <w:br w:type="textWrapping"/>
-      </w:r>
-      <w:r>
-        <w:rPr>
-          <w:rStyle w:val="VerbatimChar"/>
-        </w:rPr>
-        <w:t xml:space="preserve">## Call:</w:t>
-      </w:r>
-      <w:r>
-        <w:br w:type="textWrapping"/>
-      </w:r>
-      <w:r>
-        <w:rPr>
-          <w:rStyle w:val="VerbatimChar"/>
-        </w:rPr>
-        <w:t xml:space="preserve">## glm(formula = miltcoup ~ oligarchy + pollib + parties, family = poisson, </w:t>
-      </w:r>
-      <w:r>
-        <w:br w:type="textWrapping"/>
-      </w:r>
-      <w:r>
-        <w:rPr>
-          <w:rStyle w:val="VerbatimChar"/>
-        </w:rPr>
-        <w:t xml:space="preserve">##     data = africa_data)</w:t>
-      </w:r>
-      <w:r>
-        <w:br w:type="textWrapping"/>
-      </w:r>
-      <w:r>
-        <w:rPr>
-          <w:rStyle w:val="VerbatimChar"/>
-        </w:rPr>
-        <w:t xml:space="preserve">## </w:t>
-      </w:r>
-      <w:r>
-        <w:br w:type="textWrapping"/>
-      </w:r>
-      <w:r>
-        <w:rPr>
-          <w:rStyle w:val="VerbatimChar"/>
-        </w:rPr>
-        <w:t xml:space="preserve">## Deviance Residuals: </w:t>
-      </w:r>
-      <w:r>
-        <w:br w:type="textWrapping"/>
-      </w:r>
-      <w:r>
-        <w:rPr>
-          <w:rStyle w:val="VerbatimChar"/>
-        </w:rPr>
-        <w:t xml:space="preserve">##     Min       1Q   Median       3Q      Max  </w:t>
-      </w:r>
-      <w:r>
-        <w:br w:type="textWrapping"/>
-      </w:r>
-      <w:r>
-        <w:rPr>
-          <w:rStyle w:val="VerbatimChar"/>
-        </w:rPr>
-        <w:t xml:space="preserve">## -1.3583  -1.0424  -0.2863   0.6278   1.7517  </w:t>
-      </w:r>
-      <w:r>
-        <w:br w:type="textWrapping"/>
-      </w:r>
-      <w:r>
-        <w:rPr>
-          <w:rStyle w:val="VerbatimChar"/>
-        </w:rPr>
-        <w:t xml:space="preserve">## </w:t>
-      </w:r>
-      <w:r>
-        <w:br w:type="textWrapping"/>
-      </w:r>
-      <w:r>
-        <w:rPr>
-          <w:rStyle w:val="VerbatimChar"/>
-        </w:rPr>
-        <w:t xml:space="preserve">## Coefficients:</w:t>
-      </w:r>
-      <w:r>
-        <w:br w:type="textWrapping"/>
-      </w:r>
-      <w:r>
-        <w:rPr>
-          <w:rStyle w:val="VerbatimChar"/>
-        </w:rPr>
-        <w:t xml:space="preserve">##              Estimate Std. Error z value Pr(&gt;|z|)    </w:t>
-      </w:r>
-      <w:r>
-        <w:br w:type="textWrapping"/>
-      </w:r>
-      <w:r>
-        <w:rPr>
-          <w:rStyle w:val="VerbatimChar"/>
-        </w:rPr>
-        <w:t xml:space="preserve">## (Intercept)  0.251377   0.372689   0.674  0.50000    </w:t>
-      </w:r>
-      <w:r>
-        <w:br w:type="textWrapping"/>
-      </w:r>
-      <w:r>
-        <w:rPr>
-          <w:rStyle w:val="VerbatimChar"/>
-        </w:rPr>
-        <w:t xml:space="preserve">## oligarchy    0.092622   0.021779   4.253 2.11e-05 ***</w:t>
-      </w:r>
-      <w:r>
-        <w:br w:type="textWrapping"/>
-      </w:r>
-      <w:r>
-        <w:rPr>
-          <w:rStyle w:val="VerbatimChar"/>
-        </w:rPr>
-        <w:t xml:space="preserve">## pollib      -0.574103   0.204383  -2.809  0.00497 ** </w:t>
-      </w:r>
-      <w:r>
-        <w:br w:type="textWrapping"/>
-      </w:r>
-      <w:r>
-        <w:rPr>
-          <w:rStyle w:val="VerbatimChar"/>
-        </w:rPr>
-        <w:t xml:space="preserve">## parties      0.022059   0.008955   2.463  0.01377 *  </w:t>
-      </w:r>
-      <w:r>
-        <w:br w:type="textWrapping"/>
-      </w:r>
-      <w:r>
-        <w:rPr>
-          <w:rStyle w:val="VerbatimChar"/>
-        </w:rPr>
-        <w:t xml:space="preserve">## ---</w:t>
-      </w:r>
-      <w:r>
-        <w:br w:type="textWrapping"/>
-      </w:r>
-      <w:r>
-        <w:rPr>
-          <w:rStyle w:val="VerbatimChar"/>
-        </w:rPr>
-        <w:t xml:space="preserve">## Signif. codes:  0 '***' 0.001 '**' 0.01 '*' 0.05 '.' 0.1 ' ' 1</w:t>
-      </w:r>
-      <w:r>
-        <w:br w:type="textWrapping"/>
-      </w:r>
-      <w:r>
-        <w:rPr>
-          <w:rStyle w:val="VerbatimChar"/>
-        </w:rPr>
-        <w:t xml:space="preserve">## </w:t>
-      </w:r>
-      <w:r>
-        <w:br w:type="textWrapping"/>
-      </w:r>
-      <w:r>
-        <w:rPr>
-          <w:rStyle w:val="VerbatimChar"/>
-        </w:rPr>
-        <w:t xml:space="preserve">## (Dispersion parameter for poisson family taken to be 1)</w:t>
-      </w:r>
-      <w:r>
-        <w:br w:type="textWrapping"/>
-      </w:r>
-      <w:r>
-        <w:rPr>
-          <w:rStyle w:val="VerbatimChar"/>
-        </w:rPr>
-        <w:t xml:space="preserve">## </w:t>
-      </w:r>
-      <w:r>
-        <w:br w:type="textWrapping"/>
-      </w:r>
-      <w:r>
-        <w:rPr>
-          <w:rStyle w:val="VerbatimChar"/>
-        </w:rPr>
-        <w:t xml:space="preserve">##     Null deviance: 65.945  on 35  degrees of freedom</w:t>
-      </w:r>
-      <w:r>
-        <w:br w:type="textWrapping"/>
-      </w:r>
-      <w:r>
-        <w:rPr>
-          <w:rStyle w:val="VerbatimChar"/>
-        </w:rPr>
-        <w:t xml:space="preserve">## Residual deviance: 32.856  on 32  degrees of freedom</w:t>
-      </w:r>
-      <w:r>
-        <w:br w:type="textWrapping"/>
-      </w:r>
-      <w:r>
-        <w:rPr>
-          <w:rStyle w:val="VerbatimChar"/>
-        </w:rPr>
-        <w:t xml:space="preserve">## AIC: 105.66</w:t>
-      </w:r>
-      <w:r>
-        <w:br w:type="textWrapping"/>
-      </w:r>
-      <w:r>
-        <w:rPr>
-          <w:rStyle w:val="VerbatimChar"/>
-        </w:rPr>
-        <w:t xml:space="preserve">## </w:t>
-      </w:r>
-      <w:r>
-        <w:br w:type="textWrapping"/>
-      </w:r>
-      <w:r>
-        <w:rPr>
-          <w:rStyle w:val="VerbatimChar"/>
-        </w:rPr>
-        <w:t xml:space="preserve">## Number of Fisher Scoring iterations: 5</w:t>
-      </w:r>
-    </w:p>
-    <w:p>
-      <w:pPr>
-        <w:pStyle w:val="Heading3"/>
-      </w:pPr>
-      <w:bookmarkStart w:id="54" w:name="section-19"/>
-      <w:bookmarkEnd w:id="54"/>
-      <w:r>
-        <w:t xml:space="preserve">5.</w:t>
-      </w:r>
-    </w:p>
-    <w:p>
-      <w:pPr>
-        <w:pStyle w:val="SourceCode"/>
-      </w:pPr>
-      <w:r>
-        <w:rPr>
-          <w:rStyle w:val="KeywordTok"/>
-        </w:rPr>
-        <w:t xml:space="preserve">par</w:t>
-      </w:r>
-      <w:r>
-        <w:rPr>
-          <w:rStyle w:val="NormalTok"/>
-        </w:rPr>
-        <w:t xml:space="preserve">(</w:t>
-      </w:r>
-      <w:r>
-        <w:rPr>
-          <w:rStyle w:val="DataTypeTok"/>
-        </w:rPr>
-        <w:t xml:space="preserve">mfrow=</w:t>
-      </w:r>
-      <w:r>
-        <w:rPr>
-          <w:rStyle w:val="KeywordTok"/>
-        </w:rPr>
-        <w:t xml:space="preserve">c</w:t>
-      </w:r>
-      <w:r>
-        <w:rPr>
-          <w:rStyle w:val="NormalTok"/>
-        </w:rPr>
-        <w:t xml:space="preserve">(</w:t>
+        <w:t xml:space="preserve">lambda =</w:t>
+      </w:r>
+      <w:r>
+        <w:rPr>
+          <w:rStyle w:val="NormalTok"/>
+        </w:rPr>
+        <w:t xml:space="preserve"> </w:t>
       </w:r>
       <w:r>
         <w:rPr>
           <w:rStyle w:val="DecValTok"/>
         </w:rPr>
-        <w:t xml:space="preserve">2</w:t>
-      </w:r>
-      <w:r>
-        <w:rPr>
-          <w:rStyle w:val="NormalTok"/>
-        </w:rPr>
-        <w:t xml:space="preserve">,</w:t>
-      </w:r>
-      <w:r>
-        <w:rPr>
-          <w:rStyle w:val="DecValTok"/>
-        </w:rPr>
-        <w:t xml:space="preserve">2</w:t>
+        <w:t xml:space="preserve">15</w:t>
       </w:r>
       <w:r>
         <w:rPr>
           <w:rStyle w:val="NormalTok"/>
         </w:rPr>
         <w:t xml:space="preserve">))</w:t>
-      </w:r>
-      <w:r>
-        <w:br w:type="textWrapping"/>
-      </w:r>
-      <w:r>
-        <w:rPr>
-          <w:rStyle w:val="KeywordTok"/>
-        </w:rPr>
-        <w:t xml:space="preserve">attach</w:t>
-      </w:r>
-      <w:r>
-        <w:rPr>
-          <w:rStyle w:val="NormalTok"/>
-        </w:rPr>
-        <w:t xml:space="preserve">(africa_data)</w:t>
-      </w:r>
-      <w:r>
-        <w:br w:type="textWrapping"/>
-      </w:r>
-      <w:r>
-        <w:rPr>
-          <w:rStyle w:val="KeywordTok"/>
-        </w:rPr>
-        <w:t xml:space="preserve">plot</w:t>
-      </w:r>
-      <w:r>
-        <w:rPr>
-          <w:rStyle w:val="NormalTok"/>
-        </w:rPr>
-        <w:t xml:space="preserve">(</w:t>
-      </w:r>
-      <w:r>
-        <w:rPr>
-          <w:rStyle w:val="KeywordTok"/>
-        </w:rPr>
-        <w:t xml:space="preserve">fitted</w:t>
-      </w:r>
-      <w:r>
-        <w:rPr>
-          <w:rStyle w:val="NormalTok"/>
-        </w:rPr>
-        <w:t xml:space="preserve">(galaglm),</w:t>
-      </w:r>
-      <w:r>
-        <w:rPr>
-          <w:rStyle w:val="KeywordTok"/>
-        </w:rPr>
-        <w:t xml:space="preserve">residuals</w:t>
-      </w:r>
-      <w:r>
-        <w:rPr>
-          <w:rStyle w:val="NormalTok"/>
-        </w:rPr>
-        <w:t xml:space="preserve">(galaglm))</w:t>
-      </w:r>
-      <w:r>
-        <w:br w:type="textWrapping"/>
-      </w:r>
-      <w:r>
-        <w:rPr>
-          <w:rStyle w:val="KeywordTok"/>
-        </w:rPr>
-        <w:t xml:space="preserve">plot</w:t>
-      </w:r>
-      <w:r>
-        <w:rPr>
-          <w:rStyle w:val="NormalTok"/>
-        </w:rPr>
-        <w:t xml:space="preserve">(</w:t>
-      </w:r>
-      <w:r>
-        <w:rPr>
-          <w:rStyle w:val="KeywordTok"/>
-        </w:rPr>
-        <w:t xml:space="preserve">residuals</w:t>
-      </w:r>
-      <w:r>
-        <w:rPr>
-          <w:rStyle w:val="NormalTok"/>
-        </w:rPr>
-        <w:t xml:space="preserve">(galaglm),parties)</w:t>
-      </w:r>
-      <w:r>
-        <w:br w:type="textWrapping"/>
-      </w:r>
-      <w:r>
-        <w:rPr>
-          <w:rStyle w:val="KeywordTok"/>
-        </w:rPr>
-        <w:t xml:space="preserve">plot</w:t>
-      </w:r>
-      <w:r>
-        <w:rPr>
-          <w:rStyle w:val="NormalTok"/>
-        </w:rPr>
-        <w:t xml:space="preserve">(</w:t>
-      </w:r>
-      <w:r>
-        <w:rPr>
-          <w:rStyle w:val="KeywordTok"/>
-        </w:rPr>
-        <w:t xml:space="preserve">residuals</w:t>
-      </w:r>
-      <w:r>
-        <w:rPr>
-          <w:rStyle w:val="NormalTok"/>
-        </w:rPr>
-        <w:t xml:space="preserve">(galaglm),pollib)</w:t>
-      </w:r>
-      <w:r>
-        <w:br w:type="textWrapping"/>
-      </w:r>
-      <w:r>
-        <w:rPr>
-          <w:rStyle w:val="KeywordTok"/>
-        </w:rPr>
-        <w:t xml:space="preserve">plot</w:t>
-      </w:r>
-      <w:r>
-        <w:rPr>
-          <w:rStyle w:val="NormalTok"/>
-        </w:rPr>
-        <w:t xml:space="preserve">(</w:t>
-      </w:r>
-      <w:r>
-        <w:rPr>
-          <w:rStyle w:val="KeywordTok"/>
-        </w:rPr>
-        <w:t xml:space="preserve">residuals</w:t>
-      </w:r>
-      <w:r>
-        <w:rPr>
-          <w:rStyle w:val="NormalTok"/>
-        </w:rPr>
-        <w:t xml:space="preserve">(galaglm),oligarchy)</w:t>
       </w:r>
     </w:p>
     <w:p>
@@ -7961,13 +5414,13 @@
               <a:graphicData uri="http://schemas.openxmlformats.org/drawingml/2006/picture">
                 <pic:pic>
                   <pic:nvPicPr>
-                    <pic:cNvPr descr="assignment6_files/figure-docx/unnamed-chunk-31-1.png" id="0" name="Picture"/>
+                    <pic:cNvPr descr="assignment6_files/figure-docx/unnamed-chunk-26-1.png" id="0" name="Picture"/>
                     <pic:cNvPicPr>
                       <a:picLocks noChangeArrowheads="1" noChangeAspect="1"/>
                     </pic:cNvPicPr>
                   </pic:nvPicPr>
                   <pic:blipFill>
-                    <a:blip r:embed="rId55"/>
+                    <a:blip r:embed="rId53"/>
                     <a:stretch>
                       <a:fillRect/>
                     </a:stretch>
@@ -7996,10 +5449,69 @@
     </w:p>
     <w:p>
       <w:pPr>
+        <w:pStyle w:val="BodyText"/>
+      </w:pPr>
+      <w:r>
+        <w:t xml:space="preserve">What can be seen from question one is that as lambda and n increases, the poisson distribution better approximates a normal distribution. This is seen in the histograms in question 1 and is further backed up by the QQ plots. As the poisson distribution gets closer to approximating the normal distribution, the poisson distributions would be in the same location-scale family as they would have properties similar to a normal distribution.</w:t>
+      </w:r>
+    </w:p>
+    <w:p>
+      <w:pPr>
         <w:pStyle w:val="SourceCode"/>
       </w:pPr>
       <w:r>
         <w:rPr>
+          <w:rStyle w:val="NormalTok"/>
+        </w:rPr>
+        <w:t xml:space="preserve">africa_data=</w:t>
+      </w:r>
+      <w:r>
+        <w:rPr>
+          <w:rStyle w:val="KeywordTok"/>
+        </w:rPr>
+        <w:t xml:space="preserve">read.table</w:t>
+      </w:r>
+      <w:r>
+        <w:rPr>
+          <w:rStyle w:val="NormalTok"/>
+        </w:rPr>
+        <w:t xml:space="preserve">(</w:t>
+      </w:r>
+      <w:r>
+        <w:rPr>
+          <w:rStyle w:val="StringTok"/>
+        </w:rPr>
+        <w:t xml:space="preserve">"africa.txt"</w:t>
+      </w:r>
+      <w:r>
+        <w:rPr>
+          <w:rStyle w:val="NormalTok"/>
+        </w:rPr>
+        <w:t xml:space="preserve">, </w:t>
+      </w:r>
+      <w:r>
+        <w:rPr>
+          <w:rStyle w:val="DataTypeTok"/>
+        </w:rPr>
+        <w:t xml:space="preserve">header=</w:t>
+      </w:r>
+      <w:r>
+        <w:rPr>
+          <w:rStyle w:val="OtherTok"/>
+        </w:rPr>
+        <w:t xml:space="preserve">TRUE</w:t>
+      </w:r>
+      <w:r>
+        <w:rPr>
+          <w:rStyle w:val="NormalTok"/>
+        </w:rPr>
+        <w:t xml:space="preserve">)</w:t>
+      </w:r>
+      <w:r>
+        <w:br w:type="textWrapping"/>
+      </w:r>
+      <w:r>
+        <w:rPr>
           <w:rStyle w:val="KeywordTok"/>
         </w:rPr>
         <w:t xml:space="preserve">par</w:t>
@@ -8032,7 +5544,7 @@
         <w:rPr>
           <w:rStyle w:val="DecValTok"/>
         </w:rPr>
-        <w:t xml:space="preserve">1</w:t>
+        <w:t xml:space="preserve">3</w:t>
       </w:r>
       <w:r>
         <w:rPr>
@@ -8044,7 +5556,7 @@
         <w:rPr>
           <w:rStyle w:val="DecValTok"/>
         </w:rPr>
-        <w:t xml:space="preserve">3</w:t>
+        <w:t xml:space="preserve">2</w:t>
       </w:r>
       <w:r>
         <w:rPr>
@@ -8059,7 +5571,7 @@
         <w:rPr>
           <w:rStyle w:val="KeywordTok"/>
         </w:rPr>
-        <w:t xml:space="preserve">plot</w:t>
+        <w:t xml:space="preserve">hist</w:t>
       </w:r>
       <w:r>
         <w:rPr>
@@ -8071,22 +5583,7 @@
         <w:rPr>
           <w:rStyle w:val="KeywordTok"/>
         </w:rPr>
-        <w:t xml:space="preserve">residuals</w:t>
-      </w:r>
-      <w:r>
-        <w:rPr>
-          <w:rStyle w:val="NormalTok"/>
-        </w:rPr>
-        <w:t xml:space="preserve">(galaglm_full),parties)</w:t>
-      </w:r>
-      <w:r>
-        <w:br w:type="textWrapping"/>
-      </w:r>
-      <w:r>
-        <w:rPr>
-          <w:rStyle w:val="KeywordTok"/>
-        </w:rPr>
-        <w:t xml:space="preserve">plot</w:t>
+        <w:t xml:space="preserve">rpois</w:t>
       </w:r>
       <w:r>
         <w:rPr>
@@ -8096,9 +5593,48 @@
       </w:r>
       <w:r>
         <w:rPr>
-          <w:rStyle w:val="KeywordTok"/>
-        </w:rPr>
-        <w:t xml:space="preserve">log</w:t>
+          <w:rStyle w:val="DecValTok"/>
+        </w:rPr>
+        <w:t xml:space="preserve">1000</w:t>
+      </w:r>
+      <w:r>
+        <w:rPr>
+          <w:rStyle w:val="NormalTok"/>
+        </w:rPr>
+        <w:t xml:space="preserve">, </w:t>
+      </w:r>
+      <w:r>
+        <w:rPr>
+          <w:rStyle w:val="DataTypeTok"/>
+        </w:rPr>
+        <w:t xml:space="preserve">lambda =</w:t>
+      </w:r>
+      <w:r>
+        <w:rPr>
+          <w:rStyle w:val="NormalTok"/>
+        </w:rPr>
+        <w:t xml:space="preserve"> </w:t>
+      </w:r>
+      <w:r>
+        <w:rPr>
+          <w:rStyle w:val="DecValTok"/>
+        </w:rPr>
+        <w:t xml:space="preserve">2</w:t>
+      </w:r>
+      <w:r>
+        <w:rPr>
+          <w:rStyle w:val="NormalTok"/>
+        </w:rPr>
+        <w:t xml:space="preserve">))</w:t>
+      </w:r>
+      <w:r>
+        <w:br w:type="textWrapping"/>
+      </w:r>
+      <w:r>
+        <w:rPr>
+          <w:rStyle w:val="KeywordTok"/>
+        </w:rPr>
+        <w:t xml:space="preserve">hist</w:t>
       </w:r>
       <w:r>
         <w:rPr>
@@ -8110,34 +5646,7 @@
         <w:rPr>
           <w:rStyle w:val="KeywordTok"/>
         </w:rPr>
-        <w:t xml:space="preserve">fitted</w:t>
-      </w:r>
-      <w:r>
-        <w:rPr>
-          <w:rStyle w:val="NormalTok"/>
-        </w:rPr>
-        <w:t xml:space="preserve">(galaglm)),</w:t>
-      </w:r>
-      <w:r>
-        <w:rPr>
-          <w:rStyle w:val="KeywordTok"/>
-        </w:rPr>
-        <w:t xml:space="preserve">residuals</w:t>
-      </w:r>
-      <w:r>
-        <w:rPr>
-          <w:rStyle w:val="NormalTok"/>
-        </w:rPr>
-        <w:t xml:space="preserve">(galaglm))</w:t>
-      </w:r>
-      <w:r>
-        <w:br w:type="textWrapping"/>
-      </w:r>
-      <w:r>
-        <w:rPr>
-          <w:rStyle w:val="KeywordTok"/>
-        </w:rPr>
-        <w:t xml:space="preserve">plot</w:t>
+        <w:t xml:space="preserve">rpois</w:t>
       </w:r>
       <w:r>
         <w:rPr>
@@ -8147,9 +5656,48 @@
       </w:r>
       <w:r>
         <w:rPr>
-          <w:rStyle w:val="KeywordTok"/>
-        </w:rPr>
-        <w:t xml:space="preserve">log</w:t>
+          <w:rStyle w:val="DecValTok"/>
+        </w:rPr>
+        <w:t xml:space="preserve">1000</w:t>
+      </w:r>
+      <w:r>
+        <w:rPr>
+          <w:rStyle w:val="NormalTok"/>
+        </w:rPr>
+        <w:t xml:space="preserve">, </w:t>
+      </w:r>
+      <w:r>
+        <w:rPr>
+          <w:rStyle w:val="DataTypeTok"/>
+        </w:rPr>
+        <w:t xml:space="preserve">lambda =</w:t>
+      </w:r>
+      <w:r>
+        <w:rPr>
+          <w:rStyle w:val="NormalTok"/>
+        </w:rPr>
+        <w:t xml:space="preserve"> </w:t>
+      </w:r>
+      <w:r>
+        <w:rPr>
+          <w:rStyle w:val="DecValTok"/>
+        </w:rPr>
+        <w:t xml:space="preserve">25</w:t>
+      </w:r>
+      <w:r>
+        <w:rPr>
+          <w:rStyle w:val="NormalTok"/>
+        </w:rPr>
+        <w:t xml:space="preserve">))</w:t>
+      </w:r>
+      <w:r>
+        <w:br w:type="textWrapping"/>
+      </w:r>
+      <w:r>
+        <w:rPr>
+          <w:rStyle w:val="KeywordTok"/>
+        </w:rPr>
+        <w:t xml:space="preserve">hist</w:t>
       </w:r>
       <w:r>
         <w:rPr>
@@ -8161,37 +5709,232 @@
         <w:rPr>
           <w:rStyle w:val="KeywordTok"/>
         </w:rPr>
-        <w:t xml:space="preserve">fitted</w:t>
-      </w:r>
-      <w:r>
-        <w:rPr>
-          <w:rStyle w:val="NormalTok"/>
-        </w:rPr>
-        <w:t xml:space="preserve">(galaglm)),</w:t>
-      </w:r>
-      <w:r>
-        <w:rPr>
-          <w:rStyle w:val="KeywordTok"/>
-        </w:rPr>
-        <w:t xml:space="preserve">residuals</w:t>
-      </w:r>
-      <w:r>
-        <w:rPr>
-          <w:rStyle w:val="NormalTok"/>
-        </w:rPr>
-        <w:t xml:space="preserve">(galaglm,</w:t>
+        <w:t xml:space="preserve">rpois</w:t>
+      </w:r>
+      <w:r>
+        <w:rPr>
+          <w:rStyle w:val="NormalTok"/>
+        </w:rPr>
+        <w:t xml:space="preserve">(</w:t>
+      </w:r>
+      <w:r>
+        <w:rPr>
+          <w:rStyle w:val="DecValTok"/>
+        </w:rPr>
+        <w:t xml:space="preserve">1000</w:t>
+      </w:r>
+      <w:r>
+        <w:rPr>
+          <w:rStyle w:val="NormalTok"/>
+        </w:rPr>
+        <w:t xml:space="preserve">, </w:t>
       </w:r>
       <w:r>
         <w:rPr>
           <w:rStyle w:val="DataTypeTok"/>
         </w:rPr>
-        <w:t xml:space="preserve">type=</w:t>
-      </w:r>
-      <w:r>
-        <w:rPr>
-          <w:rStyle w:val="StringTok"/>
-        </w:rPr>
-        <w:t xml:space="preserve">"response"</w:t>
+        <w:t xml:space="preserve">lambda =</w:t>
+      </w:r>
+      <w:r>
+        <w:rPr>
+          <w:rStyle w:val="NormalTok"/>
+        </w:rPr>
+        <w:t xml:space="preserve"> </w:t>
+      </w:r>
+      <w:r>
+        <w:rPr>
+          <w:rStyle w:val="DecValTok"/>
+        </w:rPr>
+        <w:t xml:space="preserve">50</w:t>
+      </w:r>
+      <w:r>
+        <w:rPr>
+          <w:rStyle w:val="NormalTok"/>
+        </w:rPr>
+        <w:t xml:space="preserve">))</w:t>
+      </w:r>
+      <w:r>
+        <w:br w:type="textWrapping"/>
+      </w:r>
+      <w:r>
+        <w:rPr>
+          <w:rStyle w:val="KeywordTok"/>
+        </w:rPr>
+        <w:t xml:space="preserve">hist</w:t>
+      </w:r>
+      <w:r>
+        <w:rPr>
+          <w:rStyle w:val="NormalTok"/>
+        </w:rPr>
+        <w:t xml:space="preserve">(</w:t>
+      </w:r>
+      <w:r>
+        <w:rPr>
+          <w:rStyle w:val="KeywordTok"/>
+        </w:rPr>
+        <w:t xml:space="preserve">rpois</w:t>
+      </w:r>
+      <w:r>
+        <w:rPr>
+          <w:rStyle w:val="NormalTok"/>
+        </w:rPr>
+        <w:t xml:space="preserve">(</w:t>
+      </w:r>
+      <w:r>
+        <w:rPr>
+          <w:rStyle w:val="DecValTok"/>
+        </w:rPr>
+        <w:t xml:space="preserve">1000</w:t>
+      </w:r>
+      <w:r>
+        <w:rPr>
+          <w:rStyle w:val="NormalTok"/>
+        </w:rPr>
+        <w:t xml:space="preserve">, </w:t>
+      </w:r>
+      <w:r>
+        <w:rPr>
+          <w:rStyle w:val="DataTypeTok"/>
+        </w:rPr>
+        <w:t xml:space="preserve">lambda =</w:t>
+      </w:r>
+      <w:r>
+        <w:rPr>
+          <w:rStyle w:val="NormalTok"/>
+        </w:rPr>
+        <w:t xml:space="preserve"> </w:t>
+      </w:r>
+      <w:r>
+        <w:rPr>
+          <w:rStyle w:val="DecValTok"/>
+        </w:rPr>
+        <w:t xml:space="preserve">75</w:t>
+      </w:r>
+      <w:r>
+        <w:rPr>
+          <w:rStyle w:val="NormalTok"/>
+        </w:rPr>
+        <w:t xml:space="preserve">))</w:t>
+      </w:r>
+      <w:r>
+        <w:br w:type="textWrapping"/>
+      </w:r>
+      <w:r>
+        <w:rPr>
+          <w:rStyle w:val="KeywordTok"/>
+        </w:rPr>
+        <w:t xml:space="preserve">hist</w:t>
+      </w:r>
+      <w:r>
+        <w:rPr>
+          <w:rStyle w:val="NormalTok"/>
+        </w:rPr>
+        <w:t xml:space="preserve">(</w:t>
+      </w:r>
+      <w:r>
+        <w:rPr>
+          <w:rStyle w:val="KeywordTok"/>
+        </w:rPr>
+        <w:t xml:space="preserve">rpois</w:t>
+      </w:r>
+      <w:r>
+        <w:rPr>
+          <w:rStyle w:val="NormalTok"/>
+        </w:rPr>
+        <w:t xml:space="preserve">(</w:t>
+      </w:r>
+      <w:r>
+        <w:rPr>
+          <w:rStyle w:val="DecValTok"/>
+        </w:rPr>
+        <w:t xml:space="preserve">1000</w:t>
+      </w:r>
+      <w:r>
+        <w:rPr>
+          <w:rStyle w:val="NormalTok"/>
+        </w:rPr>
+        <w:t xml:space="preserve">, </w:t>
+      </w:r>
+      <w:r>
+        <w:rPr>
+          <w:rStyle w:val="DataTypeTok"/>
+        </w:rPr>
+        <w:t xml:space="preserve">lambda =</w:t>
+      </w:r>
+      <w:r>
+        <w:rPr>
+          <w:rStyle w:val="NormalTok"/>
+        </w:rPr>
+        <w:t xml:space="preserve"> </w:t>
+      </w:r>
+      <w:r>
+        <w:rPr>
+          <w:rStyle w:val="DecValTok"/>
+        </w:rPr>
+        <w:t xml:space="preserve">100</w:t>
+      </w:r>
+      <w:r>
+        <w:rPr>
+          <w:rStyle w:val="NormalTok"/>
+        </w:rPr>
+        <w:t xml:space="preserve">))</w:t>
+      </w:r>
+      <w:r>
+        <w:br w:type="textWrapping"/>
+      </w:r>
+      <w:r>
+        <w:rPr>
+          <w:rStyle w:val="KeywordTok"/>
+        </w:rPr>
+        <w:t xml:space="preserve">hist</w:t>
+      </w:r>
+      <w:r>
+        <w:rPr>
+          <w:rStyle w:val="NormalTok"/>
+        </w:rPr>
+        <w:t xml:space="preserve">(</w:t>
+      </w:r>
+      <w:r>
+        <w:rPr>
+          <w:rStyle w:val="KeywordTok"/>
+        </w:rPr>
+        <w:t xml:space="preserve">rpois</w:t>
+      </w:r>
+      <w:r>
+        <w:rPr>
+          <w:rStyle w:val="NormalTok"/>
+        </w:rPr>
+        <w:t xml:space="preserve">(</w:t>
+      </w:r>
+      <w:r>
+        <w:rPr>
+          <w:rStyle w:val="DecValTok"/>
+        </w:rPr>
+        <w:t xml:space="preserve">1000</w:t>
+      </w:r>
+      <w:r>
+        <w:rPr>
+          <w:rStyle w:val="NormalTok"/>
+        </w:rPr>
+        <w:t xml:space="preserve">, </w:t>
+      </w:r>
+      <w:r>
+        <w:rPr>
+          <w:rStyle w:val="DataTypeTok"/>
+        </w:rPr>
+        <w:t xml:space="preserve">lambda =</w:t>
+      </w:r>
+      <w:r>
+        <w:rPr>
+          <w:rStyle w:val="NormalTok"/>
+        </w:rPr>
+        <w:t xml:space="preserve"> </w:t>
+      </w:r>
+      <w:r>
+        <w:rPr>
+          <w:rStyle w:val="DecValTok"/>
+        </w:rPr>
+        <w:t xml:space="preserve">240</w:t>
       </w:r>
       <w:r>
         <w:rPr>
@@ -8214,13 +5957,13 @@
               <a:graphicData uri="http://schemas.openxmlformats.org/drawingml/2006/picture">
                 <pic:pic>
                   <pic:nvPicPr>
-                    <pic:cNvPr descr="assignment6_files/figure-docx/unnamed-chunk-32-1.png" id="0" name="Picture"/>
+                    <pic:cNvPr descr="assignment6_files/figure-docx/unnamed-chunk-27-1.png" id="0" name="Picture"/>
                     <pic:cNvPicPr>
                       <a:picLocks noChangeArrowheads="1" noChangeAspect="1"/>
                     </pic:cNvPicPr>
                   </pic:nvPicPr>
                   <pic:blipFill>
-                    <a:blip r:embed="rId56"/>
+                    <a:blip r:embed="rId54"/>
                     <a:stretch>
                       <a:fillRect/>
                     </a:stretch>
@@ -8249,24 +5992,110 @@
     </w:p>
     <w:p>
       <w:pPr>
-        <w:pStyle w:val="BodyText"/>
-      </w:pPr>
-      <w:r>
-        <w:t xml:space="preserve">The response residuals clearly increase with the (logarithm) of the fitted values,</w:t>
-      </w:r>
-      <w:r>
+        <w:pStyle w:val="Heading3"/>
+      </w:pPr>
+      <w:bookmarkStart w:id="55" w:name="section-18"/>
+      <w:bookmarkEnd w:id="55"/>
+      <w:r>
+        <w:t xml:space="preserve">3</w:t>
+      </w:r>
+    </w:p>
+    <w:p>
+      <w:pPr>
+        <w:pStyle w:val="SourceCode"/>
+      </w:pPr>
+      <w:r>
+        <w:rPr>
+          <w:rStyle w:val="CommentTok"/>
+        </w:rPr>
+        <w:t xml:space="preserve">#Analysisof variance</w:t>
+      </w:r>
+      <w:r>
+        <w:br w:type="textWrapping"/>
+      </w:r>
+      <w:r>
+        <w:rPr>
+          <w:rStyle w:val="NormalTok"/>
+        </w:rPr>
+        <w:t xml:space="preserve">galaglm_full=</w:t>
+      </w:r>
+      <w:r>
+        <w:rPr>
+          <w:rStyle w:val="KeywordTok"/>
+        </w:rPr>
+        <w:t xml:space="preserve">glm</w:t>
+      </w:r>
+      <w:r>
+        <w:rPr>
+          <w:rStyle w:val="NormalTok"/>
+        </w:rPr>
+        <w:t xml:space="preserve">(miltcoup~oligarchy+pollib+parties+pctvote+popn+size+numelec +numregim,</w:t>
+      </w:r>
+      <w:r>
+        <w:rPr>
+          <w:rStyle w:val="DataTypeTok"/>
+        </w:rPr>
+        <w:t xml:space="preserve">family=</w:t>
+      </w:r>
+      <w:r>
+        <w:rPr>
+          <w:rStyle w:val="NormalTok"/>
+        </w:rPr>
+        <w:t xml:space="preserve">poisson,</w:t>
+      </w:r>
+      <w:r>
+        <w:rPr>
+          <w:rStyle w:val="DataTypeTok"/>
+        </w:rPr>
+        <w:t xml:space="preserve">data=</w:t>
+      </w:r>
+      <w:r>
+        <w:rPr>
+          <w:rStyle w:val="NormalTok"/>
+        </w:rPr>
+        <w:t xml:space="preserve">africa_data)</w:t>
+      </w:r>
+      <w:r>
+        <w:br w:type="textWrapping"/>
+      </w:r>
+      <w:r>
+        <w:rPr>
+          <w:rStyle w:val="NormalTok"/>
+        </w:rPr>
+        <w:t xml:space="preserve">error1 =</w:t>
+      </w:r>
+      <w:r>
+        <w:rPr>
+          <w:rStyle w:val="StringTok"/>
+        </w:rPr>
         <w:t xml:space="preserve"> </w:t>
       </w:r>
       <w:r>
-        <w:t xml:space="preserve">as expected under a Poisson model.</w:t>
-      </w:r>
-    </w:p>
-    <w:p>
-      <w:pPr>
-        <w:pStyle w:val="BodyText"/>
-      </w:pPr>
-      <w:r>
-        <w:t xml:space="preserve">Next, the model from Q3 will be investigated to see if it follows the same pattern.</w:t>
+        <w:rPr>
+          <w:rStyle w:val="KeywordTok"/>
+        </w:rPr>
+        <w:t xml:space="preserve">summary</w:t>
+      </w:r>
+      <w:r>
+        <w:rPr>
+          <w:rStyle w:val="NormalTok"/>
+        </w:rPr>
+        <w:t xml:space="preserve">(galaglm_full)$r.squared</w:t>
+      </w:r>
+      <w:r>
+        <w:br w:type="textWrapping"/>
+      </w:r>
+      <w:r>
+        <w:rPr>
+          <w:rStyle w:val="KeywordTok"/>
+        </w:rPr>
+        <w:t xml:space="preserve">summary</w:t>
+      </w:r>
+      <w:r>
+        <w:rPr>
+          <w:rStyle w:val="NormalTok"/>
+        </w:rPr>
+        <w:t xml:space="preserve">(galaglm_full)</w:t>
       </w:r>
     </w:p>
     <w:p>
@@ -8275,6 +6104,1882 @@
       </w:pPr>
       <w:r>
         <w:rPr>
+          <w:rStyle w:val="VerbatimChar"/>
+        </w:rPr>
+        <w:t xml:space="preserve">## </w:t>
+      </w:r>
+      <w:r>
+        <w:br w:type="textWrapping"/>
+      </w:r>
+      <w:r>
+        <w:rPr>
+          <w:rStyle w:val="VerbatimChar"/>
+        </w:rPr>
+        <w:t xml:space="preserve">## Call:</w:t>
+      </w:r>
+      <w:r>
+        <w:br w:type="textWrapping"/>
+      </w:r>
+      <w:r>
+        <w:rPr>
+          <w:rStyle w:val="VerbatimChar"/>
+        </w:rPr>
+        <w:t xml:space="preserve">## glm(formula = miltcoup ~ oligarchy + pollib + parties + pctvote + </w:t>
+      </w:r>
+      <w:r>
+        <w:br w:type="textWrapping"/>
+      </w:r>
+      <w:r>
+        <w:rPr>
+          <w:rStyle w:val="VerbatimChar"/>
+        </w:rPr>
+        <w:t xml:space="preserve">##     popn + size + numelec + numregim, family = poisson, data = africa_data)</w:t>
+      </w:r>
+      <w:r>
+        <w:br w:type="textWrapping"/>
+      </w:r>
+      <w:r>
+        <w:rPr>
+          <w:rStyle w:val="VerbatimChar"/>
+        </w:rPr>
+        <w:t xml:space="preserve">## </w:t>
+      </w:r>
+      <w:r>
+        <w:br w:type="textWrapping"/>
+      </w:r>
+      <w:r>
+        <w:rPr>
+          <w:rStyle w:val="VerbatimChar"/>
+        </w:rPr>
+        <w:t xml:space="preserve">## Deviance Residuals: </w:t>
+      </w:r>
+      <w:r>
+        <w:br w:type="textWrapping"/>
+      </w:r>
+      <w:r>
+        <w:rPr>
+          <w:rStyle w:val="VerbatimChar"/>
+        </w:rPr>
+        <w:t xml:space="preserve">##     Min       1Q   Median       3Q      Max  </w:t>
+      </w:r>
+      <w:r>
+        <w:br w:type="textWrapping"/>
+      </w:r>
+      <w:r>
+        <w:rPr>
+          <w:rStyle w:val="VerbatimChar"/>
+        </w:rPr>
+        <w:t xml:space="preserve">## -1.3443  -0.9542  -0.2587   0.3905   1.6953  </w:t>
+      </w:r>
+      <w:r>
+        <w:br w:type="textWrapping"/>
+      </w:r>
+      <w:r>
+        <w:rPr>
+          <w:rStyle w:val="VerbatimChar"/>
+        </w:rPr>
+        <w:t xml:space="preserve">## </w:t>
+      </w:r>
+      <w:r>
+        <w:br w:type="textWrapping"/>
+      </w:r>
+      <w:r>
+        <w:rPr>
+          <w:rStyle w:val="VerbatimChar"/>
+        </w:rPr>
+        <w:t xml:space="preserve">## Coefficients:</w:t>
+      </w:r>
+      <w:r>
+        <w:br w:type="textWrapping"/>
+      </w:r>
+      <w:r>
+        <w:rPr>
+          <w:rStyle w:val="VerbatimChar"/>
+        </w:rPr>
+        <w:t xml:space="preserve">##               Estimate Std. Error z value Pr(&gt;|z|)   </w:t>
+      </w:r>
+      <w:r>
+        <w:br w:type="textWrapping"/>
+      </w:r>
+      <w:r>
+        <w:rPr>
+          <w:rStyle w:val="VerbatimChar"/>
+        </w:rPr>
+        <w:t xml:space="preserve">## (Intercept) -0.5102693  0.9053301  -0.564  0.57301   </w:t>
+      </w:r>
+      <w:r>
+        <w:br w:type="textWrapping"/>
+      </w:r>
+      <w:r>
+        <w:rPr>
+          <w:rStyle w:val="VerbatimChar"/>
+        </w:rPr>
+        <w:t xml:space="preserve">## oligarchy    0.0730814  0.0345958   2.112  0.03465 * </w:t>
+      </w:r>
+      <w:r>
+        <w:br w:type="textWrapping"/>
+      </w:r>
+      <w:r>
+        <w:rPr>
+          <w:rStyle w:val="VerbatimChar"/>
+        </w:rPr>
+        <w:t xml:space="preserve">## pollib      -0.7129779  0.2725635  -2.616  0.00890 **</w:t>
+      </w:r>
+      <w:r>
+        <w:br w:type="textWrapping"/>
+      </w:r>
+      <w:r>
+        <w:rPr>
+          <w:rStyle w:val="VerbatimChar"/>
+        </w:rPr>
+        <w:t xml:space="preserve">## parties      0.0307739  0.0111873   2.751  0.00595 **</w:t>
+      </w:r>
+      <w:r>
+        <w:br w:type="textWrapping"/>
+      </w:r>
+      <w:r>
+        <w:rPr>
+          <w:rStyle w:val="VerbatimChar"/>
+        </w:rPr>
+        <w:t xml:space="preserve">## pctvote      0.0138722  0.0097526   1.422  0.15491   </w:t>
+      </w:r>
+      <w:r>
+        <w:br w:type="textWrapping"/>
+      </w:r>
+      <w:r>
+        <w:rPr>
+          <w:rStyle w:val="VerbatimChar"/>
+        </w:rPr>
+        <w:t xml:space="preserve">## popn         0.0093429  0.0065950   1.417  0.15658   </w:t>
+      </w:r>
+      <w:r>
+        <w:br w:type="textWrapping"/>
+      </w:r>
+      <w:r>
+        <w:rPr>
+          <w:rStyle w:val="VerbatimChar"/>
+        </w:rPr>
+        <w:t xml:space="preserve">## size        -0.0001900  0.0002485  -0.765  0.44447   </w:t>
+      </w:r>
+      <w:r>
+        <w:br w:type="textWrapping"/>
+      </w:r>
+      <w:r>
+        <w:rPr>
+          <w:rStyle w:val="VerbatimChar"/>
+        </w:rPr>
+        <w:t xml:space="preserve">## numelec     -0.0160783  0.0654842  -0.246  0.80605   </w:t>
+      </w:r>
+      <w:r>
+        <w:br w:type="textWrapping"/>
+      </w:r>
+      <w:r>
+        <w:rPr>
+          <w:rStyle w:val="VerbatimChar"/>
+        </w:rPr>
+        <w:t xml:space="preserve">## numregim     0.1917349  0.2292890   0.836  0.40303   </w:t>
+      </w:r>
+      <w:r>
+        <w:br w:type="textWrapping"/>
+      </w:r>
+      <w:r>
+        <w:rPr>
+          <w:rStyle w:val="VerbatimChar"/>
+        </w:rPr>
+        <w:t xml:space="preserve">## ---</w:t>
+      </w:r>
+      <w:r>
+        <w:br w:type="textWrapping"/>
+      </w:r>
+      <w:r>
+        <w:rPr>
+          <w:rStyle w:val="VerbatimChar"/>
+        </w:rPr>
+        <w:t xml:space="preserve">## Signif. codes:  0 '***' 0.001 '**' 0.01 '*' 0.05 '.' 0.1 ' ' 1</w:t>
+      </w:r>
+      <w:r>
+        <w:br w:type="textWrapping"/>
+      </w:r>
+      <w:r>
+        <w:rPr>
+          <w:rStyle w:val="VerbatimChar"/>
+        </w:rPr>
+        <w:t xml:space="preserve">## </w:t>
+      </w:r>
+      <w:r>
+        <w:br w:type="textWrapping"/>
+      </w:r>
+      <w:r>
+        <w:rPr>
+          <w:rStyle w:val="VerbatimChar"/>
+        </w:rPr>
+        <w:t xml:space="preserve">## (Dispersion parameter for poisson family taken to be 1)</w:t>
+      </w:r>
+      <w:r>
+        <w:br w:type="textWrapping"/>
+      </w:r>
+      <w:r>
+        <w:rPr>
+          <w:rStyle w:val="VerbatimChar"/>
+        </w:rPr>
+        <w:t xml:space="preserve">## </w:t>
+      </w:r>
+      <w:r>
+        <w:br w:type="textWrapping"/>
+      </w:r>
+      <w:r>
+        <w:rPr>
+          <w:rStyle w:val="VerbatimChar"/>
+        </w:rPr>
+        <w:t xml:space="preserve">##     Null deviance: 65.945  on 35  degrees of freedom</w:t>
+      </w:r>
+      <w:r>
+        <w:br w:type="textWrapping"/>
+      </w:r>
+      <w:r>
+        <w:rPr>
+          <w:rStyle w:val="VerbatimChar"/>
+        </w:rPr>
+        <w:t xml:space="preserve">## Residual deviance: 28.668  on 27  degrees of freedom</w:t>
+      </w:r>
+      <w:r>
+        <w:br w:type="textWrapping"/>
+      </w:r>
+      <w:r>
+        <w:rPr>
+          <w:rStyle w:val="VerbatimChar"/>
+        </w:rPr>
+        <w:t xml:space="preserve">## AIC: 111.48</w:t>
+      </w:r>
+      <w:r>
+        <w:br w:type="textWrapping"/>
+      </w:r>
+      <w:r>
+        <w:rPr>
+          <w:rStyle w:val="VerbatimChar"/>
+        </w:rPr>
+        <w:t xml:space="preserve">## </w:t>
+      </w:r>
+      <w:r>
+        <w:br w:type="textWrapping"/>
+      </w:r>
+      <w:r>
+        <w:rPr>
+          <w:rStyle w:val="VerbatimChar"/>
+        </w:rPr>
+        <w:t xml:space="preserve">## Number of Fisher Scoring iterations: 6</w:t>
+      </w:r>
+    </w:p>
+    <w:p>
+      <w:pPr>
+        <w:pStyle w:val="Heading3"/>
+      </w:pPr>
+      <w:bookmarkStart w:id="56" w:name="section-19"/>
+      <w:bookmarkEnd w:id="56"/>
+      <w:r>
+        <w:t xml:space="preserve">4.</w:t>
+      </w:r>
+    </w:p>
+    <w:p>
+      <w:pPr>
+        <w:pStyle w:val="FirstParagraph"/>
+      </w:pPr>
+      <w:r>
+        <w:t xml:space="preserve">Removing numelec has it had the highest p-value.</w:t>
+      </w:r>
+    </w:p>
+    <w:p>
+      <w:pPr>
+        <w:pStyle w:val="SourceCode"/>
+      </w:pPr>
+      <w:r>
+        <w:rPr>
+          <w:rStyle w:val="CommentTok"/>
+        </w:rPr>
+        <w:t xml:space="preserve">#Analysisof variance</w:t>
+      </w:r>
+      <w:r>
+        <w:br w:type="textWrapping"/>
+      </w:r>
+      <w:r>
+        <w:rPr>
+          <w:rStyle w:val="NormalTok"/>
+        </w:rPr>
+        <w:t xml:space="preserve">galaglm=</w:t>
+      </w:r>
+      <w:r>
+        <w:rPr>
+          <w:rStyle w:val="KeywordTok"/>
+        </w:rPr>
+        <w:t xml:space="preserve">glm</w:t>
+      </w:r>
+      <w:r>
+        <w:rPr>
+          <w:rStyle w:val="NormalTok"/>
+        </w:rPr>
+        <w:t xml:space="preserve">(miltcoup~oligarchy+pollib+parties+pctvote+popn+size +numregim,</w:t>
+      </w:r>
+      <w:r>
+        <w:rPr>
+          <w:rStyle w:val="DataTypeTok"/>
+        </w:rPr>
+        <w:t xml:space="preserve">family=</w:t>
+      </w:r>
+      <w:r>
+        <w:rPr>
+          <w:rStyle w:val="NormalTok"/>
+        </w:rPr>
+        <w:t xml:space="preserve">poisson,</w:t>
+      </w:r>
+      <w:r>
+        <w:rPr>
+          <w:rStyle w:val="DataTypeTok"/>
+        </w:rPr>
+        <w:t xml:space="preserve">data=</w:t>
+      </w:r>
+      <w:r>
+        <w:rPr>
+          <w:rStyle w:val="NormalTok"/>
+        </w:rPr>
+        <w:t xml:space="preserve">africa_data)</w:t>
+      </w:r>
+      <w:r>
+        <w:br w:type="textWrapping"/>
+      </w:r>
+      <w:r>
+        <w:rPr>
+          <w:rStyle w:val="KeywordTok"/>
+        </w:rPr>
+        <w:t xml:space="preserve">summary</w:t>
+      </w:r>
+      <w:r>
+        <w:rPr>
+          <w:rStyle w:val="NormalTok"/>
+        </w:rPr>
+        <w:t xml:space="preserve">(galaglm)</w:t>
+      </w:r>
+    </w:p>
+    <w:p>
+      <w:pPr>
+        <w:pStyle w:val="SourceCode"/>
+      </w:pPr>
+      <w:r>
+        <w:rPr>
+          <w:rStyle w:val="VerbatimChar"/>
+        </w:rPr>
+        <w:t xml:space="preserve">## </w:t>
+      </w:r>
+      <w:r>
+        <w:br w:type="textWrapping"/>
+      </w:r>
+      <w:r>
+        <w:rPr>
+          <w:rStyle w:val="VerbatimChar"/>
+        </w:rPr>
+        <w:t xml:space="preserve">## Call:</w:t>
+      </w:r>
+      <w:r>
+        <w:br w:type="textWrapping"/>
+      </w:r>
+      <w:r>
+        <w:rPr>
+          <w:rStyle w:val="VerbatimChar"/>
+        </w:rPr>
+        <w:t xml:space="preserve">## glm(formula = miltcoup ~ oligarchy + pollib + parties + pctvote + </w:t>
+      </w:r>
+      <w:r>
+        <w:br w:type="textWrapping"/>
+      </w:r>
+      <w:r>
+        <w:rPr>
+          <w:rStyle w:val="VerbatimChar"/>
+        </w:rPr>
+        <w:t xml:space="preserve">##     popn + size + numregim, family = poisson, data = africa_data)</w:t>
+      </w:r>
+      <w:r>
+        <w:br w:type="textWrapping"/>
+      </w:r>
+      <w:r>
+        <w:rPr>
+          <w:rStyle w:val="VerbatimChar"/>
+        </w:rPr>
+        <w:t xml:space="preserve">## </w:t>
+      </w:r>
+      <w:r>
+        <w:br w:type="textWrapping"/>
+      </w:r>
+      <w:r>
+        <w:rPr>
+          <w:rStyle w:val="VerbatimChar"/>
+        </w:rPr>
+        <w:t xml:space="preserve">## Deviance Residuals: </w:t>
+      </w:r>
+      <w:r>
+        <w:br w:type="textWrapping"/>
+      </w:r>
+      <w:r>
+        <w:rPr>
+          <w:rStyle w:val="VerbatimChar"/>
+        </w:rPr>
+        <w:t xml:space="preserve">##     Min       1Q   Median       3Q      Max  </w:t>
+      </w:r>
+      <w:r>
+        <w:br w:type="textWrapping"/>
+      </w:r>
+      <w:r>
+        <w:rPr>
+          <w:rStyle w:val="VerbatimChar"/>
+        </w:rPr>
+        <w:t xml:space="preserve">## -1.3997  -0.9381  -0.2666   0.4220   1.6998  </w:t>
+      </w:r>
+      <w:r>
+        <w:br w:type="textWrapping"/>
+      </w:r>
+      <w:r>
+        <w:rPr>
+          <w:rStyle w:val="VerbatimChar"/>
+        </w:rPr>
+        <w:t xml:space="preserve">## </w:t>
+      </w:r>
+      <w:r>
+        <w:br w:type="textWrapping"/>
+      </w:r>
+      <w:r>
+        <w:rPr>
+          <w:rStyle w:val="VerbatimChar"/>
+        </w:rPr>
+        <w:t xml:space="preserve">## Coefficients:</w:t>
+      </w:r>
+      <w:r>
+        <w:br w:type="textWrapping"/>
+      </w:r>
+      <w:r>
+        <w:rPr>
+          <w:rStyle w:val="VerbatimChar"/>
+        </w:rPr>
+        <w:t xml:space="preserve">##               Estimate Std. Error z value Pr(&gt;|z|)   </w:t>
+      </w:r>
+      <w:r>
+        <w:br w:type="textWrapping"/>
+      </w:r>
+      <w:r>
+        <w:rPr>
+          <w:rStyle w:val="VerbatimChar"/>
+        </w:rPr>
+        <w:t xml:space="preserve">## (Intercept) -0.6078028  0.8239267  -0.738  0.46070   </w:t>
+      </w:r>
+      <w:r>
+        <w:br w:type="textWrapping"/>
+      </w:r>
+      <w:r>
+        <w:rPr>
+          <w:rStyle w:val="VerbatimChar"/>
+        </w:rPr>
+        <w:t xml:space="preserve">## oligarchy    0.0781368  0.0277656   2.814  0.00489 **</w:t>
+      </w:r>
+      <w:r>
+        <w:br w:type="textWrapping"/>
+      </w:r>
+      <w:r>
+        <w:rPr>
+          <w:rStyle w:val="VerbatimChar"/>
+        </w:rPr>
+        <w:t xml:space="preserve">## pollib      -0.6773897  0.2290130  -2.958  0.00310 **</w:t>
+      </w:r>
+      <w:r>
+        <w:br w:type="textWrapping"/>
+      </w:r>
+      <w:r>
+        <w:rPr>
+          <w:rStyle w:val="VerbatimChar"/>
+        </w:rPr>
+        <w:t xml:space="preserve">## parties      0.0296786  0.0102888   2.885  0.00392 **</w:t>
+      </w:r>
+      <w:r>
+        <w:br w:type="textWrapping"/>
+      </w:r>
+      <w:r>
+        <w:rPr>
+          <w:rStyle w:val="VerbatimChar"/>
+        </w:rPr>
+        <w:t xml:space="preserve">## pctvote      0.0131290  0.0092895   1.413  0.15756   </w:t>
+      </w:r>
+      <w:r>
+        <w:br w:type="textWrapping"/>
+      </w:r>
+      <w:r>
+        <w:rPr>
+          <w:rStyle w:val="VerbatimChar"/>
+        </w:rPr>
+        <w:t xml:space="preserve">## popn         0.0089313  0.0063746   1.401  0.16120   </w:t>
+      </w:r>
+      <w:r>
+        <w:br w:type="textWrapping"/>
+      </w:r>
+      <w:r>
+        <w:rPr>
+          <w:rStyle w:val="VerbatimChar"/>
+        </w:rPr>
+        <w:t xml:space="preserve">## size        -0.0002021  0.0002436  -0.830  0.40682   </w:t>
+      </w:r>
+      <w:r>
+        <w:br w:type="textWrapping"/>
+      </w:r>
+      <w:r>
+        <w:rPr>
+          <w:rStyle w:val="VerbatimChar"/>
+        </w:rPr>
+        <w:t xml:space="preserve">## numregim     0.1758198  0.2210498   0.795  0.42639   </w:t>
+      </w:r>
+      <w:r>
+        <w:br w:type="textWrapping"/>
+      </w:r>
+      <w:r>
+        <w:rPr>
+          <w:rStyle w:val="VerbatimChar"/>
+        </w:rPr>
+        <w:t xml:space="preserve">## ---</w:t>
+      </w:r>
+      <w:r>
+        <w:br w:type="textWrapping"/>
+      </w:r>
+      <w:r>
+        <w:rPr>
+          <w:rStyle w:val="VerbatimChar"/>
+        </w:rPr>
+        <w:t xml:space="preserve">## Signif. codes:  0 '***' 0.001 '**' 0.01 '*' 0.05 '.' 0.1 ' ' 1</w:t>
+      </w:r>
+      <w:r>
+        <w:br w:type="textWrapping"/>
+      </w:r>
+      <w:r>
+        <w:rPr>
+          <w:rStyle w:val="VerbatimChar"/>
+        </w:rPr>
+        <w:t xml:space="preserve">## </w:t>
+      </w:r>
+      <w:r>
+        <w:br w:type="textWrapping"/>
+      </w:r>
+      <w:r>
+        <w:rPr>
+          <w:rStyle w:val="VerbatimChar"/>
+        </w:rPr>
+        <w:t xml:space="preserve">## (Dispersion parameter for poisson family taken to be 1)</w:t>
+      </w:r>
+      <w:r>
+        <w:br w:type="textWrapping"/>
+      </w:r>
+      <w:r>
+        <w:rPr>
+          <w:rStyle w:val="VerbatimChar"/>
+        </w:rPr>
+        <w:t xml:space="preserve">## </w:t>
+      </w:r>
+      <w:r>
+        <w:br w:type="textWrapping"/>
+      </w:r>
+      <w:r>
+        <w:rPr>
+          <w:rStyle w:val="VerbatimChar"/>
+        </w:rPr>
+        <w:t xml:space="preserve">##     Null deviance: 65.945  on 35  degrees of freedom</w:t>
+      </w:r>
+      <w:r>
+        <w:br w:type="textWrapping"/>
+      </w:r>
+      <w:r>
+        <w:rPr>
+          <w:rStyle w:val="VerbatimChar"/>
+        </w:rPr>
+        <w:t xml:space="preserve">## Residual deviance: 28.728  on 28  degrees of freedom</w:t>
+      </w:r>
+      <w:r>
+        <w:br w:type="textWrapping"/>
+      </w:r>
+      <w:r>
+        <w:rPr>
+          <w:rStyle w:val="VerbatimChar"/>
+        </w:rPr>
+        <w:t xml:space="preserve">## AIC: 109.54</w:t>
+      </w:r>
+      <w:r>
+        <w:br w:type="textWrapping"/>
+      </w:r>
+      <w:r>
+        <w:rPr>
+          <w:rStyle w:val="VerbatimChar"/>
+        </w:rPr>
+        <w:t xml:space="preserve">## </w:t>
+      </w:r>
+      <w:r>
+        <w:br w:type="textWrapping"/>
+      </w:r>
+      <w:r>
+        <w:rPr>
+          <w:rStyle w:val="VerbatimChar"/>
+        </w:rPr>
+        <w:t xml:space="preserve">## Number of Fisher Scoring iterations: 5</w:t>
+      </w:r>
+    </w:p>
+    <w:p>
+      <w:pPr>
+        <w:pStyle w:val="FirstParagraph"/>
+      </w:pPr>
+      <w:r>
+        <w:t xml:space="preserve">Removing numregim.</w:t>
+      </w:r>
+    </w:p>
+    <w:p>
+      <w:pPr>
+        <w:pStyle w:val="SourceCode"/>
+      </w:pPr>
+      <w:r>
+        <w:rPr>
+          <w:rStyle w:val="NormalTok"/>
+        </w:rPr>
+        <w:t xml:space="preserve">galaglm=</w:t>
+      </w:r>
+      <w:r>
+        <w:rPr>
+          <w:rStyle w:val="KeywordTok"/>
+        </w:rPr>
+        <w:t xml:space="preserve">glm</w:t>
+      </w:r>
+      <w:r>
+        <w:rPr>
+          <w:rStyle w:val="NormalTok"/>
+        </w:rPr>
+        <w:t xml:space="preserve">(miltcoup~oligarchy+pollib+parties+pctvote+popn+size,</w:t>
+      </w:r>
+      <w:r>
+        <w:rPr>
+          <w:rStyle w:val="DataTypeTok"/>
+        </w:rPr>
+        <w:t xml:space="preserve">family=</w:t>
+      </w:r>
+      <w:r>
+        <w:rPr>
+          <w:rStyle w:val="NormalTok"/>
+        </w:rPr>
+        <w:t xml:space="preserve">poisson,</w:t>
+      </w:r>
+      <w:r>
+        <w:rPr>
+          <w:rStyle w:val="DataTypeTok"/>
+        </w:rPr>
+        <w:t xml:space="preserve">data=</w:t>
+      </w:r>
+      <w:r>
+        <w:rPr>
+          <w:rStyle w:val="NormalTok"/>
+        </w:rPr>
+        <w:t xml:space="preserve">africa_data)</w:t>
+      </w:r>
+      <w:r>
+        <w:br w:type="textWrapping"/>
+      </w:r>
+      <w:r>
+        <w:rPr>
+          <w:rStyle w:val="KeywordTok"/>
+        </w:rPr>
+        <w:t xml:space="preserve">summary</w:t>
+      </w:r>
+      <w:r>
+        <w:rPr>
+          <w:rStyle w:val="NormalTok"/>
+        </w:rPr>
+        <w:t xml:space="preserve">(galaglm)</w:t>
+      </w:r>
+    </w:p>
+    <w:p>
+      <w:pPr>
+        <w:pStyle w:val="SourceCode"/>
+      </w:pPr>
+      <w:r>
+        <w:rPr>
+          <w:rStyle w:val="VerbatimChar"/>
+        </w:rPr>
+        <w:t xml:space="preserve">## </w:t>
+      </w:r>
+      <w:r>
+        <w:br w:type="textWrapping"/>
+      </w:r>
+      <w:r>
+        <w:rPr>
+          <w:rStyle w:val="VerbatimChar"/>
+        </w:rPr>
+        <w:t xml:space="preserve">## Call:</w:t>
+      </w:r>
+      <w:r>
+        <w:br w:type="textWrapping"/>
+      </w:r>
+      <w:r>
+        <w:rPr>
+          <w:rStyle w:val="VerbatimChar"/>
+        </w:rPr>
+        <w:t xml:space="preserve">## glm(formula = miltcoup ~ oligarchy + pollib + parties + pctvote + </w:t>
+      </w:r>
+      <w:r>
+        <w:br w:type="textWrapping"/>
+      </w:r>
+      <w:r>
+        <w:rPr>
+          <w:rStyle w:val="VerbatimChar"/>
+        </w:rPr>
+        <w:t xml:space="preserve">##     popn + size, family = poisson, data = africa_data)</w:t>
+      </w:r>
+      <w:r>
+        <w:br w:type="textWrapping"/>
+      </w:r>
+      <w:r>
+        <w:rPr>
+          <w:rStyle w:val="VerbatimChar"/>
+        </w:rPr>
+        <w:t xml:space="preserve">## </w:t>
+      </w:r>
+      <w:r>
+        <w:br w:type="textWrapping"/>
+      </w:r>
+      <w:r>
+        <w:rPr>
+          <w:rStyle w:val="VerbatimChar"/>
+        </w:rPr>
+        <w:t xml:space="preserve">## Deviance Residuals: </w:t>
+      </w:r>
+      <w:r>
+        <w:br w:type="textWrapping"/>
+      </w:r>
+      <w:r>
+        <w:rPr>
+          <w:rStyle w:val="VerbatimChar"/>
+        </w:rPr>
+        <w:t xml:space="preserve">##     Min       1Q   Median       3Q      Max  </w:t>
+      </w:r>
+      <w:r>
+        <w:br w:type="textWrapping"/>
+      </w:r>
+      <w:r>
+        <w:rPr>
+          <w:rStyle w:val="VerbatimChar"/>
+        </w:rPr>
+        <w:t xml:space="preserve">## -1.3522  -0.9651  -0.1945   0.4833   1.6179  </w:t>
+      </w:r>
+      <w:r>
+        <w:br w:type="textWrapping"/>
+      </w:r>
+      <w:r>
+        <w:rPr>
+          <w:rStyle w:val="VerbatimChar"/>
+        </w:rPr>
+        <w:t xml:space="preserve">## </w:t>
+      </w:r>
+      <w:r>
+        <w:br w:type="textWrapping"/>
+      </w:r>
+      <w:r>
+        <w:rPr>
+          <w:rStyle w:val="VerbatimChar"/>
+        </w:rPr>
+        <w:t xml:space="preserve">## Coefficients:</w:t>
+      </w:r>
+      <w:r>
+        <w:br w:type="textWrapping"/>
+      </w:r>
+      <w:r>
+        <w:rPr>
+          <w:rStyle w:val="VerbatimChar"/>
+        </w:rPr>
+        <w:t xml:space="preserve">##               Estimate Std. Error z value Pr(&gt;|z|)    </w:t>
+      </w:r>
+      <w:r>
+        <w:br w:type="textWrapping"/>
+      </w:r>
+      <w:r>
+        <w:rPr>
+          <w:rStyle w:val="VerbatimChar"/>
+        </w:rPr>
+        <w:t xml:space="preserve">## (Intercept) -0.1126871  0.5163030  -0.218 0.827228    </w:t>
+      </w:r>
+      <w:r>
+        <w:br w:type="textWrapping"/>
+      </w:r>
+      <w:r>
+        <w:rPr>
+          <w:rStyle w:val="VerbatimChar"/>
+        </w:rPr>
+        <w:t xml:space="preserve">## oligarchy    0.0859620  0.0259100   3.318 0.000908 ***</w:t>
+      </w:r>
+      <w:r>
+        <w:br w:type="textWrapping"/>
+      </w:r>
+      <w:r>
+        <w:rPr>
+          <w:rStyle w:val="VerbatimChar"/>
+        </w:rPr>
+        <w:t xml:space="preserve">## pollib      -0.6894029  0.2278572  -3.026 0.002481 ** </w:t>
+      </w:r>
+      <w:r>
+        <w:br w:type="textWrapping"/>
+      </w:r>
+      <w:r>
+        <w:rPr>
+          <w:rStyle w:val="VerbatimChar"/>
+        </w:rPr>
+        <w:t xml:space="preserve">## parties      0.0291944  0.0101954   2.863 0.004190 ** </w:t>
+      </w:r>
+      <w:r>
+        <w:br w:type="textWrapping"/>
+      </w:r>
+      <w:r>
+        <w:rPr>
+          <w:rStyle w:val="VerbatimChar"/>
+        </w:rPr>
+        <w:t xml:space="preserve">## pctvote      0.0141588  0.0091980   1.539 0.123723    </w:t>
+      </w:r>
+      <w:r>
+        <w:br w:type="textWrapping"/>
+      </w:r>
+      <w:r>
+        <w:rPr>
+          <w:rStyle w:val="VerbatimChar"/>
+        </w:rPr>
+        <w:t xml:space="preserve">## popn         0.0062736  0.0053994   1.162 0.245272    </w:t>
+      </w:r>
+      <w:r>
+        <w:br w:type="textWrapping"/>
+      </w:r>
+      <w:r>
+        <w:rPr>
+          <w:rStyle w:val="VerbatimChar"/>
+        </w:rPr>
+        <w:t xml:space="preserve">## size        -0.0001950  0.0002425  -0.804 0.421378    </w:t>
+      </w:r>
+      <w:r>
+        <w:br w:type="textWrapping"/>
+      </w:r>
+      <w:r>
+        <w:rPr>
+          <w:rStyle w:val="VerbatimChar"/>
+        </w:rPr>
+        <w:t xml:space="preserve">## ---</w:t>
+      </w:r>
+      <w:r>
+        <w:br w:type="textWrapping"/>
+      </w:r>
+      <w:r>
+        <w:rPr>
+          <w:rStyle w:val="VerbatimChar"/>
+        </w:rPr>
+        <w:t xml:space="preserve">## Signif. codes:  0 '***' 0.001 '**' 0.01 '*' 0.05 '.' 0.1 ' ' 1</w:t>
+      </w:r>
+      <w:r>
+        <w:br w:type="textWrapping"/>
+      </w:r>
+      <w:r>
+        <w:rPr>
+          <w:rStyle w:val="VerbatimChar"/>
+        </w:rPr>
+        <w:t xml:space="preserve">## </w:t>
+      </w:r>
+      <w:r>
+        <w:br w:type="textWrapping"/>
+      </w:r>
+      <w:r>
+        <w:rPr>
+          <w:rStyle w:val="VerbatimChar"/>
+        </w:rPr>
+        <w:t xml:space="preserve">## (Dispersion parameter for poisson family taken to be 1)</w:t>
+      </w:r>
+      <w:r>
+        <w:br w:type="textWrapping"/>
+      </w:r>
+      <w:r>
+        <w:rPr>
+          <w:rStyle w:val="VerbatimChar"/>
+        </w:rPr>
+        <w:t xml:space="preserve">## </w:t>
+      </w:r>
+      <w:r>
+        <w:br w:type="textWrapping"/>
+      </w:r>
+      <w:r>
+        <w:rPr>
+          <w:rStyle w:val="VerbatimChar"/>
+        </w:rPr>
+        <w:t xml:space="preserve">##     Null deviance: 65.945  on 35  degrees of freedom</w:t>
+      </w:r>
+      <w:r>
+        <w:br w:type="textWrapping"/>
+      </w:r>
+      <w:r>
+        <w:rPr>
+          <w:rStyle w:val="VerbatimChar"/>
+        </w:rPr>
+        <w:t xml:space="preserve">## Residual deviance: 29.363  on 29  degrees of freedom</w:t>
+      </w:r>
+      <w:r>
+        <w:br w:type="textWrapping"/>
+      </w:r>
+      <w:r>
+        <w:rPr>
+          <w:rStyle w:val="VerbatimChar"/>
+        </w:rPr>
+        <w:t xml:space="preserve">## AIC: 108.17</w:t>
+      </w:r>
+      <w:r>
+        <w:br w:type="textWrapping"/>
+      </w:r>
+      <w:r>
+        <w:rPr>
+          <w:rStyle w:val="VerbatimChar"/>
+        </w:rPr>
+        <w:t xml:space="preserve">## </w:t>
+      </w:r>
+      <w:r>
+        <w:br w:type="textWrapping"/>
+      </w:r>
+      <w:r>
+        <w:rPr>
+          <w:rStyle w:val="VerbatimChar"/>
+        </w:rPr>
+        <w:t xml:space="preserve">## Number of Fisher Scoring iterations: 5</w:t>
+      </w:r>
+    </w:p>
+    <w:p>
+      <w:pPr>
+        <w:pStyle w:val="FirstParagraph"/>
+      </w:pPr>
+      <w:r>
+        <w:t xml:space="preserve">Removing size.</w:t>
+      </w:r>
+    </w:p>
+    <w:p>
+      <w:pPr>
+        <w:pStyle w:val="SourceCode"/>
+      </w:pPr>
+      <w:r>
+        <w:rPr>
+          <w:rStyle w:val="NormalTok"/>
+        </w:rPr>
+        <w:t xml:space="preserve">galaglm=</w:t>
+      </w:r>
+      <w:r>
+        <w:rPr>
+          <w:rStyle w:val="KeywordTok"/>
+        </w:rPr>
+        <w:t xml:space="preserve">glm</w:t>
+      </w:r>
+      <w:r>
+        <w:rPr>
+          <w:rStyle w:val="NormalTok"/>
+        </w:rPr>
+        <w:t xml:space="preserve">(miltcoup~oligarchy+pollib+parties+pctvote+popn,</w:t>
+      </w:r>
+      <w:r>
+        <w:rPr>
+          <w:rStyle w:val="DataTypeTok"/>
+        </w:rPr>
+        <w:t xml:space="preserve">family=</w:t>
+      </w:r>
+      <w:r>
+        <w:rPr>
+          <w:rStyle w:val="NormalTok"/>
+        </w:rPr>
+        <w:t xml:space="preserve">poisson,</w:t>
+      </w:r>
+      <w:r>
+        <w:rPr>
+          <w:rStyle w:val="DataTypeTok"/>
+        </w:rPr>
+        <w:t xml:space="preserve">data=</w:t>
+      </w:r>
+      <w:r>
+        <w:rPr>
+          <w:rStyle w:val="NormalTok"/>
+        </w:rPr>
+        <w:t xml:space="preserve">africa_data)</w:t>
+      </w:r>
+      <w:r>
+        <w:br w:type="textWrapping"/>
+      </w:r>
+      <w:r>
+        <w:rPr>
+          <w:rStyle w:val="KeywordTok"/>
+        </w:rPr>
+        <w:t xml:space="preserve">summary</w:t>
+      </w:r>
+      <w:r>
+        <w:rPr>
+          <w:rStyle w:val="NormalTok"/>
+        </w:rPr>
+        <w:t xml:space="preserve">(galaglm)</w:t>
+      </w:r>
+    </w:p>
+    <w:p>
+      <w:pPr>
+        <w:pStyle w:val="SourceCode"/>
+      </w:pPr>
+      <w:r>
+        <w:rPr>
+          <w:rStyle w:val="VerbatimChar"/>
+        </w:rPr>
+        <w:t xml:space="preserve">## </w:t>
+      </w:r>
+      <w:r>
+        <w:br w:type="textWrapping"/>
+      </w:r>
+      <w:r>
+        <w:rPr>
+          <w:rStyle w:val="VerbatimChar"/>
+        </w:rPr>
+        <w:t xml:space="preserve">## Call:</w:t>
+      </w:r>
+      <w:r>
+        <w:br w:type="textWrapping"/>
+      </w:r>
+      <w:r>
+        <w:rPr>
+          <w:rStyle w:val="VerbatimChar"/>
+        </w:rPr>
+        <w:t xml:space="preserve">## glm(formula = miltcoup ~ oligarchy + pollib + parties + pctvote + </w:t>
+      </w:r>
+      <w:r>
+        <w:br w:type="textWrapping"/>
+      </w:r>
+      <w:r>
+        <w:rPr>
+          <w:rStyle w:val="VerbatimChar"/>
+        </w:rPr>
+        <w:t xml:space="preserve">##     popn, family = poisson, data = africa_data)</w:t>
+      </w:r>
+      <w:r>
+        <w:br w:type="textWrapping"/>
+      </w:r>
+      <w:r>
+        <w:rPr>
+          <w:rStyle w:val="VerbatimChar"/>
+        </w:rPr>
+        <w:t xml:space="preserve">## </w:t>
+      </w:r>
+      <w:r>
+        <w:br w:type="textWrapping"/>
+      </w:r>
+      <w:r>
+        <w:rPr>
+          <w:rStyle w:val="VerbatimChar"/>
+        </w:rPr>
+        <w:t xml:space="preserve">## Deviance Residuals: </w:t>
+      </w:r>
+      <w:r>
+        <w:br w:type="textWrapping"/>
+      </w:r>
+      <w:r>
+        <w:rPr>
+          <w:rStyle w:val="VerbatimChar"/>
+        </w:rPr>
+        <w:t xml:space="preserve">##     Min       1Q   Median       3Q      Max  </w:t>
+      </w:r>
+      <w:r>
+        <w:br w:type="textWrapping"/>
+      </w:r>
+      <w:r>
+        <w:rPr>
+          <w:rStyle w:val="VerbatimChar"/>
+        </w:rPr>
+        <w:t xml:space="preserve">## -1.4109  -0.9943  -0.1399   0.5516   1.6125  </w:t>
+      </w:r>
+      <w:r>
+        <w:br w:type="textWrapping"/>
+      </w:r>
+      <w:r>
+        <w:rPr>
+          <w:rStyle w:val="VerbatimChar"/>
+        </w:rPr>
+        <w:t xml:space="preserve">## </w:t>
+      </w:r>
+      <w:r>
+        <w:br w:type="textWrapping"/>
+      </w:r>
+      <w:r>
+        <w:rPr>
+          <w:rStyle w:val="VerbatimChar"/>
+        </w:rPr>
+        <w:t xml:space="preserve">## Coefficients:</w:t>
+      </w:r>
+      <w:r>
+        <w:br w:type="textWrapping"/>
+      </w:r>
+      <w:r>
+        <w:rPr>
+          <w:rStyle w:val="VerbatimChar"/>
+        </w:rPr>
+        <w:t xml:space="preserve">##              Estimate Std. Error z value Pr(&gt;|z|)   </w:t>
+      </w:r>
+      <w:r>
+        <w:br w:type="textWrapping"/>
+      </w:r>
+      <w:r>
+        <w:rPr>
+          <w:rStyle w:val="VerbatimChar"/>
+        </w:rPr>
+        <w:t xml:space="preserve">## (Intercept) -0.244466   0.495708  -0.493  0.62190   </w:t>
+      </w:r>
+      <w:r>
+        <w:br w:type="textWrapping"/>
+      </w:r>
+      <w:r>
+        <w:rPr>
+          <w:rStyle w:val="VerbatimChar"/>
+        </w:rPr>
+        <w:t xml:space="preserve">## oligarchy    0.083168   0.025437   3.270  0.00108 **</w:t>
+      </w:r>
+      <w:r>
+        <w:br w:type="textWrapping"/>
+      </w:r>
+      <w:r>
+        <w:rPr>
+          <w:rStyle w:val="VerbatimChar"/>
+        </w:rPr>
+        <w:t xml:space="preserve">## pollib      -0.652830   0.221234  -2.951  0.00317 **</w:t>
+      </w:r>
+      <w:r>
+        <w:br w:type="textWrapping"/>
+      </w:r>
+      <w:r>
+        <w:rPr>
+          <w:rStyle w:val="VerbatimChar"/>
+        </w:rPr>
+        <w:t xml:space="preserve">## parties      0.029800   0.010294   2.895  0.00379 **</w:t>
+      </w:r>
+      <w:r>
+        <w:br w:type="textWrapping"/>
+      </w:r>
+      <w:r>
+        <w:rPr>
+          <w:rStyle w:val="VerbatimChar"/>
+        </w:rPr>
+        <w:t xml:space="preserve">## pctvote      0.013842   0.009282   1.491  0.13591   </w:t>
+      </w:r>
+      <w:r>
+        <w:br w:type="textWrapping"/>
+      </w:r>
+      <w:r>
+        <w:rPr>
+          <w:rStyle w:val="VerbatimChar"/>
+        </w:rPr>
+        <w:t xml:space="preserve">## popn         0.005587   0.005378   1.039  0.29883   </w:t>
+      </w:r>
+      <w:r>
+        <w:br w:type="textWrapping"/>
+      </w:r>
+      <w:r>
+        <w:rPr>
+          <w:rStyle w:val="VerbatimChar"/>
+        </w:rPr>
+        <w:t xml:space="preserve">## ---</w:t>
+      </w:r>
+      <w:r>
+        <w:br w:type="textWrapping"/>
+      </w:r>
+      <w:r>
+        <w:rPr>
+          <w:rStyle w:val="VerbatimChar"/>
+        </w:rPr>
+        <w:t xml:space="preserve">## Signif. codes:  0 '***' 0.001 '**' 0.01 '*' 0.05 '.' 0.1 ' ' 1</w:t>
+      </w:r>
+      <w:r>
+        <w:br w:type="textWrapping"/>
+      </w:r>
+      <w:r>
+        <w:rPr>
+          <w:rStyle w:val="VerbatimChar"/>
+        </w:rPr>
+        <w:t xml:space="preserve">## </w:t>
+      </w:r>
+      <w:r>
+        <w:br w:type="textWrapping"/>
+      </w:r>
+      <w:r>
+        <w:rPr>
+          <w:rStyle w:val="VerbatimChar"/>
+        </w:rPr>
+        <w:t xml:space="preserve">## (Dispersion parameter for poisson family taken to be 1)</w:t>
+      </w:r>
+      <w:r>
+        <w:br w:type="textWrapping"/>
+      </w:r>
+      <w:r>
+        <w:rPr>
+          <w:rStyle w:val="VerbatimChar"/>
+        </w:rPr>
+        <w:t xml:space="preserve">## </w:t>
+      </w:r>
+      <w:r>
+        <w:br w:type="textWrapping"/>
+      </w:r>
+      <w:r>
+        <w:rPr>
+          <w:rStyle w:val="VerbatimChar"/>
+        </w:rPr>
+        <w:t xml:space="preserve">##     Null deviance: 65.945  on 35  degrees of freedom</w:t>
+      </w:r>
+      <w:r>
+        <w:br w:type="textWrapping"/>
+      </w:r>
+      <w:r>
+        <w:rPr>
+          <w:rStyle w:val="VerbatimChar"/>
+        </w:rPr>
+        <w:t xml:space="preserve">## Residual deviance: 30.044  on 30  degrees of freedom</w:t>
+      </w:r>
+      <w:r>
+        <w:br w:type="textWrapping"/>
+      </w:r>
+      <w:r>
+        <w:rPr>
+          <w:rStyle w:val="VerbatimChar"/>
+        </w:rPr>
+        <w:t xml:space="preserve">## AIC: 106.85</w:t>
+      </w:r>
+      <w:r>
+        <w:br w:type="textWrapping"/>
+      </w:r>
+      <w:r>
+        <w:rPr>
+          <w:rStyle w:val="VerbatimChar"/>
+        </w:rPr>
+        <w:t xml:space="preserve">## </w:t>
+      </w:r>
+      <w:r>
+        <w:br w:type="textWrapping"/>
+      </w:r>
+      <w:r>
+        <w:rPr>
+          <w:rStyle w:val="VerbatimChar"/>
+        </w:rPr>
+        <w:t xml:space="preserve">## Number of Fisher Scoring iterations: 5</w:t>
+      </w:r>
+    </w:p>
+    <w:p>
+      <w:pPr>
+        <w:pStyle w:val="FirstParagraph"/>
+      </w:pPr>
+      <w:r>
+        <w:t xml:space="preserve">Removing popn.</w:t>
+      </w:r>
+    </w:p>
+    <w:p>
+      <w:pPr>
+        <w:pStyle w:val="SourceCode"/>
+      </w:pPr>
+      <w:r>
+        <w:rPr>
+          <w:rStyle w:val="NormalTok"/>
+        </w:rPr>
+        <w:t xml:space="preserve">galaglm=</w:t>
+      </w:r>
+      <w:r>
+        <w:rPr>
+          <w:rStyle w:val="KeywordTok"/>
+        </w:rPr>
+        <w:t xml:space="preserve">glm</w:t>
+      </w:r>
+      <w:r>
+        <w:rPr>
+          <w:rStyle w:val="NormalTok"/>
+        </w:rPr>
+        <w:t xml:space="preserve">(miltcoup~oligarchy+pollib+parties+pctvote,</w:t>
+      </w:r>
+      <w:r>
+        <w:rPr>
+          <w:rStyle w:val="DataTypeTok"/>
+        </w:rPr>
+        <w:t xml:space="preserve">family=</w:t>
+      </w:r>
+      <w:r>
+        <w:rPr>
+          <w:rStyle w:val="NormalTok"/>
+        </w:rPr>
+        <w:t xml:space="preserve">poisson,</w:t>
+      </w:r>
+      <w:r>
+        <w:rPr>
+          <w:rStyle w:val="DataTypeTok"/>
+        </w:rPr>
+        <w:t xml:space="preserve">data=</w:t>
+      </w:r>
+      <w:r>
+        <w:rPr>
+          <w:rStyle w:val="NormalTok"/>
+        </w:rPr>
+        <w:t xml:space="preserve">africa_data)</w:t>
+      </w:r>
+      <w:r>
+        <w:br w:type="textWrapping"/>
+      </w:r>
+      <w:r>
+        <w:rPr>
+          <w:rStyle w:val="KeywordTok"/>
+        </w:rPr>
+        <w:t xml:space="preserve">summary</w:t>
+      </w:r>
+      <w:r>
+        <w:rPr>
+          <w:rStyle w:val="NormalTok"/>
+        </w:rPr>
+        <w:t xml:space="preserve">(galaglm)</w:t>
+      </w:r>
+    </w:p>
+    <w:p>
+      <w:pPr>
+        <w:pStyle w:val="SourceCode"/>
+      </w:pPr>
+      <w:r>
+        <w:rPr>
+          <w:rStyle w:val="VerbatimChar"/>
+        </w:rPr>
+        <w:t xml:space="preserve">## </w:t>
+      </w:r>
+      <w:r>
+        <w:br w:type="textWrapping"/>
+      </w:r>
+      <w:r>
+        <w:rPr>
+          <w:rStyle w:val="VerbatimChar"/>
+        </w:rPr>
+        <w:t xml:space="preserve">## Call:</w:t>
+      </w:r>
+      <w:r>
+        <w:br w:type="textWrapping"/>
+      </w:r>
+      <w:r>
+        <w:rPr>
+          <w:rStyle w:val="VerbatimChar"/>
+        </w:rPr>
+        <w:t xml:space="preserve">## glm(formula = miltcoup ~ oligarchy + pollib + parties + pctvote, </w:t>
+      </w:r>
+      <w:r>
+        <w:br w:type="textWrapping"/>
+      </w:r>
+      <w:r>
+        <w:rPr>
+          <w:rStyle w:val="VerbatimChar"/>
+        </w:rPr>
+        <w:t xml:space="preserve">##     family = poisson, data = africa_data)</w:t>
+      </w:r>
+      <w:r>
+        <w:br w:type="textWrapping"/>
+      </w:r>
+      <w:r>
+        <w:rPr>
+          <w:rStyle w:val="VerbatimChar"/>
+        </w:rPr>
+        <w:t xml:space="preserve">## </w:t>
+      </w:r>
+      <w:r>
+        <w:br w:type="textWrapping"/>
+      </w:r>
+      <w:r>
+        <w:rPr>
+          <w:rStyle w:val="VerbatimChar"/>
+        </w:rPr>
+        <w:t xml:space="preserve">## Deviance Residuals: </w:t>
+      </w:r>
+      <w:r>
+        <w:br w:type="textWrapping"/>
+      </w:r>
+      <w:r>
+        <w:rPr>
+          <w:rStyle w:val="VerbatimChar"/>
+        </w:rPr>
+        <w:t xml:space="preserve">##     Min       1Q   Median       3Q      Max  </w:t>
+      </w:r>
+      <w:r>
+        <w:br w:type="textWrapping"/>
+      </w:r>
+      <w:r>
+        <w:rPr>
+          <w:rStyle w:val="VerbatimChar"/>
+        </w:rPr>
+        <w:t xml:space="preserve">## -1.5456  -0.9841  -0.1881   0.5948   1.6705  </w:t>
+      </w:r>
+      <w:r>
+        <w:br w:type="textWrapping"/>
+      </w:r>
+      <w:r>
+        <w:rPr>
+          <w:rStyle w:val="VerbatimChar"/>
+        </w:rPr>
+        <w:t xml:space="preserve">## </w:t>
+      </w:r>
+      <w:r>
+        <w:br w:type="textWrapping"/>
+      </w:r>
+      <w:r>
+        <w:rPr>
+          <w:rStyle w:val="VerbatimChar"/>
+        </w:rPr>
+        <w:t xml:space="preserve">## Coefficients:</w:t>
+      </w:r>
+      <w:r>
+        <w:br w:type="textWrapping"/>
+      </w:r>
+      <w:r>
+        <w:rPr>
+          <w:rStyle w:val="VerbatimChar"/>
+        </w:rPr>
+        <w:t xml:space="preserve">##              Estimate Std. Error z value Pr(&gt;|z|)    </w:t>
+      </w:r>
+      <w:r>
+        <w:br w:type="textWrapping"/>
+      </w:r>
+      <w:r>
+        <w:rPr>
+          <w:rStyle w:val="VerbatimChar"/>
+        </w:rPr>
+        <w:t xml:space="preserve">## (Intercept) -0.093657   0.463279  -0.202  0.83979    </w:t>
+      </w:r>
+      <w:r>
+        <w:br w:type="textWrapping"/>
+      </w:r>
+      <w:r>
+        <w:rPr>
+          <w:rStyle w:val="VerbatimChar"/>
+        </w:rPr>
+        <w:t xml:space="preserve">## oligarchy    0.095358   0.022421   4.253 2.11e-05 ***</w:t>
+      </w:r>
+      <w:r>
+        <w:br w:type="textWrapping"/>
+      </w:r>
+      <w:r>
+        <w:rPr>
+          <w:rStyle w:val="VerbatimChar"/>
+        </w:rPr>
+        <w:t xml:space="preserve">## pollib      -0.666615   0.217564  -3.064  0.00218 ** </w:t>
+      </w:r>
+      <w:r>
+        <w:br w:type="textWrapping"/>
+      </w:r>
+      <w:r>
+        <w:rPr>
+          <w:rStyle w:val="VerbatimChar"/>
+        </w:rPr>
+        <w:t xml:space="preserve">## parties      0.025630   0.009502   2.697  0.00699 ** </w:t>
+      </w:r>
+      <w:r>
+        <w:br w:type="textWrapping"/>
+      </w:r>
+      <w:r>
+        <w:rPr>
+          <w:rStyle w:val="VerbatimChar"/>
+        </w:rPr>
+        <w:t xml:space="preserve">## pctvote      0.012134   0.009056   1.340  0.18031    </w:t>
+      </w:r>
+      <w:r>
+        <w:br w:type="textWrapping"/>
+      </w:r>
+      <w:r>
+        <w:rPr>
+          <w:rStyle w:val="VerbatimChar"/>
+        </w:rPr>
+        <w:t xml:space="preserve">## ---</w:t>
+      </w:r>
+      <w:r>
+        <w:br w:type="textWrapping"/>
+      </w:r>
+      <w:r>
+        <w:rPr>
+          <w:rStyle w:val="VerbatimChar"/>
+        </w:rPr>
+        <w:t xml:space="preserve">## Signif. codes:  0 '***' 0.001 '**' 0.01 '*' 0.05 '.' 0.1 ' ' 1</w:t>
+      </w:r>
+      <w:r>
+        <w:br w:type="textWrapping"/>
+      </w:r>
+      <w:r>
+        <w:rPr>
+          <w:rStyle w:val="VerbatimChar"/>
+        </w:rPr>
+        <w:t xml:space="preserve">## </w:t>
+      </w:r>
+      <w:r>
+        <w:br w:type="textWrapping"/>
+      </w:r>
+      <w:r>
+        <w:rPr>
+          <w:rStyle w:val="VerbatimChar"/>
+        </w:rPr>
+        <w:t xml:space="preserve">## (Dispersion parameter for poisson family taken to be 1)</w:t>
+      </w:r>
+      <w:r>
+        <w:br w:type="textWrapping"/>
+      </w:r>
+      <w:r>
+        <w:rPr>
+          <w:rStyle w:val="VerbatimChar"/>
+        </w:rPr>
+        <w:t xml:space="preserve">## </w:t>
+      </w:r>
+      <w:r>
+        <w:br w:type="textWrapping"/>
+      </w:r>
+      <w:r>
+        <w:rPr>
+          <w:rStyle w:val="VerbatimChar"/>
+        </w:rPr>
+        <w:t xml:space="preserve">##     Null deviance: 65.945  on 35  degrees of freedom</w:t>
+      </w:r>
+      <w:r>
+        <w:br w:type="textWrapping"/>
+      </w:r>
+      <w:r>
+        <w:rPr>
+          <w:rStyle w:val="VerbatimChar"/>
+        </w:rPr>
+        <w:t xml:space="preserve">## Residual deviance: 31.081  on 31  degrees of freedom</w:t>
+      </w:r>
+      <w:r>
+        <w:br w:type="textWrapping"/>
+      </w:r>
+      <w:r>
+        <w:rPr>
+          <w:rStyle w:val="VerbatimChar"/>
+        </w:rPr>
+        <w:t xml:space="preserve">## AIC: 105.89</w:t>
+      </w:r>
+      <w:r>
+        <w:br w:type="textWrapping"/>
+      </w:r>
+      <w:r>
+        <w:rPr>
+          <w:rStyle w:val="VerbatimChar"/>
+        </w:rPr>
+        <w:t xml:space="preserve">## </w:t>
+      </w:r>
+      <w:r>
+        <w:br w:type="textWrapping"/>
+      </w:r>
+      <w:r>
+        <w:rPr>
+          <w:rStyle w:val="VerbatimChar"/>
+        </w:rPr>
+        <w:t xml:space="preserve">## Number of Fisher Scoring iterations: 5</w:t>
+      </w:r>
+    </w:p>
+    <w:p>
+      <w:pPr>
+        <w:pStyle w:val="FirstParagraph"/>
+      </w:pPr>
+      <w:r>
+        <w:t xml:space="preserve">And finally removing pctvote.</w:t>
+      </w:r>
+    </w:p>
+    <w:p>
+      <w:pPr>
+        <w:pStyle w:val="SourceCode"/>
+      </w:pPr>
+      <w:r>
+        <w:rPr>
+          <w:rStyle w:val="NormalTok"/>
+        </w:rPr>
+        <w:t xml:space="preserve">galaglm=</w:t>
+      </w:r>
+      <w:r>
+        <w:rPr>
+          <w:rStyle w:val="KeywordTok"/>
+        </w:rPr>
+        <w:t xml:space="preserve">glm</w:t>
+      </w:r>
+      <w:r>
+        <w:rPr>
+          <w:rStyle w:val="NormalTok"/>
+        </w:rPr>
+        <w:t xml:space="preserve">(miltcoup~oligarchy+pollib+parties,</w:t>
+      </w:r>
+      <w:r>
+        <w:rPr>
+          <w:rStyle w:val="DataTypeTok"/>
+        </w:rPr>
+        <w:t xml:space="preserve">family=</w:t>
+      </w:r>
+      <w:r>
+        <w:rPr>
+          <w:rStyle w:val="NormalTok"/>
+        </w:rPr>
+        <w:t xml:space="preserve">poisson,</w:t>
+      </w:r>
+      <w:r>
+        <w:rPr>
+          <w:rStyle w:val="DataTypeTok"/>
+        </w:rPr>
+        <w:t xml:space="preserve">data=</w:t>
+      </w:r>
+      <w:r>
+        <w:rPr>
+          <w:rStyle w:val="NormalTok"/>
+        </w:rPr>
+        <w:t xml:space="preserve">africa_data)</w:t>
+      </w:r>
+      <w:r>
+        <w:br w:type="textWrapping"/>
+      </w:r>
+      <w:r>
+        <w:rPr>
+          <w:rStyle w:val="KeywordTok"/>
+        </w:rPr>
+        <w:t xml:space="preserve">summary</w:t>
+      </w:r>
+      <w:r>
+        <w:rPr>
+          <w:rStyle w:val="NormalTok"/>
+        </w:rPr>
+        <w:t xml:space="preserve">(galaglm)</w:t>
+      </w:r>
+    </w:p>
+    <w:p>
+      <w:pPr>
+        <w:pStyle w:val="SourceCode"/>
+      </w:pPr>
+      <w:r>
+        <w:rPr>
+          <w:rStyle w:val="VerbatimChar"/>
+        </w:rPr>
+        <w:t xml:space="preserve">## </w:t>
+      </w:r>
+      <w:r>
+        <w:br w:type="textWrapping"/>
+      </w:r>
+      <w:r>
+        <w:rPr>
+          <w:rStyle w:val="VerbatimChar"/>
+        </w:rPr>
+        <w:t xml:space="preserve">## Call:</w:t>
+      </w:r>
+      <w:r>
+        <w:br w:type="textWrapping"/>
+      </w:r>
+      <w:r>
+        <w:rPr>
+          <w:rStyle w:val="VerbatimChar"/>
+        </w:rPr>
+        <w:t xml:space="preserve">## glm(formula = miltcoup ~ oligarchy + pollib + parties, family = poisson, </w:t>
+      </w:r>
+      <w:r>
+        <w:br w:type="textWrapping"/>
+      </w:r>
+      <w:r>
+        <w:rPr>
+          <w:rStyle w:val="VerbatimChar"/>
+        </w:rPr>
+        <w:t xml:space="preserve">##     data = africa_data)</w:t>
+      </w:r>
+      <w:r>
+        <w:br w:type="textWrapping"/>
+      </w:r>
+      <w:r>
+        <w:rPr>
+          <w:rStyle w:val="VerbatimChar"/>
+        </w:rPr>
+        <w:t xml:space="preserve">## </w:t>
+      </w:r>
+      <w:r>
+        <w:br w:type="textWrapping"/>
+      </w:r>
+      <w:r>
+        <w:rPr>
+          <w:rStyle w:val="VerbatimChar"/>
+        </w:rPr>
+        <w:t xml:space="preserve">## Deviance Residuals: </w:t>
+      </w:r>
+      <w:r>
+        <w:br w:type="textWrapping"/>
+      </w:r>
+      <w:r>
+        <w:rPr>
+          <w:rStyle w:val="VerbatimChar"/>
+        </w:rPr>
+        <w:t xml:space="preserve">##     Min       1Q   Median       3Q      Max  </w:t>
+      </w:r>
+      <w:r>
+        <w:br w:type="textWrapping"/>
+      </w:r>
+      <w:r>
+        <w:rPr>
+          <w:rStyle w:val="VerbatimChar"/>
+        </w:rPr>
+        <w:t xml:space="preserve">## -1.3583  -1.0424  -0.2863   0.6278   1.7517  </w:t>
+      </w:r>
+      <w:r>
+        <w:br w:type="textWrapping"/>
+      </w:r>
+      <w:r>
+        <w:rPr>
+          <w:rStyle w:val="VerbatimChar"/>
+        </w:rPr>
+        <w:t xml:space="preserve">## </w:t>
+      </w:r>
+      <w:r>
+        <w:br w:type="textWrapping"/>
+      </w:r>
+      <w:r>
+        <w:rPr>
+          <w:rStyle w:val="VerbatimChar"/>
+        </w:rPr>
+        <w:t xml:space="preserve">## Coefficients:</w:t>
+      </w:r>
+      <w:r>
+        <w:br w:type="textWrapping"/>
+      </w:r>
+      <w:r>
+        <w:rPr>
+          <w:rStyle w:val="VerbatimChar"/>
+        </w:rPr>
+        <w:t xml:space="preserve">##              Estimate Std. Error z value Pr(&gt;|z|)    </w:t>
+      </w:r>
+      <w:r>
+        <w:br w:type="textWrapping"/>
+      </w:r>
+      <w:r>
+        <w:rPr>
+          <w:rStyle w:val="VerbatimChar"/>
+        </w:rPr>
+        <w:t xml:space="preserve">## (Intercept)  0.251377   0.372689   0.674  0.50000    </w:t>
+      </w:r>
+      <w:r>
+        <w:br w:type="textWrapping"/>
+      </w:r>
+      <w:r>
+        <w:rPr>
+          <w:rStyle w:val="VerbatimChar"/>
+        </w:rPr>
+        <w:t xml:space="preserve">## oligarchy    0.092622   0.021779   4.253 2.11e-05 ***</w:t>
+      </w:r>
+      <w:r>
+        <w:br w:type="textWrapping"/>
+      </w:r>
+      <w:r>
+        <w:rPr>
+          <w:rStyle w:val="VerbatimChar"/>
+        </w:rPr>
+        <w:t xml:space="preserve">## pollib      -0.574103   0.204383  -2.809  0.00497 ** </w:t>
+      </w:r>
+      <w:r>
+        <w:br w:type="textWrapping"/>
+      </w:r>
+      <w:r>
+        <w:rPr>
+          <w:rStyle w:val="VerbatimChar"/>
+        </w:rPr>
+        <w:t xml:space="preserve">## parties      0.022059   0.008955   2.463  0.01377 *  </w:t>
+      </w:r>
+      <w:r>
+        <w:br w:type="textWrapping"/>
+      </w:r>
+      <w:r>
+        <w:rPr>
+          <w:rStyle w:val="VerbatimChar"/>
+        </w:rPr>
+        <w:t xml:space="preserve">## ---</w:t>
+      </w:r>
+      <w:r>
+        <w:br w:type="textWrapping"/>
+      </w:r>
+      <w:r>
+        <w:rPr>
+          <w:rStyle w:val="VerbatimChar"/>
+        </w:rPr>
+        <w:t xml:space="preserve">## Signif. codes:  0 '***' 0.001 '**' 0.01 '*' 0.05 '.' 0.1 ' ' 1</w:t>
+      </w:r>
+      <w:r>
+        <w:br w:type="textWrapping"/>
+      </w:r>
+      <w:r>
+        <w:rPr>
+          <w:rStyle w:val="VerbatimChar"/>
+        </w:rPr>
+        <w:t xml:space="preserve">## </w:t>
+      </w:r>
+      <w:r>
+        <w:br w:type="textWrapping"/>
+      </w:r>
+      <w:r>
+        <w:rPr>
+          <w:rStyle w:val="VerbatimChar"/>
+        </w:rPr>
+        <w:t xml:space="preserve">## (Dispersion parameter for poisson family taken to be 1)</w:t>
+      </w:r>
+      <w:r>
+        <w:br w:type="textWrapping"/>
+      </w:r>
+      <w:r>
+        <w:rPr>
+          <w:rStyle w:val="VerbatimChar"/>
+        </w:rPr>
+        <w:t xml:space="preserve">## </w:t>
+      </w:r>
+      <w:r>
+        <w:br w:type="textWrapping"/>
+      </w:r>
+      <w:r>
+        <w:rPr>
+          <w:rStyle w:val="VerbatimChar"/>
+        </w:rPr>
+        <w:t xml:space="preserve">##     Null deviance: 65.945  on 35  degrees of freedom</w:t>
+      </w:r>
+      <w:r>
+        <w:br w:type="textWrapping"/>
+      </w:r>
+      <w:r>
+        <w:rPr>
+          <w:rStyle w:val="VerbatimChar"/>
+        </w:rPr>
+        <w:t xml:space="preserve">## Residual deviance: 32.856  on 32  degrees of freedom</w:t>
+      </w:r>
+      <w:r>
+        <w:br w:type="textWrapping"/>
+      </w:r>
+      <w:r>
+        <w:rPr>
+          <w:rStyle w:val="VerbatimChar"/>
+        </w:rPr>
+        <w:t xml:space="preserve">## AIC: 105.66</w:t>
+      </w:r>
+      <w:r>
+        <w:br w:type="textWrapping"/>
+      </w:r>
+      <w:r>
+        <w:rPr>
+          <w:rStyle w:val="VerbatimChar"/>
+        </w:rPr>
+        <w:t xml:space="preserve">## </w:t>
+      </w:r>
+      <w:r>
+        <w:br w:type="textWrapping"/>
+      </w:r>
+      <w:r>
+        <w:rPr>
+          <w:rStyle w:val="VerbatimChar"/>
+        </w:rPr>
+        <w:t xml:space="preserve">## Number of Fisher Scoring iterations: 5</w:t>
+      </w:r>
+    </w:p>
+    <w:p>
+      <w:pPr>
+        <w:pStyle w:val="Heading3"/>
+      </w:pPr>
+      <w:bookmarkStart w:id="57" w:name="section-20"/>
+      <w:bookmarkEnd w:id="57"/>
+      <w:r>
+        <w:t xml:space="preserve">5.</w:t>
+      </w:r>
+    </w:p>
+    <w:p>
+      <w:pPr>
+        <w:pStyle w:val="SourceCode"/>
+      </w:pPr>
+      <w:r>
+        <w:rPr>
           <w:rStyle w:val="KeywordTok"/>
         </w:rPr>
         <w:t xml:space="preserve">par</w:t>
@@ -8307,7 +8012,7 @@
         <w:rPr>
           <w:rStyle w:val="DecValTok"/>
         </w:rPr>
-        <w:t xml:space="preserve">1</w:t>
+        <w:t xml:space="preserve">2</w:t>
       </w:r>
       <w:r>
         <w:rPr>
@@ -8319,7 +8024,7 @@
         <w:rPr>
           <w:rStyle w:val="DecValTok"/>
         </w:rPr>
-        <w:t xml:space="preserve">3</w:t>
+        <w:t xml:space="preserve">2</w:t>
       </w:r>
       <w:r>
         <w:rPr>
@@ -8334,6 +8039,21 @@
         <w:rPr>
           <w:rStyle w:val="KeywordTok"/>
         </w:rPr>
+        <w:t xml:space="preserve">attach</w:t>
+      </w:r>
+      <w:r>
+        <w:rPr>
+          <w:rStyle w:val="NormalTok"/>
+        </w:rPr>
+        <w:t xml:space="preserve">(africa_data)</w:t>
+      </w:r>
+      <w:r>
+        <w:br w:type="textWrapping"/>
+      </w:r>
+      <w:r>
+        <w:rPr>
+          <w:rStyle w:val="KeywordTok"/>
+        </w:rPr>
         <w:t xml:space="preserve">plot</w:t>
       </w:r>
       <w:r>
@@ -8346,13 +8066,25 @@
         <w:rPr>
           <w:rStyle w:val="KeywordTok"/>
         </w:rPr>
+        <w:t xml:space="preserve">fitted</w:t>
+      </w:r>
+      <w:r>
+        <w:rPr>
+          <w:rStyle w:val="NormalTok"/>
+        </w:rPr>
+        <w:t xml:space="preserve">(galaglm),</w:t>
+      </w:r>
+      <w:r>
+        <w:rPr>
+          <w:rStyle w:val="KeywordTok"/>
+        </w:rPr>
         <w:t xml:space="preserve">residuals</w:t>
       </w:r>
       <w:r>
         <w:rPr>
           <w:rStyle w:val="NormalTok"/>
         </w:rPr>
-        <w:t xml:space="preserve">(galaglm_full),parties)</w:t>
+        <w:t xml:space="preserve">(galaglm))</w:t>
       </w:r>
       <w:r>
         <w:br w:type="textWrapping"/>
@@ -8373,7 +8105,22 @@
         <w:rPr>
           <w:rStyle w:val="KeywordTok"/>
         </w:rPr>
-        <w:t xml:space="preserve">log</w:t>
+        <w:t xml:space="preserve">residuals</w:t>
+      </w:r>
+      <w:r>
+        <w:rPr>
+          <w:rStyle w:val="NormalTok"/>
+        </w:rPr>
+        <w:t xml:space="preserve">(galaglm),parties)</w:t>
+      </w:r>
+      <w:r>
+        <w:br w:type="textWrapping"/>
+      </w:r>
+      <w:r>
+        <w:rPr>
+          <w:rStyle w:val="KeywordTok"/>
+        </w:rPr>
+        <w:t xml:space="preserve">plot</w:t>
       </w:r>
       <w:r>
         <w:rPr>
@@ -8385,25 +8132,13 @@
         <w:rPr>
           <w:rStyle w:val="KeywordTok"/>
         </w:rPr>
-        <w:t xml:space="preserve">fitted</w:t>
-      </w:r>
-      <w:r>
-        <w:rPr>
-          <w:rStyle w:val="NormalTok"/>
-        </w:rPr>
-        <w:t xml:space="preserve">(galaglm_full)),</w:t>
-      </w:r>
-      <w:r>
-        <w:rPr>
-          <w:rStyle w:val="KeywordTok"/>
-        </w:rPr>
         <w:t xml:space="preserve">residuals</w:t>
       </w:r>
       <w:r>
         <w:rPr>
           <w:rStyle w:val="NormalTok"/>
         </w:rPr>
-        <w:t xml:space="preserve">(galaglm_full))</w:t>
+        <w:t xml:space="preserve">(galaglm),pollib)</w:t>
       </w:r>
       <w:r>
         <w:br w:type="textWrapping"/>
@@ -8424,127 +8159,13 @@
         <w:rPr>
           <w:rStyle w:val="KeywordTok"/>
         </w:rPr>
-        <w:t xml:space="preserve">log</w:t>
-      </w:r>
-      <w:r>
-        <w:rPr>
-          <w:rStyle w:val="NormalTok"/>
-        </w:rPr>
-        <w:t xml:space="preserve">(</w:t>
-      </w:r>
-      <w:r>
-        <w:rPr>
-          <w:rStyle w:val="KeywordTok"/>
-        </w:rPr>
-        <w:t xml:space="preserve">fitted</w:t>
-      </w:r>
-      <w:r>
-        <w:rPr>
-          <w:rStyle w:val="NormalTok"/>
-        </w:rPr>
-        <w:t xml:space="preserve">(galaglm_full)),</w:t>
-      </w:r>
-      <w:r>
-        <w:rPr>
-          <w:rStyle w:val="KeywordTok"/>
-        </w:rPr>
         <w:t xml:space="preserve">residuals</w:t>
       </w:r>
       <w:r>
         <w:rPr>
           <w:rStyle w:val="NormalTok"/>
         </w:rPr>
-        <w:t xml:space="preserve">(galaglm_full,</w:t>
-      </w:r>
-      <w:r>
-        <w:rPr>
-          <w:rStyle w:val="DataTypeTok"/>
-        </w:rPr>
-        <w:t xml:space="preserve">type=</w:t>
-      </w:r>
-      <w:r>
-        <w:rPr>
-          <w:rStyle w:val="StringTok"/>
-        </w:rPr>
-        <w:t xml:space="preserve">"response"</w:t>
-      </w:r>
-      <w:r>
-        <w:rPr>
-          <w:rStyle w:val="NormalTok"/>
-        </w:rPr>
-        <w:t xml:space="preserve">))</w:t>
-      </w:r>
-    </w:p>
-    <w:p>
-      <w:pPr>
-        <w:pStyle w:val="FirstParagraph"/>
-      </w:pPr>
-      <w:r>
-        <w:drawing>
-          <wp:inline>
-            <wp:extent cx="4620126" cy="3696101"/>
-            <wp:effectExtent b="0" l="0" r="0" t="0"/>
-            <wp:docPr descr="" id="1" name="Picture"/>
-            <a:graphic>
-              <a:graphicData uri="http://schemas.openxmlformats.org/drawingml/2006/picture">
-                <pic:pic>
-                  <pic:nvPicPr>
-                    <pic:cNvPr descr="assignment6_files/figure-docx/unnamed-chunk-33-1.png" id="0" name="Picture"/>
-                    <pic:cNvPicPr>
-                      <a:picLocks noChangeArrowheads="1" noChangeAspect="1"/>
-                    </pic:cNvPicPr>
-                  </pic:nvPicPr>
-                  <pic:blipFill>
-                    <a:blip r:embed="rId57"/>
-                    <a:stretch>
-                      <a:fillRect/>
-                    </a:stretch>
-                  </pic:blipFill>
-                  <pic:spPr bwMode="auto">
-                    <a:xfrm>
-                      <a:off x="0" y="0"/>
-                      <a:ext cx="4620126" cy="3696101"/>
-                    </a:xfrm>
-                    <a:prstGeom prst="rect">
-                      <a:avLst/>
-                    </a:prstGeom>
-                    <a:noFill/>
-                    <a:ln w="9525">
-                      <a:noFill/>
-                      <a:headEnd/>
-                      <a:tailEnd/>
-                    </a:ln>
-                  </pic:spPr>
-                </pic:pic>
-              </a:graphicData>
-            </a:graphic>
-          </wp:inline>
-        </w:drawing>
-      </w:r>
-    </w:p>
-    <w:p>
-      <w:pPr>
-        <w:pStyle w:val="BodyText"/>
-      </w:pPr>
-      <w:r>
-        <w:t xml:space="preserve">While the response residuals clearly increase with the logarithm of the fitted values, the step down approach looks to contain less clear patterns in it's data. In the full model with all explanatory variables, there looks to be much clearer linear structures within the data compared to the step down model. This could be due to the removed variables. During the process of the step down approach in Q4 what can be seen is that some of the variables become less significant as variables are removed. For example, in the last step the variable pctvote is removed. This reduces the p-value of the variable parties. By removing pctvote, the relationship between pctvote and parties is removed which could affect the model if the is a dependency between these two variables.</w:t>
-      </w:r>
-    </w:p>
-    <w:p>
-      <w:pPr>
-        <w:pStyle w:val="SourceCode"/>
-      </w:pPr>
-      <w:r>
-        <w:rPr>
-          <w:rStyle w:val="KeywordTok"/>
-        </w:rPr>
-        <w:t xml:space="preserve">pairs</w:t>
-      </w:r>
-      <w:r>
-        <w:rPr>
-          <w:rStyle w:val="NormalTok"/>
-        </w:rPr>
-        <w:t xml:space="preserve">(pctvote~parties)</w:t>
+        <w:t xml:space="preserve">(galaglm),oligarchy)</w:t>
       </w:r>
     </w:p>
     <w:p>
@@ -8596,10 +8217,610 @@
     </w:p>
     <w:p>
       <w:pPr>
+        <w:pStyle w:val="SourceCode"/>
+      </w:pPr>
+      <w:r>
+        <w:rPr>
+          <w:rStyle w:val="KeywordTok"/>
+        </w:rPr>
+        <w:t xml:space="preserve">par</w:t>
+      </w:r>
+      <w:r>
+        <w:rPr>
+          <w:rStyle w:val="NormalTok"/>
+        </w:rPr>
+        <w:t xml:space="preserve">(</w:t>
+      </w:r>
+      <w:r>
+        <w:rPr>
+          <w:rStyle w:val="DataTypeTok"/>
+        </w:rPr>
+        <w:t xml:space="preserve">mfrow=</w:t>
+      </w:r>
+      <w:r>
+        <w:rPr>
+          <w:rStyle w:val="KeywordTok"/>
+        </w:rPr>
+        <w:t xml:space="preserve">c</w:t>
+      </w:r>
+      <w:r>
+        <w:rPr>
+          <w:rStyle w:val="NormalTok"/>
+        </w:rPr>
+        <w:t xml:space="preserve">(</w:t>
+      </w:r>
+      <w:r>
+        <w:rPr>
+          <w:rStyle w:val="DecValTok"/>
+        </w:rPr>
+        <w:t xml:space="preserve">1</w:t>
+      </w:r>
+      <w:r>
+        <w:rPr>
+          <w:rStyle w:val="NormalTok"/>
+        </w:rPr>
+        <w:t xml:space="preserve">,</w:t>
+      </w:r>
+      <w:r>
+        <w:rPr>
+          <w:rStyle w:val="DecValTok"/>
+        </w:rPr>
+        <w:t xml:space="preserve">3</w:t>
+      </w:r>
+      <w:r>
+        <w:rPr>
+          <w:rStyle w:val="NormalTok"/>
+        </w:rPr>
+        <w:t xml:space="preserve">))</w:t>
+      </w:r>
+      <w:r>
+        <w:br w:type="textWrapping"/>
+      </w:r>
+      <w:r>
+        <w:rPr>
+          <w:rStyle w:val="KeywordTok"/>
+        </w:rPr>
+        <w:t xml:space="preserve">plot</w:t>
+      </w:r>
+      <w:r>
+        <w:rPr>
+          <w:rStyle w:val="NormalTok"/>
+        </w:rPr>
+        <w:t xml:space="preserve">(</w:t>
+      </w:r>
+      <w:r>
+        <w:rPr>
+          <w:rStyle w:val="KeywordTok"/>
+        </w:rPr>
+        <w:t xml:space="preserve">residuals</w:t>
+      </w:r>
+      <w:r>
+        <w:rPr>
+          <w:rStyle w:val="NormalTok"/>
+        </w:rPr>
+        <w:t xml:space="preserve">(galaglm_full),parties)</w:t>
+      </w:r>
+      <w:r>
+        <w:br w:type="textWrapping"/>
+      </w:r>
+      <w:r>
+        <w:rPr>
+          <w:rStyle w:val="KeywordTok"/>
+        </w:rPr>
+        <w:t xml:space="preserve">plot</w:t>
+      </w:r>
+      <w:r>
+        <w:rPr>
+          <w:rStyle w:val="NormalTok"/>
+        </w:rPr>
+        <w:t xml:space="preserve">(</w:t>
+      </w:r>
+      <w:r>
+        <w:rPr>
+          <w:rStyle w:val="KeywordTok"/>
+        </w:rPr>
+        <w:t xml:space="preserve">log</w:t>
+      </w:r>
+      <w:r>
+        <w:rPr>
+          <w:rStyle w:val="NormalTok"/>
+        </w:rPr>
+        <w:t xml:space="preserve">(</w:t>
+      </w:r>
+      <w:r>
+        <w:rPr>
+          <w:rStyle w:val="KeywordTok"/>
+        </w:rPr>
+        <w:t xml:space="preserve">fitted</w:t>
+      </w:r>
+      <w:r>
+        <w:rPr>
+          <w:rStyle w:val="NormalTok"/>
+        </w:rPr>
+        <w:t xml:space="preserve">(galaglm)),</w:t>
+      </w:r>
+      <w:r>
+        <w:rPr>
+          <w:rStyle w:val="KeywordTok"/>
+        </w:rPr>
+        <w:t xml:space="preserve">residuals</w:t>
+      </w:r>
+      <w:r>
+        <w:rPr>
+          <w:rStyle w:val="NormalTok"/>
+        </w:rPr>
+        <w:t xml:space="preserve">(galaglm))</w:t>
+      </w:r>
+      <w:r>
+        <w:br w:type="textWrapping"/>
+      </w:r>
+      <w:r>
+        <w:rPr>
+          <w:rStyle w:val="KeywordTok"/>
+        </w:rPr>
+        <w:t xml:space="preserve">plot</w:t>
+      </w:r>
+      <w:r>
+        <w:rPr>
+          <w:rStyle w:val="NormalTok"/>
+        </w:rPr>
+        <w:t xml:space="preserve">(</w:t>
+      </w:r>
+      <w:r>
+        <w:rPr>
+          <w:rStyle w:val="KeywordTok"/>
+        </w:rPr>
+        <w:t xml:space="preserve">log</w:t>
+      </w:r>
+      <w:r>
+        <w:rPr>
+          <w:rStyle w:val="NormalTok"/>
+        </w:rPr>
+        <w:t xml:space="preserve">(</w:t>
+      </w:r>
+      <w:r>
+        <w:rPr>
+          <w:rStyle w:val="KeywordTok"/>
+        </w:rPr>
+        <w:t xml:space="preserve">fitted</w:t>
+      </w:r>
+      <w:r>
+        <w:rPr>
+          <w:rStyle w:val="NormalTok"/>
+        </w:rPr>
+        <w:t xml:space="preserve">(galaglm)),</w:t>
+      </w:r>
+      <w:r>
+        <w:rPr>
+          <w:rStyle w:val="KeywordTok"/>
+        </w:rPr>
+        <w:t xml:space="preserve">residuals</w:t>
+      </w:r>
+      <w:r>
+        <w:rPr>
+          <w:rStyle w:val="NormalTok"/>
+        </w:rPr>
+        <w:t xml:space="preserve">(galaglm,</w:t>
+      </w:r>
+      <w:r>
+        <w:rPr>
+          <w:rStyle w:val="DataTypeTok"/>
+        </w:rPr>
+        <w:t xml:space="preserve">type=</w:t>
+      </w:r>
+      <w:r>
+        <w:rPr>
+          <w:rStyle w:val="StringTok"/>
+        </w:rPr>
+        <w:t xml:space="preserve">"response"</w:t>
+      </w:r>
+      <w:r>
+        <w:rPr>
+          <w:rStyle w:val="NormalTok"/>
+        </w:rPr>
+        <w:t xml:space="preserve">))</w:t>
+      </w:r>
+    </w:p>
+    <w:p>
+      <w:pPr>
+        <w:pStyle w:val="FirstParagraph"/>
+      </w:pPr>
+      <w:r>
+        <w:drawing>
+          <wp:inline>
+            <wp:extent cx="4620126" cy="3696101"/>
+            <wp:effectExtent b="0" l="0" r="0" t="0"/>
+            <wp:docPr descr="" id="1" name="Picture"/>
+            <a:graphic>
+              <a:graphicData uri="http://schemas.openxmlformats.org/drawingml/2006/picture">
+                <pic:pic>
+                  <pic:nvPicPr>
+                    <pic:cNvPr descr="assignment6_files/figure-docx/unnamed-chunk-35-1.png" id="0" name="Picture"/>
+                    <pic:cNvPicPr>
+                      <a:picLocks noChangeArrowheads="1" noChangeAspect="1"/>
+                    </pic:cNvPicPr>
+                  </pic:nvPicPr>
+                  <pic:blipFill>
+                    <a:blip r:embed="rId59"/>
+                    <a:stretch>
+                      <a:fillRect/>
+                    </a:stretch>
+                  </pic:blipFill>
+                  <pic:spPr bwMode="auto">
+                    <a:xfrm>
+                      <a:off x="0" y="0"/>
+                      <a:ext cx="4620126" cy="3696101"/>
+                    </a:xfrm>
+                    <a:prstGeom prst="rect">
+                      <a:avLst/>
+                    </a:prstGeom>
+                    <a:noFill/>
+                    <a:ln w="9525">
+                      <a:noFill/>
+                      <a:headEnd/>
+                      <a:tailEnd/>
+                    </a:ln>
+                  </pic:spPr>
+                </pic:pic>
+              </a:graphicData>
+            </a:graphic>
+          </wp:inline>
+        </w:drawing>
+      </w:r>
+    </w:p>
+    <w:p>
+      <w:pPr>
         <w:pStyle w:val="BodyText"/>
       </w:pPr>
       <w:r>
-        <w:t xml:space="preserve">However, from the pairs graph there does not seem to be a correlation.</w:t>
+        <w:t xml:space="preserve">The response residuals clearly increase with the (logarithm) of the fitted values,</w:t>
+      </w:r>
+      <w:r>
+        <w:t xml:space="preserve"> </w:t>
+      </w:r>
+      <w:r>
+        <w:t xml:space="preserve">as expected under a Poisson model.</w:t>
+      </w:r>
+    </w:p>
+    <w:p>
+      <w:pPr>
+        <w:pStyle w:val="BodyText"/>
+      </w:pPr>
+      <w:r>
+        <w:t xml:space="preserve">Next, the model from Q3 will be investigated to see if it follows the same pattern.</w:t>
+      </w:r>
+    </w:p>
+    <w:p>
+      <w:pPr>
+        <w:pStyle w:val="SourceCode"/>
+      </w:pPr>
+      <w:r>
+        <w:rPr>
+          <w:rStyle w:val="KeywordTok"/>
+        </w:rPr>
+        <w:t xml:space="preserve">par</w:t>
+      </w:r>
+      <w:r>
+        <w:rPr>
+          <w:rStyle w:val="NormalTok"/>
+        </w:rPr>
+        <w:t xml:space="preserve">(</w:t>
+      </w:r>
+      <w:r>
+        <w:rPr>
+          <w:rStyle w:val="DataTypeTok"/>
+        </w:rPr>
+        <w:t xml:space="preserve">mfrow=</w:t>
+      </w:r>
+      <w:r>
+        <w:rPr>
+          <w:rStyle w:val="KeywordTok"/>
+        </w:rPr>
+        <w:t xml:space="preserve">c</w:t>
+      </w:r>
+      <w:r>
+        <w:rPr>
+          <w:rStyle w:val="NormalTok"/>
+        </w:rPr>
+        <w:t xml:space="preserve">(</w:t>
+      </w:r>
+      <w:r>
+        <w:rPr>
+          <w:rStyle w:val="DecValTok"/>
+        </w:rPr>
+        <w:t xml:space="preserve">1</w:t>
+      </w:r>
+      <w:r>
+        <w:rPr>
+          <w:rStyle w:val="NormalTok"/>
+        </w:rPr>
+        <w:t xml:space="preserve">,</w:t>
+      </w:r>
+      <w:r>
+        <w:rPr>
+          <w:rStyle w:val="DecValTok"/>
+        </w:rPr>
+        <w:t xml:space="preserve">3</w:t>
+      </w:r>
+      <w:r>
+        <w:rPr>
+          <w:rStyle w:val="NormalTok"/>
+        </w:rPr>
+        <w:t xml:space="preserve">))</w:t>
+      </w:r>
+      <w:r>
+        <w:br w:type="textWrapping"/>
+      </w:r>
+      <w:r>
+        <w:rPr>
+          <w:rStyle w:val="KeywordTok"/>
+        </w:rPr>
+        <w:t xml:space="preserve">plot</w:t>
+      </w:r>
+      <w:r>
+        <w:rPr>
+          <w:rStyle w:val="NormalTok"/>
+        </w:rPr>
+        <w:t xml:space="preserve">(</w:t>
+      </w:r>
+      <w:r>
+        <w:rPr>
+          <w:rStyle w:val="KeywordTok"/>
+        </w:rPr>
+        <w:t xml:space="preserve">residuals</w:t>
+      </w:r>
+      <w:r>
+        <w:rPr>
+          <w:rStyle w:val="NormalTok"/>
+        </w:rPr>
+        <w:t xml:space="preserve">(galaglm_full),parties)</w:t>
+      </w:r>
+      <w:r>
+        <w:br w:type="textWrapping"/>
+      </w:r>
+      <w:r>
+        <w:rPr>
+          <w:rStyle w:val="KeywordTok"/>
+        </w:rPr>
+        <w:t xml:space="preserve">plot</w:t>
+      </w:r>
+      <w:r>
+        <w:rPr>
+          <w:rStyle w:val="NormalTok"/>
+        </w:rPr>
+        <w:t xml:space="preserve">(</w:t>
+      </w:r>
+      <w:r>
+        <w:rPr>
+          <w:rStyle w:val="KeywordTok"/>
+        </w:rPr>
+        <w:t xml:space="preserve">log</w:t>
+      </w:r>
+      <w:r>
+        <w:rPr>
+          <w:rStyle w:val="NormalTok"/>
+        </w:rPr>
+        <w:t xml:space="preserve">(</w:t>
+      </w:r>
+      <w:r>
+        <w:rPr>
+          <w:rStyle w:val="KeywordTok"/>
+        </w:rPr>
+        <w:t xml:space="preserve">fitted</w:t>
+      </w:r>
+      <w:r>
+        <w:rPr>
+          <w:rStyle w:val="NormalTok"/>
+        </w:rPr>
+        <w:t xml:space="preserve">(galaglm_full)),</w:t>
+      </w:r>
+      <w:r>
+        <w:rPr>
+          <w:rStyle w:val="KeywordTok"/>
+        </w:rPr>
+        <w:t xml:space="preserve">residuals</w:t>
+      </w:r>
+      <w:r>
+        <w:rPr>
+          <w:rStyle w:val="NormalTok"/>
+        </w:rPr>
+        <w:t xml:space="preserve">(galaglm_full))</w:t>
+      </w:r>
+      <w:r>
+        <w:br w:type="textWrapping"/>
+      </w:r>
+      <w:r>
+        <w:rPr>
+          <w:rStyle w:val="KeywordTok"/>
+        </w:rPr>
+        <w:t xml:space="preserve">plot</w:t>
+      </w:r>
+      <w:r>
+        <w:rPr>
+          <w:rStyle w:val="NormalTok"/>
+        </w:rPr>
+        <w:t xml:space="preserve">(</w:t>
+      </w:r>
+      <w:r>
+        <w:rPr>
+          <w:rStyle w:val="KeywordTok"/>
+        </w:rPr>
+        <w:t xml:space="preserve">log</w:t>
+      </w:r>
+      <w:r>
+        <w:rPr>
+          <w:rStyle w:val="NormalTok"/>
+        </w:rPr>
+        <w:t xml:space="preserve">(</w:t>
+      </w:r>
+      <w:r>
+        <w:rPr>
+          <w:rStyle w:val="KeywordTok"/>
+        </w:rPr>
+        <w:t xml:space="preserve">fitted</w:t>
+      </w:r>
+      <w:r>
+        <w:rPr>
+          <w:rStyle w:val="NormalTok"/>
+        </w:rPr>
+        <w:t xml:space="preserve">(galaglm_full)),</w:t>
+      </w:r>
+      <w:r>
+        <w:rPr>
+          <w:rStyle w:val="KeywordTok"/>
+        </w:rPr>
+        <w:t xml:space="preserve">residuals</w:t>
+      </w:r>
+      <w:r>
+        <w:rPr>
+          <w:rStyle w:val="NormalTok"/>
+        </w:rPr>
+        <w:t xml:space="preserve">(galaglm_full,</w:t>
+      </w:r>
+      <w:r>
+        <w:rPr>
+          <w:rStyle w:val="DataTypeTok"/>
+        </w:rPr>
+        <w:t xml:space="preserve">type=</w:t>
+      </w:r>
+      <w:r>
+        <w:rPr>
+          <w:rStyle w:val="StringTok"/>
+        </w:rPr>
+        <w:t xml:space="preserve">"response"</w:t>
+      </w:r>
+      <w:r>
+        <w:rPr>
+          <w:rStyle w:val="NormalTok"/>
+        </w:rPr>
+        <w:t xml:space="preserve">))</w:t>
+      </w:r>
+    </w:p>
+    <w:p>
+      <w:pPr>
+        <w:pStyle w:val="FirstParagraph"/>
+      </w:pPr>
+      <w:r>
+        <w:drawing>
+          <wp:inline>
+            <wp:extent cx="4620126" cy="3696101"/>
+            <wp:effectExtent b="0" l="0" r="0" t="0"/>
+            <wp:docPr descr="" id="1" name="Picture"/>
+            <a:graphic>
+              <a:graphicData uri="http://schemas.openxmlformats.org/drawingml/2006/picture">
+                <pic:pic>
+                  <pic:nvPicPr>
+                    <pic:cNvPr descr="assignment6_files/figure-docx/unnamed-chunk-36-1.png" id="0" name="Picture"/>
+                    <pic:cNvPicPr>
+                      <a:picLocks noChangeArrowheads="1" noChangeAspect="1"/>
+                    </pic:cNvPicPr>
+                  </pic:nvPicPr>
+                  <pic:blipFill>
+                    <a:blip r:embed="rId60"/>
+                    <a:stretch>
+                      <a:fillRect/>
+                    </a:stretch>
+                  </pic:blipFill>
+                  <pic:spPr bwMode="auto">
+                    <a:xfrm>
+                      <a:off x="0" y="0"/>
+                      <a:ext cx="4620126" cy="3696101"/>
+                    </a:xfrm>
+                    <a:prstGeom prst="rect">
+                      <a:avLst/>
+                    </a:prstGeom>
+                    <a:noFill/>
+                    <a:ln w="9525">
+                      <a:noFill/>
+                      <a:headEnd/>
+                      <a:tailEnd/>
+                    </a:ln>
+                  </pic:spPr>
+                </pic:pic>
+              </a:graphicData>
+            </a:graphic>
+          </wp:inline>
+        </w:drawing>
+      </w:r>
+    </w:p>
+    <w:p>
+      <w:pPr>
+        <w:pStyle w:val="BodyText"/>
+      </w:pPr>
+      <w:r>
+        <w:t xml:space="preserve">While the response residuals clearly increase with the logarithm of the fitted values, the step down approach looks to contain less clear patterns in it's data. In the full model with all explanatory variables, there looks to be much clearer linear structures within the data compared to the step down model. This could be due to the removed variables. During the process of the step down approach in Q4 what can be seen is that some of the variables become less significant as variables are removed. For example, in the last step the variable pctvote is removed. This reduces the p-value of the variable parties. By removing pctvote, the relationship between pctvote and parties is removed which could affect the model if the is a dependency between these two variables.</w:t>
+      </w:r>
+    </w:p>
+    <w:p>
+      <w:pPr>
+        <w:pStyle w:val="SourceCode"/>
+      </w:pPr>
+      <w:r>
+        <w:rPr>
+          <w:rStyle w:val="KeywordTok"/>
+        </w:rPr>
+        <w:t xml:space="preserve">pairs</w:t>
+      </w:r>
+      <w:r>
+        <w:rPr>
+          <w:rStyle w:val="NormalTok"/>
+        </w:rPr>
+        <w:t xml:space="preserve">(pctvote~parties)</w:t>
+      </w:r>
+    </w:p>
+    <w:p>
+      <w:pPr>
+        <w:pStyle w:val="FirstParagraph"/>
+      </w:pPr>
+      <w:r>
+        <w:drawing>
+          <wp:inline>
+            <wp:extent cx="4620126" cy="3696101"/>
+            <wp:effectExtent b="0" l="0" r="0" t="0"/>
+            <wp:docPr descr="" id="1" name="Picture"/>
+            <a:graphic>
+              <a:graphicData uri="http://schemas.openxmlformats.org/drawingml/2006/picture">
+                <pic:pic>
+                  <pic:nvPicPr>
+                    <pic:cNvPr descr="assignment6_files/figure-docx/unnamed-chunk-37-1.png" id="0" name="Picture"/>
+                    <pic:cNvPicPr>
+                      <a:picLocks noChangeArrowheads="1" noChangeAspect="1"/>
+                    </pic:cNvPicPr>
+                  </pic:nvPicPr>
+                  <pic:blipFill>
+                    <a:blip r:embed="rId61"/>
+                    <a:stretch>
+                      <a:fillRect/>
+                    </a:stretch>
+                  </pic:blipFill>
+                  <pic:spPr bwMode="auto">
+                    <a:xfrm>
+                      <a:off x="0" y="0"/>
+                      <a:ext cx="4620126" cy="3696101"/>
+                    </a:xfrm>
+                    <a:prstGeom prst="rect">
+                      <a:avLst/>
+                    </a:prstGeom>
+                    <a:noFill/>
+                    <a:ln w="9525">
+                      <a:noFill/>
+                      <a:headEnd/>
+                      <a:tailEnd/>
+                    </a:ln>
+                  </pic:spPr>
+                </pic:pic>
+              </a:graphicData>
+            </a:graphic>
+          </wp:inline>
+        </w:drawing>
+      </w:r>
+    </w:p>
+    <w:p>
+      <w:pPr>
+        <w:pStyle w:val="BodyText"/>
+      </w:pPr>
+      <w:r>
+        <w:t xml:space="preserve">However, from the pairs graph there does not seem to be a strong correlation.</w:t>
       </w:r>
     </w:p>
     <w:sectPr/>
@@ -8710,7 +8931,7 @@
     </w:lvl>
   </w:abstractNum>
   <w:abstractNum w:abstractNumId="990">
-    <w:nsid w:val="618b7670"/>
+    <w:nsid w:val="373bf14d"/>
     <w:multiLevelType w:val="multilevel"/>
     <w:lvl w:ilvl="0">
       <w:numFmt w:val="bullet"/>

--- a/assignment6/assignment6.docx
+++ b/assignment6/assignment6.docx
@@ -5081,6 +5081,14 @@
     </w:p>
     <w:p>
       <w:pPr>
+        <w:pStyle w:val="BodyText"/>
+      </w:pPr>
+      <w:r>
+        <w:t xml:space="preserve">Increasing lambda and r pois seem to show a normal distribution.</w:t>
+      </w:r>
+    </w:p>
+    <w:p>
+      <w:pPr>
         <w:pStyle w:val="Heading3"/>
       </w:pPr>
       <w:bookmarkStart w:id="52" w:name="section-17"/>
@@ -8931,7 +8939,7 @@
     </w:lvl>
   </w:abstractNum>
   <w:abstractNum w:abstractNumId="990">
-    <w:nsid w:val="373bf14d"/>
+    <w:nsid w:val="34156771"/>
     <w:multiLevelType w:val="multilevel"/>
     <w:lvl w:ilvl="0">
       <w:numFmt w:val="bullet"/>
